--- a/Artefactos/5. Relatorio de encerramento do contrato/Relatorio de encerramento do contrato.docx
+++ b/Artefactos/5. Relatorio de encerramento do contrato/Relatorio de encerramento do contrato.docx
@@ -34,8 +34,6 @@
       <w:r>
         <w:t xml:space="preserve"> considerando-o entregue integralmente.</w:t>
       </w:r>
-      <w:bookmarkStart w:id="0" w:name="_GoBack"/>
-      <w:bookmarkEnd w:id="0"/>
     </w:p>
     <w:p/>
     <w:p>
@@ -47,14 +45,9 @@
       </w:r>
     </w:p>
     <w:p>
-      <w:pPr>
-        <w:pStyle w:val="Comments"/>
-      </w:pPr>
-      <w:r>
-        <w:t>[Identifique o contrato com código, nome de forma clara e sem ambiguidade]</w:t>
-      </w:r>
+      <w:bookmarkStart w:id="0" w:name="_GoBack"/>
+      <w:bookmarkEnd w:id="0"/>
     </w:p>
-    <w:p/>
     <w:p/>
     <w:p>
       <w:pPr>
@@ -1044,11 +1037,21 @@
           <w:pPr>
             <w:pStyle w:val="Comments"/>
           </w:pPr>
-          <w:fldSimple w:instr=" TITLE   \* MERGEFORMAT ">
-            <w:r>
-              <w:t>Relatório de encerramento do contrato</w:t>
-            </w:r>
-          </w:fldSimple>
+          <w:r>
+            <w:fldChar w:fldCharType="begin"/>
+          </w:r>
+          <w:r>
+            <w:instrText xml:space="preserve"> TITLE   \* MERGEFORMAT </w:instrText>
+          </w:r>
+          <w:r>
+            <w:fldChar w:fldCharType="separate"/>
+          </w:r>
+          <w:r>
+            <w:t>Relatório de encerramento do contrato</w:t>
+          </w:r>
+          <w:r>
+            <w:fldChar w:fldCharType="end"/>
+          </w:r>
         </w:p>
       </w:tc>
       <w:tc>
@@ -1240,6 +1243,7 @@
     <w:lsdException w:name="HTML Sample" w:semiHidden="1" w:unhideWhenUsed="1"/>
     <w:lsdException w:name="HTML Typewriter" w:semiHidden="1" w:unhideWhenUsed="1"/>
     <w:lsdException w:name="HTML Variable" w:semiHidden="1" w:unhideWhenUsed="1"/>
+    <w:lsdException w:name="Normal Table" w:semiHidden="1" w:unhideWhenUsed="1"/>
     <w:lsdException w:name="annotation subject" w:semiHidden="1" w:unhideWhenUsed="1"/>
     <w:lsdException w:name="No List" w:semiHidden="1" w:unhideWhenUsed="1"/>
     <w:lsdException w:name="Outline List 1" w:semiHidden="1" w:unhideWhenUsed="1"/>
@@ -1283,8 +1287,10 @@
     <w:lsdException w:name="Table Elegant" w:semiHidden="1" w:unhideWhenUsed="1"/>
     <w:lsdException w:name="Table Professional" w:semiHidden="1" w:unhideWhenUsed="1"/>
     <w:lsdException w:name="Table Subtle 1" w:semiHidden="1" w:unhideWhenUsed="1"/>
+    <w:lsdException w:name="Table Subtle 2" w:semiHidden="1" w:unhideWhenUsed="1"/>
     <w:lsdException w:name="Table Web 1" w:semiHidden="1" w:unhideWhenUsed="1"/>
     <w:lsdException w:name="Table Web 2" w:semiHidden="1" w:unhideWhenUsed="1"/>
+    <w:lsdException w:name="Table Web 3" w:semiHidden="1" w:unhideWhenUsed="1"/>
     <w:lsdException w:name="Balloon Text" w:semiHidden="1" w:unhideWhenUsed="1"/>
     <w:lsdException w:name="Table Grid" w:uiPriority="0"/>
     <w:lsdException w:name="Table Theme" w:semiHidden="1" w:unhideWhenUsed="1"/>
@@ -1934,6 +1940,7 @@
     <w:rsidRoot w:val="00F32082"/>
     <w:rsid w:val="001B2BD4"/>
     <w:rsid w:val="0071331C"/>
+    <w:rsid w:val="00867F96"/>
     <w:rsid w:val="009F777E"/>
     <w:rsid w:val="00A13D99"/>
     <w:rsid w:val="00A3166D"/>
@@ -2084,6 +2091,7 @@
     <w:lsdException w:name="HTML Sample" w:semiHidden="1" w:unhideWhenUsed="1"/>
     <w:lsdException w:name="HTML Typewriter" w:semiHidden="1" w:unhideWhenUsed="1"/>
     <w:lsdException w:name="HTML Variable" w:semiHidden="1" w:unhideWhenUsed="1"/>
+    <w:lsdException w:name="Normal Table" w:semiHidden="1" w:unhideWhenUsed="1"/>
     <w:lsdException w:name="annotation subject" w:semiHidden="1" w:unhideWhenUsed="1"/>
     <w:lsdException w:name="No List" w:semiHidden="1" w:unhideWhenUsed="1"/>
     <w:lsdException w:name="Outline List 1" w:semiHidden="1" w:unhideWhenUsed="1"/>
@@ -2127,8 +2135,10 @@
     <w:lsdException w:name="Table Elegant" w:semiHidden="1" w:unhideWhenUsed="1"/>
     <w:lsdException w:name="Table Professional" w:semiHidden="1" w:unhideWhenUsed="1"/>
     <w:lsdException w:name="Table Subtle 1" w:semiHidden="1" w:unhideWhenUsed="1"/>
+    <w:lsdException w:name="Table Subtle 2" w:semiHidden="1" w:unhideWhenUsed="1"/>
     <w:lsdException w:name="Table Web 1" w:semiHidden="1" w:unhideWhenUsed="1"/>
     <w:lsdException w:name="Table Web 2" w:semiHidden="1" w:unhideWhenUsed="1"/>
+    <w:lsdException w:name="Table Web 3" w:semiHidden="1" w:unhideWhenUsed="1"/>
     <w:lsdException w:name="Balloon Text" w:semiHidden="1" w:unhideWhenUsed="1"/>
     <w:lsdException w:name="Table Grid" w:uiPriority="39"/>
     <w:lsdException w:name="Table Theme" w:semiHidden="1" w:unhideWhenUsed="1"/>

--- a/Artefactos/5. Relatorio de encerramento do contrato/Relatorio de encerramento do contrato.docx
+++ b/Artefactos/5. Relatorio de encerramento do contrato/Relatorio de encerramento do contrato.docx
@@ -40,37 +40,646 @@
       <w:pPr>
         <w:pStyle w:val="Heading1"/>
       </w:pPr>
-      <w:r>
-        <w:t>Identificação do contrato</w:t>
-      </w:r>
-    </w:p>
-    <w:p>
-      <w:bookmarkStart w:id="0" w:name="_GoBack"/>
+      <w:bookmarkStart w:id="0" w:name="_Toc111611375"/>
+      <w:r>
+        <w:t>Entrega</w:t>
+      </w:r>
       <w:bookmarkEnd w:id="0"/>
-    </w:p>
-    <w:p/>
-    <w:p>
-      <w:pPr>
-        <w:pStyle w:val="Heading1"/>
-      </w:pPr>
-      <w:bookmarkStart w:id="1" w:name="_Toc111611375"/>
-      <w:r>
-        <w:t>Entrega</w:t>
+      <w:r>
+        <w:t>s realizadas</w:t>
+      </w:r>
+    </w:p>
+    <w:p>
+      <w:pPr>
+        <w:pStyle w:val="Heading2"/>
+        <w:numPr>
+          <w:ilvl w:val="0"/>
+          <w:numId w:val="1"/>
+        </w:numPr>
+        <w:spacing w:line="360" w:lineRule="auto"/>
+        <w:jc w:val="both"/>
+        <w:rPr>
+          <w:rFonts w:ascii="Times New Roman" w:hAnsi="Times New Roman" w:cs="Times New Roman"/>
+        </w:rPr>
+      </w:pPr>
+      <w:bookmarkStart w:id="1" w:name="_Toc310363826"/>
+      <w:bookmarkStart w:id="2" w:name="_Toc494438470"/>
+      <w:r>
+        <w:rPr>
+          <w:rFonts w:ascii="Times New Roman" w:hAnsi="Times New Roman" w:cs="Times New Roman"/>
+        </w:rPr>
+        <w:t>Entrega 1</w:t>
       </w:r>
       <w:bookmarkEnd w:id="1"/>
       <w:r>
-        <w:t>s realizadas</w:t>
-      </w:r>
-    </w:p>
-    <w:p>
-      <w:pPr>
-        <w:pStyle w:val="Comments"/>
-      </w:pPr>
-      <w:r>
-        <w:t>[Descrever as entregas realizadas pelo contratado</w:t>
-      </w:r>
-      <w:r>
-        <w:t xml:space="preserve"> e previstas no contrato. ]</w:t>
+        <w:rPr>
+          <w:rFonts w:ascii="Times New Roman" w:hAnsi="Times New Roman" w:cs="Times New Roman"/>
+        </w:rPr>
+        <w:t>- Proposta Técnica e Financeira</w:t>
+      </w:r>
+      <w:bookmarkEnd w:id="2"/>
+    </w:p>
+    <w:p>
+      <w:pPr>
+        <w:spacing w:line="360" w:lineRule="auto"/>
+        <w:ind w:left="708"/>
+        <w:jc w:val="both"/>
+        <w:rPr>
+          <w:rFonts w:ascii="Times New Roman" w:hAnsi="Times New Roman" w:cs="Times New Roman"/>
+          <w:sz w:val="24"/>
+          <w:szCs w:val="24"/>
+        </w:rPr>
+      </w:pPr>
+      <w:r>
+        <w:rPr>
+          <w:rFonts w:ascii="Times New Roman" w:hAnsi="Times New Roman" w:cs="Times New Roman"/>
+          <w:sz w:val="24"/>
+          <w:szCs w:val="24"/>
+        </w:rPr>
+        <w:t xml:space="preserve">É o documento que especifica </w:t>
+      </w:r>
+      <w:r>
+        <w:rPr>
+          <w:rFonts w:ascii="Times New Roman" w:hAnsi="Times New Roman" w:cs="Times New Roman"/>
+          <w:sz w:val="24"/>
+          <w:szCs w:val="24"/>
+        </w:rPr>
+        <w:t>a proposta para o projecto. Foi</w:t>
+      </w:r>
+      <w:r>
+        <w:rPr>
+          <w:rFonts w:ascii="Times New Roman" w:hAnsi="Times New Roman" w:cs="Times New Roman"/>
+          <w:sz w:val="24"/>
+          <w:szCs w:val="24"/>
+        </w:rPr>
+        <w:t xml:space="preserve"> apresentado todo o material necessário (perfil dos desenvolvedores, tempo) para o desenvolvimento do produto, juntamente com o capital necessário para cada etapa do projecto.</w:t>
+      </w:r>
+    </w:p>
+    <w:p>
+      <w:pPr>
+        <w:spacing w:line="360" w:lineRule="auto"/>
+        <w:ind w:left="708"/>
+        <w:jc w:val="both"/>
+        <w:rPr>
+          <w:rFonts w:ascii="Times New Roman" w:hAnsi="Times New Roman" w:cs="Times New Roman"/>
+          <w:sz w:val="24"/>
+          <w:szCs w:val="24"/>
+        </w:rPr>
+      </w:pPr>
+    </w:p>
+    <w:p>
+      <w:pPr>
+        <w:pStyle w:val="Heading2"/>
+        <w:numPr>
+          <w:ilvl w:val="0"/>
+          <w:numId w:val="1"/>
+        </w:numPr>
+        <w:spacing w:line="360" w:lineRule="auto"/>
+        <w:jc w:val="both"/>
+        <w:rPr>
+          <w:rFonts w:ascii="Times New Roman" w:hAnsi="Times New Roman" w:cs="Times New Roman"/>
+        </w:rPr>
+      </w:pPr>
+      <w:bookmarkStart w:id="3" w:name="_Toc310363827"/>
+      <w:bookmarkStart w:id="4" w:name="_Toc494438471"/>
+      <w:r>
+        <w:rPr>
+          <w:rFonts w:ascii="Times New Roman" w:hAnsi="Times New Roman" w:cs="Times New Roman"/>
+        </w:rPr>
+        <w:t>Entrega 2</w:t>
+      </w:r>
+      <w:bookmarkEnd w:id="3"/>
+      <w:r>
+        <w:rPr>
+          <w:rFonts w:ascii="Times New Roman" w:hAnsi="Times New Roman" w:cs="Times New Roman"/>
+        </w:rPr>
+        <w:t xml:space="preserve"> – Plano do projecto</w:t>
+      </w:r>
+      <w:bookmarkEnd w:id="4"/>
+    </w:p>
+    <w:p>
+      <w:pPr>
+        <w:spacing w:line="360" w:lineRule="auto"/>
+        <w:ind w:left="708"/>
+        <w:jc w:val="both"/>
+        <w:rPr>
+          <w:rFonts w:ascii="Times New Roman" w:hAnsi="Times New Roman" w:cs="Times New Roman"/>
+          <w:sz w:val="24"/>
+          <w:szCs w:val="24"/>
+        </w:rPr>
+      </w:pPr>
+      <w:r>
+        <w:rPr>
+          <w:rFonts w:ascii="Times New Roman" w:hAnsi="Times New Roman" w:cs="Times New Roman"/>
+          <w:sz w:val="24"/>
+          <w:szCs w:val="24"/>
+        </w:rPr>
+        <w:t xml:space="preserve">Esta entrega é do plano do projecto, que </w:t>
+      </w:r>
+      <w:r>
+        <w:rPr>
+          <w:rFonts w:ascii="Times New Roman" w:hAnsi="Times New Roman" w:cs="Times New Roman"/>
+          <w:sz w:val="24"/>
+          <w:szCs w:val="24"/>
+        </w:rPr>
+        <w:t>consiste em como o projecto foi</w:t>
+      </w:r>
+      <w:r>
+        <w:rPr>
+          <w:rFonts w:ascii="Times New Roman" w:hAnsi="Times New Roman" w:cs="Times New Roman"/>
+          <w:sz w:val="24"/>
+          <w:szCs w:val="24"/>
+        </w:rPr>
+        <w:t xml:space="preserve"> </w:t>
+      </w:r>
+      <w:r>
+        <w:rPr>
+          <w:rFonts w:ascii="Times New Roman" w:hAnsi="Times New Roman" w:cs="Times New Roman"/>
+          <w:sz w:val="24"/>
+          <w:szCs w:val="24"/>
+        </w:rPr>
+        <w:t>dividido e tratou</w:t>
+      </w:r>
+      <w:r>
+        <w:rPr>
+          <w:rFonts w:ascii="Times New Roman" w:hAnsi="Times New Roman" w:cs="Times New Roman"/>
+          <w:sz w:val="24"/>
+          <w:szCs w:val="24"/>
+        </w:rPr>
+        <w:t xml:space="preserve"> da gestão da produção do software, a divisão de tempo para cada ent</w:t>
+      </w:r>
+      <w:r>
+        <w:rPr>
+          <w:rFonts w:ascii="Times New Roman" w:hAnsi="Times New Roman" w:cs="Times New Roman"/>
+          <w:sz w:val="24"/>
+          <w:szCs w:val="24"/>
+        </w:rPr>
+        <w:t>rega da parte do software e</w:t>
+      </w:r>
+      <w:r>
+        <w:rPr>
+          <w:rFonts w:ascii="Times New Roman" w:hAnsi="Times New Roman" w:cs="Times New Roman"/>
+          <w:sz w:val="24"/>
+          <w:szCs w:val="24"/>
+        </w:rPr>
+        <w:t xml:space="preserve"> a gestão das mudanças.</w:t>
+      </w:r>
+    </w:p>
+    <w:p>
+      <w:pPr>
+        <w:spacing w:line="360" w:lineRule="auto"/>
+        <w:ind w:left="708"/>
+        <w:jc w:val="both"/>
+        <w:rPr>
+          <w:rFonts w:ascii="Times New Roman" w:hAnsi="Times New Roman" w:cs="Times New Roman"/>
+          <w:sz w:val="24"/>
+          <w:szCs w:val="24"/>
+        </w:rPr>
+      </w:pPr>
+    </w:p>
+    <w:p>
+      <w:pPr>
+        <w:pStyle w:val="Heading2"/>
+        <w:numPr>
+          <w:ilvl w:val="0"/>
+          <w:numId w:val="1"/>
+        </w:numPr>
+        <w:spacing w:line="360" w:lineRule="auto"/>
+        <w:jc w:val="both"/>
+        <w:rPr>
+          <w:rFonts w:ascii="Times New Roman" w:hAnsi="Times New Roman" w:cs="Times New Roman"/>
+        </w:rPr>
+      </w:pPr>
+      <w:bookmarkStart w:id="5" w:name="_Toc494438472"/>
+      <w:r>
+        <w:rPr>
+          <w:rFonts w:ascii="Times New Roman" w:hAnsi="Times New Roman" w:cs="Times New Roman"/>
+        </w:rPr>
+        <w:t>Entrega 3 – Documento de Requisitos</w:t>
+      </w:r>
+      <w:bookmarkEnd w:id="5"/>
+    </w:p>
+    <w:p>
+      <w:pPr>
+        <w:spacing w:line="360" w:lineRule="auto"/>
+        <w:ind w:left="708"/>
+        <w:jc w:val="both"/>
+        <w:rPr>
+          <w:rFonts w:ascii="Times New Roman" w:hAnsi="Times New Roman" w:cs="Times New Roman"/>
+        </w:rPr>
+      </w:pPr>
+      <w:r>
+        <w:rPr>
+          <w:rFonts w:ascii="Times New Roman" w:hAnsi="Times New Roman" w:cs="Times New Roman"/>
+          <w:sz w:val="24"/>
+          <w:szCs w:val="24"/>
+        </w:rPr>
+        <w:t xml:space="preserve">Esta entrega foi </w:t>
+      </w:r>
+      <w:r>
+        <w:rPr>
+          <w:rFonts w:ascii="Times New Roman" w:hAnsi="Times New Roman" w:cs="Times New Roman"/>
+          <w:sz w:val="24"/>
+          <w:szCs w:val="24"/>
+        </w:rPr>
+        <w:t>relativa ao documento que especifica as funcionalidades do sistema, onde estão apresentados os principais requisitos do sistema</w:t>
+      </w:r>
+      <w:r>
+        <w:rPr>
+          <w:rFonts w:ascii="Times New Roman" w:hAnsi="Times New Roman" w:cs="Times New Roman"/>
+        </w:rPr>
+        <w:t>.</w:t>
+      </w:r>
+    </w:p>
+    <w:p>
+      <w:pPr>
+        <w:spacing w:line="360" w:lineRule="auto"/>
+        <w:ind w:left="708"/>
+        <w:jc w:val="both"/>
+        <w:rPr>
+          <w:rFonts w:ascii="Times New Roman" w:hAnsi="Times New Roman" w:cs="Times New Roman"/>
+        </w:rPr>
+      </w:pPr>
+    </w:p>
+    <w:p>
+      <w:pPr>
+        <w:pStyle w:val="Heading2"/>
+        <w:numPr>
+          <w:ilvl w:val="0"/>
+          <w:numId w:val="1"/>
+        </w:numPr>
+        <w:spacing w:line="360" w:lineRule="auto"/>
+        <w:jc w:val="both"/>
+        <w:rPr>
+          <w:rFonts w:ascii="Times New Roman" w:hAnsi="Times New Roman" w:cs="Times New Roman"/>
+        </w:rPr>
+      </w:pPr>
+      <w:bookmarkStart w:id="6" w:name="_Toc494438473"/>
+      <w:r>
+        <w:rPr>
+          <w:rFonts w:ascii="Times New Roman" w:hAnsi="Times New Roman" w:cs="Times New Roman"/>
+        </w:rPr>
+        <w:t>Entrega 4 – Projecto</w:t>
+      </w:r>
+      <w:bookmarkEnd w:id="6"/>
+      <w:r>
+        <w:rPr>
+          <w:rFonts w:ascii="Times New Roman" w:hAnsi="Times New Roman" w:cs="Times New Roman"/>
+        </w:rPr>
+        <w:t xml:space="preserve"> parte 1</w:t>
+      </w:r>
+    </w:p>
+    <w:p>
+      <w:pPr>
+        <w:spacing w:line="360" w:lineRule="auto"/>
+        <w:ind w:left="708"/>
+        <w:jc w:val="both"/>
+        <w:rPr>
+          <w:rFonts w:ascii="Times New Roman" w:hAnsi="Times New Roman" w:cs="Times New Roman"/>
+          <w:sz w:val="24"/>
+        </w:rPr>
+      </w:pPr>
+      <w:r>
+        <w:rPr>
+          <w:rFonts w:ascii="Times New Roman" w:hAnsi="Times New Roman" w:cs="Times New Roman"/>
+          <w:sz w:val="24"/>
+        </w:rPr>
+        <w:t>Esta entrega foi</w:t>
+      </w:r>
+      <w:r>
+        <w:rPr>
+          <w:rFonts w:ascii="Times New Roman" w:hAnsi="Times New Roman" w:cs="Times New Roman"/>
+          <w:sz w:val="24"/>
+        </w:rPr>
+        <w:t xml:space="preserve"> relativa a primeira fas</w:t>
+      </w:r>
+      <w:r>
+        <w:rPr>
+          <w:rFonts w:ascii="Times New Roman" w:hAnsi="Times New Roman" w:cs="Times New Roman"/>
+          <w:sz w:val="24"/>
+        </w:rPr>
+        <w:t>e funcional do produto, que foi</w:t>
+      </w:r>
+      <w:r>
+        <w:rPr>
+          <w:rFonts w:ascii="Times New Roman" w:hAnsi="Times New Roman" w:cs="Times New Roman"/>
+          <w:sz w:val="24"/>
+        </w:rPr>
+        <w:t xml:space="preserve"> entregue na data previamente estabelecida</w:t>
+      </w:r>
+      <w:r>
+        <w:rPr>
+          <w:rFonts w:ascii="Times New Roman" w:hAnsi="Times New Roman" w:cs="Times New Roman"/>
+          <w:sz w:val="24"/>
+        </w:rPr>
+        <w:t>, conteve</w:t>
+      </w:r>
+      <w:r>
+        <w:rPr>
+          <w:rFonts w:ascii="Times New Roman" w:hAnsi="Times New Roman" w:cs="Times New Roman"/>
+          <w:sz w:val="24"/>
+        </w:rPr>
+        <w:t xml:space="preserve"> as funcionalidades básicas do sistema.</w:t>
+      </w:r>
+    </w:p>
+    <w:p>
+      <w:pPr>
+        <w:spacing w:line="360" w:lineRule="auto"/>
+        <w:jc w:val="both"/>
+        <w:rPr>
+          <w:rFonts w:ascii="Times New Roman" w:hAnsi="Times New Roman" w:cs="Times New Roman"/>
+        </w:rPr>
+      </w:pPr>
+    </w:p>
+    <w:p>
+      <w:pPr>
+        <w:spacing w:line="360" w:lineRule="auto"/>
+        <w:jc w:val="both"/>
+        <w:rPr>
+          <w:rFonts w:ascii="Times New Roman" w:hAnsi="Times New Roman" w:cs="Times New Roman"/>
+        </w:rPr>
+      </w:pPr>
+    </w:p>
+    <w:p>
+      <w:pPr>
+        <w:pStyle w:val="Heading2"/>
+        <w:numPr>
+          <w:ilvl w:val="0"/>
+          <w:numId w:val="1"/>
+        </w:numPr>
+        <w:spacing w:line="360" w:lineRule="auto"/>
+        <w:jc w:val="both"/>
+        <w:rPr>
+          <w:rFonts w:ascii="Times New Roman" w:hAnsi="Times New Roman" w:cs="Times New Roman"/>
+        </w:rPr>
+      </w:pPr>
+      <w:bookmarkStart w:id="7" w:name="_Toc494438474"/>
+      <w:r>
+        <w:rPr>
+          <w:rFonts w:ascii="Times New Roman" w:hAnsi="Times New Roman" w:cs="Times New Roman"/>
+        </w:rPr>
+        <w:t>Entrega 5 – Relatório de progresso 1</w:t>
+      </w:r>
+      <w:bookmarkEnd w:id="7"/>
+    </w:p>
+    <w:p>
+      <w:pPr>
+        <w:spacing w:line="360" w:lineRule="auto"/>
+        <w:ind w:left="708"/>
+        <w:jc w:val="both"/>
+        <w:rPr>
+          <w:rFonts w:ascii="Times New Roman" w:hAnsi="Times New Roman" w:cs="Times New Roman"/>
+        </w:rPr>
+      </w:pPr>
+      <w:r>
+        <w:rPr>
+          <w:rFonts w:ascii="Times New Roman" w:hAnsi="Times New Roman" w:cs="Times New Roman"/>
+          <w:sz w:val="24"/>
+        </w:rPr>
+        <w:t>Apresentou</w:t>
+      </w:r>
+      <w:r>
+        <w:rPr>
+          <w:rFonts w:ascii="Times New Roman" w:hAnsi="Times New Roman" w:cs="Times New Roman"/>
+          <w:sz w:val="24"/>
+        </w:rPr>
+        <w:t xml:space="preserve"> as informações relativas à produção do Software até a primeira fase do produto</w:t>
+      </w:r>
+      <w:r>
+        <w:rPr>
+          <w:rFonts w:ascii="Times New Roman" w:hAnsi="Times New Roman" w:cs="Times New Roman"/>
+          <w:sz w:val="24"/>
+        </w:rPr>
+        <w:t xml:space="preserve">. </w:t>
+      </w:r>
+    </w:p>
+    <w:p>
+      <w:pPr>
+        <w:pStyle w:val="Heading2"/>
+        <w:numPr>
+          <w:ilvl w:val="0"/>
+          <w:numId w:val="1"/>
+        </w:numPr>
+        <w:spacing w:line="360" w:lineRule="auto"/>
+        <w:jc w:val="both"/>
+        <w:rPr>
+          <w:rFonts w:ascii="Times New Roman" w:hAnsi="Times New Roman" w:cs="Times New Roman"/>
+        </w:rPr>
+      </w:pPr>
+      <w:r>
+        <w:rPr>
+          <w:rFonts w:ascii="Times New Roman" w:hAnsi="Times New Roman" w:cs="Times New Roman"/>
+        </w:rPr>
+        <w:t>Entrega 6 – Projecto parte 2</w:t>
+      </w:r>
+    </w:p>
+    <w:p>
+      <w:pPr>
+        <w:spacing w:line="360" w:lineRule="auto"/>
+        <w:ind w:left="708"/>
+        <w:jc w:val="both"/>
+        <w:rPr>
+          <w:rFonts w:ascii="Times New Roman" w:hAnsi="Times New Roman" w:cs="Times New Roman"/>
+        </w:rPr>
+      </w:pPr>
+      <w:r>
+        <w:rPr>
+          <w:rFonts w:ascii="Times New Roman" w:hAnsi="Times New Roman" w:cs="Times New Roman"/>
+          <w:sz w:val="24"/>
+        </w:rPr>
+        <w:t>Esta entrega foi</w:t>
+      </w:r>
+      <w:r>
+        <w:rPr>
+          <w:rFonts w:ascii="Times New Roman" w:hAnsi="Times New Roman" w:cs="Times New Roman"/>
+          <w:sz w:val="24"/>
+        </w:rPr>
+        <w:t xml:space="preserve"> relativa a segunda fase funcional do produto, que será entregue na data</w:t>
+      </w:r>
+      <w:r>
+        <w:rPr>
+          <w:rFonts w:ascii="Times New Roman" w:hAnsi="Times New Roman" w:cs="Times New Roman"/>
+          <w:sz w:val="24"/>
+        </w:rPr>
+        <w:t xml:space="preserve"> previamente estabelecida</w:t>
+      </w:r>
+      <w:r>
+        <w:rPr>
+          <w:rFonts w:ascii="Times New Roman" w:hAnsi="Times New Roman" w:cs="Times New Roman"/>
+          <w:sz w:val="24"/>
+        </w:rPr>
+        <w:t xml:space="preserve">. </w:t>
+      </w:r>
+    </w:p>
+    <w:p>
+      <w:pPr>
+        <w:spacing w:line="360" w:lineRule="auto"/>
+        <w:jc w:val="both"/>
+        <w:rPr>
+          <w:rFonts w:ascii="Times New Roman" w:hAnsi="Times New Roman" w:cs="Times New Roman"/>
+        </w:rPr>
+      </w:pPr>
+    </w:p>
+    <w:p>
+      <w:pPr>
+        <w:pStyle w:val="Heading2"/>
+        <w:numPr>
+          <w:ilvl w:val="0"/>
+          <w:numId w:val="1"/>
+        </w:numPr>
+        <w:spacing w:line="360" w:lineRule="auto"/>
+        <w:jc w:val="both"/>
+        <w:rPr>
+          <w:rFonts w:ascii="Times New Roman" w:hAnsi="Times New Roman" w:cs="Times New Roman"/>
+        </w:rPr>
+      </w:pPr>
+      <w:bookmarkStart w:id="8" w:name="_Toc494438475"/>
+      <w:r>
+        <w:rPr>
+          <w:rFonts w:ascii="Times New Roman" w:hAnsi="Times New Roman" w:cs="Times New Roman"/>
+        </w:rPr>
+        <w:t>Entrega 7 - Relatório de progresso 2</w:t>
+      </w:r>
+      <w:bookmarkEnd w:id="8"/>
+    </w:p>
+    <w:p>
+      <w:pPr>
+        <w:spacing w:line="360" w:lineRule="auto"/>
+        <w:ind w:left="708"/>
+        <w:jc w:val="both"/>
+        <w:rPr>
+          <w:rFonts w:ascii="Times New Roman" w:hAnsi="Times New Roman" w:cs="Times New Roman"/>
+          <w:sz w:val="24"/>
+        </w:rPr>
+      </w:pPr>
+      <w:r>
+        <w:rPr>
+          <w:rFonts w:ascii="Times New Roman" w:hAnsi="Times New Roman" w:cs="Times New Roman"/>
+          <w:sz w:val="24"/>
+        </w:rPr>
+        <w:t>Apresentou</w:t>
+      </w:r>
+      <w:r>
+        <w:rPr>
+          <w:rFonts w:ascii="Times New Roman" w:hAnsi="Times New Roman" w:cs="Times New Roman"/>
+          <w:sz w:val="24"/>
+        </w:rPr>
+        <w:t xml:space="preserve"> as informações relativas à produção do Software até a segunda fase do produto. </w:t>
+      </w:r>
+    </w:p>
+    <w:p>
+      <w:pPr>
+        <w:spacing w:line="360" w:lineRule="auto"/>
+        <w:jc w:val="both"/>
+        <w:rPr>
+          <w:rFonts w:ascii="Times New Roman" w:hAnsi="Times New Roman" w:cs="Times New Roman"/>
+        </w:rPr>
+      </w:pPr>
+    </w:p>
+    <w:p>
+      <w:pPr>
+        <w:pStyle w:val="Heading2"/>
+        <w:numPr>
+          <w:ilvl w:val="0"/>
+          <w:numId w:val="1"/>
+        </w:numPr>
+        <w:spacing w:line="360" w:lineRule="auto"/>
+        <w:jc w:val="both"/>
+        <w:rPr>
+          <w:rFonts w:ascii="Times New Roman" w:hAnsi="Times New Roman" w:cs="Times New Roman"/>
+        </w:rPr>
+      </w:pPr>
+      <w:r>
+        <w:rPr>
+          <w:rFonts w:ascii="Times New Roman" w:hAnsi="Times New Roman" w:cs="Times New Roman"/>
+        </w:rPr>
+        <w:t>Entrega 8 - Relatório de progresso 3</w:t>
+      </w:r>
+    </w:p>
+    <w:p>
+      <w:pPr>
+        <w:pStyle w:val="ListParagraph"/>
+        <w:spacing w:line="360" w:lineRule="auto"/>
+        <w:jc w:val="both"/>
+        <w:rPr>
+          <w:rFonts w:ascii="Times New Roman" w:hAnsi="Times New Roman" w:cs="Times New Roman"/>
+          <w:sz w:val="24"/>
+        </w:rPr>
+      </w:pPr>
+      <w:r>
+        <w:rPr>
+          <w:rFonts w:ascii="Times New Roman" w:hAnsi="Times New Roman" w:cs="Times New Roman"/>
+          <w:sz w:val="24"/>
+        </w:rPr>
+        <w:t>Apresentou</w:t>
+      </w:r>
+      <w:r>
+        <w:rPr>
+          <w:rFonts w:ascii="Times New Roman" w:hAnsi="Times New Roman" w:cs="Times New Roman"/>
+          <w:sz w:val="24"/>
+        </w:rPr>
+        <w:t xml:space="preserve"> as informações relativas à produção do Software até a terceira fase. </w:t>
+      </w:r>
+    </w:p>
+    <w:p>
+      <w:pPr>
+        <w:spacing w:line="360" w:lineRule="auto"/>
+        <w:jc w:val="both"/>
+        <w:rPr>
+          <w:rFonts w:ascii="Times New Roman" w:hAnsi="Times New Roman" w:cs="Times New Roman"/>
+        </w:rPr>
+      </w:pPr>
+    </w:p>
+    <w:p>
+      <w:pPr>
+        <w:pStyle w:val="Heading2"/>
+        <w:numPr>
+          <w:ilvl w:val="0"/>
+          <w:numId w:val="1"/>
+        </w:numPr>
+        <w:spacing w:line="360" w:lineRule="auto"/>
+        <w:jc w:val="both"/>
+        <w:rPr>
+          <w:rFonts w:ascii="Times New Roman" w:hAnsi="Times New Roman" w:cs="Times New Roman"/>
+        </w:rPr>
+      </w:pPr>
+      <w:bookmarkStart w:id="9" w:name="_Toc494438476"/>
+      <w:r>
+        <w:rPr>
+          <w:rFonts w:ascii="Times New Roman" w:hAnsi="Times New Roman" w:cs="Times New Roman"/>
+        </w:rPr>
+        <w:t>En</w:t>
+      </w:r>
+      <w:r>
+        <w:rPr>
+          <w:rFonts w:ascii="Times New Roman" w:hAnsi="Times New Roman" w:cs="Times New Roman"/>
+        </w:rPr>
+        <w:t>trega 7 – Relatório Final do pr</w:t>
+      </w:r>
+      <w:r>
+        <w:rPr>
+          <w:rFonts w:ascii="Times New Roman" w:hAnsi="Times New Roman" w:cs="Times New Roman"/>
+        </w:rPr>
+        <w:t>ojecto</w:t>
+      </w:r>
+      <w:bookmarkEnd w:id="9"/>
+    </w:p>
+    <w:p>
+      <w:pPr>
+        <w:spacing w:line="360" w:lineRule="auto"/>
+        <w:ind w:left="708"/>
+        <w:jc w:val="both"/>
+        <w:rPr>
+          <w:rFonts w:ascii="Times New Roman" w:hAnsi="Times New Roman" w:cs="Times New Roman"/>
+          <w:sz w:val="24"/>
+        </w:rPr>
+      </w:pPr>
+      <w:r>
+        <w:rPr>
+          <w:rFonts w:ascii="Times New Roman" w:hAnsi="Times New Roman" w:cs="Times New Roman"/>
+          <w:sz w:val="24"/>
+        </w:rPr>
+        <w:t>Nesta entrega serve para validar o produto, quanto as funcionalidades e as entregas e com isso encerrar o projecto.</w:t>
       </w:r>
     </w:p>
     <w:p/>
@@ -698,6 +1307,7 @@
               <w:pStyle w:val="Tabela"/>
             </w:pPr>
             <w:r>
+              <w:lastRenderedPageBreak/>
               <w:t>Gerente do Projeto</w:t>
             </w:r>
           </w:p>
@@ -725,10 +1335,13 @@
       </w:tr>
     </w:tbl>
     <w:p/>
-    <w:p/>
+    <w:p>
+      <w:bookmarkStart w:id="10" w:name="_GoBack"/>
+      <w:bookmarkEnd w:id="10"/>
+    </w:p>
     <w:sectPr>
-      <w:headerReference w:type="default" r:id="rId6"/>
-      <w:footerReference w:type="default" r:id="rId7"/>
+      <w:headerReference w:type="default" r:id="rId7"/>
+      <w:footerReference w:type="default" r:id="rId8"/>
       <w:pgSz w:w="11906" w:h="16838"/>
       <w:pgMar w:top="1417" w:right="1701" w:bottom="1417" w:left="1701" w:header="708" w:footer="708" w:gutter="0"/>
       <w:cols w:space="708"/>
@@ -1037,21 +1650,11 @@
           <w:pPr>
             <w:pStyle w:val="Comments"/>
           </w:pPr>
-          <w:r>
-            <w:fldChar w:fldCharType="begin"/>
-          </w:r>
-          <w:r>
-            <w:instrText xml:space="preserve"> TITLE   \* MERGEFORMAT </w:instrText>
-          </w:r>
-          <w:r>
-            <w:fldChar w:fldCharType="separate"/>
-          </w:r>
-          <w:r>
-            <w:t>Relatório de encerramento do contrato</w:t>
-          </w:r>
-          <w:r>
-            <w:fldChar w:fldCharType="end"/>
-          </w:r>
+          <w:fldSimple w:instr=" TITLE   \* MERGEFORMAT ">
+            <w:r>
+              <w:t>Relatório de encerramento do contrato</w:t>
+            </w:r>
+          </w:fldSimple>
         </w:p>
       </w:tc>
       <w:tc>
@@ -1118,6 +1721,103 @@
     </w:pPr>
   </w:p>
 </w:hdr>
+</file>
+
+<file path=word/numbering.xml><?xml version="1.0" encoding="utf-8"?>
+<w:numbering xmlns:wpc="http://schemas.microsoft.com/office/word/2010/wordprocessingCanvas" xmlns:cx="http://schemas.microsoft.com/office/drawing/2014/chartex" xmlns:cx1="http://schemas.microsoft.com/office/drawing/2015/9/8/chartex" xmlns:cx2="http://schemas.microsoft.com/office/drawing/2015/10/21/chartex" xmlns:cx3="http://schemas.microsoft.com/office/drawing/2016/5/9/chartex" xmlns:cx4="http://schemas.microsoft.com/office/drawing/2016/5/10/chartex" xmlns:cx5="http://schemas.microsoft.com/office/drawing/2016/5/11/chartex" xmlns:cx6="http://schemas.microsoft.com/office/drawing/2016/5/12/chartex" xmlns:cx7="http://schemas.microsoft.com/office/drawing/2016/5/13/chartex" xmlns:cx8="http://schemas.microsoft.com/office/drawing/2016/5/14/chartex" xmlns:mc="http://schemas.openxmlformats.org/markup-compatibility/2006" xmlns:aink="http://schemas.microsoft.com/office/drawing/2016/ink" xmlns:am3d="http://schemas.microsoft.com/office/drawing/2017/model3d" xmlns:o="urn:schemas-microsoft-com:office:office" xmlns:r="http://schemas.openxmlformats.org/officeDocument/2006/relationships" xmlns:m="http://schemas.openxmlformats.org/officeDocument/2006/math" xmlns:v="urn:schemas-microsoft-com:vml" xmlns:wp14="http://schemas.microsoft.com/office/word/2010/wordprocessingDrawing" xmlns:wp="http://schemas.openxmlformats.org/drawingml/2006/wordprocessingDrawing" xmlns:w10="urn:schemas-microsoft-com:office:word" xmlns:w="http://schemas.openxmlformats.org/wordprocessingml/2006/main" xmlns:w14="http://schemas.microsoft.com/office/word/2010/wordml" xmlns:w15="http://schemas.microsoft.com/office/word/2012/wordml" xmlns:w16cid="http://schemas.microsoft.com/office/word/2016/wordml/cid" xmlns:w16se="http://schemas.microsoft.com/office/word/2015/wordml/symex" xmlns:wpg="http://schemas.microsoft.com/office/word/2010/wordprocessingGroup" xmlns:wpi="http://schemas.microsoft.com/office/word/2010/wordprocessingInk" xmlns:wne="http://schemas.microsoft.com/office/word/2006/wordml" xmlns:wps="http://schemas.microsoft.com/office/word/2010/wordprocessingShape" mc:Ignorable="w14 w15 w16se w16cid wp14">
+  <w:abstractNum w:abstractNumId="0" w15:restartNumberingAfterBreak="0">
+    <w:nsid w:val="71BE5BCE"/>
+    <w:multiLevelType w:val="hybridMultilevel"/>
+    <w:tmpl w:val="C4822B5A"/>
+    <w:lvl w:ilvl="0" w:tplc="0409000F">
+      <w:start w:val="1"/>
+      <w:numFmt w:val="decimal"/>
+      <w:lvlText w:val="%1."/>
+      <w:lvlJc w:val="left"/>
+      <w:pPr>
+        <w:ind w:left="720" w:hanging="360"/>
+      </w:pPr>
+      <w:rPr>
+        <w:rFonts w:hint="default"/>
+      </w:rPr>
+    </w:lvl>
+    <w:lvl w:ilvl="1" w:tplc="04090019" w:tentative="1">
+      <w:start w:val="1"/>
+      <w:numFmt w:val="lowerLetter"/>
+      <w:lvlText w:val="%2."/>
+      <w:lvlJc w:val="left"/>
+      <w:pPr>
+        <w:ind w:left="1440" w:hanging="360"/>
+      </w:pPr>
+    </w:lvl>
+    <w:lvl w:ilvl="2" w:tplc="0409001B" w:tentative="1">
+      <w:start w:val="1"/>
+      <w:numFmt w:val="lowerRoman"/>
+      <w:lvlText w:val="%3."/>
+      <w:lvlJc w:val="right"/>
+      <w:pPr>
+        <w:ind w:left="2160" w:hanging="180"/>
+      </w:pPr>
+    </w:lvl>
+    <w:lvl w:ilvl="3" w:tplc="0409000F" w:tentative="1">
+      <w:start w:val="1"/>
+      <w:numFmt w:val="decimal"/>
+      <w:lvlText w:val="%4."/>
+      <w:lvlJc w:val="left"/>
+      <w:pPr>
+        <w:ind w:left="2880" w:hanging="360"/>
+      </w:pPr>
+    </w:lvl>
+    <w:lvl w:ilvl="4" w:tplc="04090019" w:tentative="1">
+      <w:start w:val="1"/>
+      <w:numFmt w:val="lowerLetter"/>
+      <w:lvlText w:val="%5."/>
+      <w:lvlJc w:val="left"/>
+      <w:pPr>
+        <w:ind w:left="3600" w:hanging="360"/>
+      </w:pPr>
+    </w:lvl>
+    <w:lvl w:ilvl="5" w:tplc="0409001B" w:tentative="1">
+      <w:start w:val="1"/>
+      <w:numFmt w:val="lowerRoman"/>
+      <w:lvlText w:val="%6."/>
+      <w:lvlJc w:val="right"/>
+      <w:pPr>
+        <w:ind w:left="4320" w:hanging="180"/>
+      </w:pPr>
+    </w:lvl>
+    <w:lvl w:ilvl="6" w:tplc="0409000F" w:tentative="1">
+      <w:start w:val="1"/>
+      <w:numFmt w:val="decimal"/>
+      <w:lvlText w:val="%7."/>
+      <w:lvlJc w:val="left"/>
+      <w:pPr>
+        <w:ind w:left="5040" w:hanging="360"/>
+      </w:pPr>
+    </w:lvl>
+    <w:lvl w:ilvl="7" w:tplc="04090019" w:tentative="1">
+      <w:start w:val="1"/>
+      <w:numFmt w:val="lowerLetter"/>
+      <w:lvlText w:val="%8."/>
+      <w:lvlJc w:val="left"/>
+      <w:pPr>
+        <w:ind w:left="5760" w:hanging="360"/>
+      </w:pPr>
+    </w:lvl>
+    <w:lvl w:ilvl="8" w:tplc="0409001B" w:tentative="1">
+      <w:start w:val="1"/>
+      <w:numFmt w:val="lowerRoman"/>
+      <w:lvlText w:val="%9."/>
+      <w:lvlJc w:val="right"/>
+      <w:pPr>
+        <w:ind w:left="6480" w:hanging="180"/>
+      </w:pPr>
+    </w:lvl>
+  </w:abstractNum>
+  <w:num w:numId="1">
+    <w:abstractNumId w:val="0"/>
+  </w:num>
+</w:numbering>
 </file>
 
 <file path=word/styles.xml><?xml version="1.0" encoding="utf-8"?>
@@ -1831,6 +2531,17 @@
       <w:lang w:eastAsia="pt-BR"/>
     </w:rPr>
   </w:style>
+  <w:style w:type="paragraph" w:styleId="ListParagraph">
+    <w:name w:val="List Paragraph"/>
+    <w:basedOn w:val="Normal"/>
+    <w:uiPriority w:val="34"/>
+    <w:qFormat/>
+    <w:rsid w:val="009C3DE3"/>
+    <w:pPr>
+      <w:ind w:left="720"/>
+      <w:contextualSpacing/>
+    </w:pPr>
+  </w:style>
 </w:styles>
 </file>
 
@@ -1869,19 +2580,19 @@
 
 <file path=word/glossary/fontTable.xml><?xml version="1.0" encoding="utf-8"?>
 <w:fonts xmlns:mc="http://schemas.openxmlformats.org/markup-compatibility/2006" xmlns:r="http://schemas.openxmlformats.org/officeDocument/2006/relationships" xmlns:w="http://schemas.openxmlformats.org/wordprocessingml/2006/main" xmlns:w14="http://schemas.microsoft.com/office/word/2010/wordml" xmlns:w15="http://schemas.microsoft.com/office/word/2012/wordml" xmlns:w16cid="http://schemas.microsoft.com/office/word/2016/wordml/cid" xmlns:w16se="http://schemas.microsoft.com/office/word/2015/wordml/symex" mc:Ignorable="w14 w15 w16se w16cid">
+  <w:font w:name="Times New Roman">
+    <w:panose1 w:val="02020603050405020304"/>
+    <w:charset w:val="00"/>
+    <w:family w:val="roman"/>
+    <w:pitch w:val="variable"/>
+    <w:sig w:usb0="E0002AFF" w:usb1="C0007843" w:usb2="00000009" w:usb3="00000000" w:csb0="000001FF" w:csb1="00000000"/>
+  </w:font>
   <w:font w:name="Calibri">
     <w:panose1 w:val="020F0502020204030204"/>
     <w:charset w:val="00"/>
     <w:family w:val="swiss"/>
     <w:pitch w:val="variable"/>
-    <w:sig w:usb0="E0002AFF" w:usb1="C000247B" w:usb2="00000009" w:usb3="00000000" w:csb0="000001FF" w:csb1="00000000"/>
-  </w:font>
-  <w:font w:name="Times New Roman">
-    <w:panose1 w:val="02020603050405020304"/>
-    <w:charset w:val="00"/>
-    <w:family w:val="roman"/>
-    <w:pitch w:val="variable"/>
-    <w:sig w:usb0="E0002EFF" w:usb1="C000785B" w:usb2="00000009" w:usb3="00000000" w:csb0="000001FF" w:csb1="00000000"/>
+    <w:sig w:usb0="E0002AFF" w:usb1="4000ACFF" w:usb2="00000001" w:usb3="00000000" w:csb0="000001FF" w:csb1="00000000"/>
   </w:font>
   <w:font w:name="Cambria">
     <w:panose1 w:val="02040503050406030204"/>
@@ -1909,7 +2620,7 @@
     <w:charset w:val="00"/>
     <w:family w:val="swiss"/>
     <w:pitch w:val="variable"/>
-    <w:sig w:usb0="E0002EFF" w:usb1="C000785B" w:usb2="00000009" w:usb3="00000000" w:csb0="000001FF" w:csb1="00000000"/>
+    <w:sig w:usb0="E0002AFF" w:usb1="C0007843" w:usb2="00000009" w:usb3="00000000" w:csb0="000001FF" w:csb1="00000000"/>
   </w:font>
   <w:font w:name="Calibri Light">
     <w:panose1 w:val="020F0302020204030204"/>
@@ -1939,6 +2650,7 @@
   <w:rsids>
     <w:rsidRoot w:val="00F32082"/>
     <w:rsid w:val="001B2BD4"/>
+    <w:rsid w:val="007013CB"/>
     <w:rsid w:val="0071331C"/>
     <w:rsid w:val="00867F96"/>
     <w:rsid w:val="009F777E"/>

--- a/Artefactos/5. Relatorio de encerramento do contrato/Relatorio de encerramento do contrato.docx
+++ b/Artefactos/5. Relatorio de encerramento do contrato/Relatorio de encerramento do contrato.docx
@@ -8,20 +8,6 @@
       </w:pPr>
       <w:r>
         <w:t xml:space="preserve">Objetivos deste documento </w:t>
-      </w:r>
-    </w:p>
-    <w:p>
-      <w:pPr>
-        <w:pStyle w:val="Comments"/>
-      </w:pPr>
-      <w:r>
-        <w:t>[Descreva o motivo pelo qual esse documento ser</w:t>
-      </w:r>
-      <w:r>
-        <w:t>á</w:t>
-      </w:r>
-      <w:r>
-        <w:t xml:space="preserve"> usado]</w:t>
       </w:r>
     </w:p>
     <w:p>
@@ -538,6 +524,7 @@
         <w:rPr>
           <w:rFonts w:ascii="Times New Roman" w:hAnsi="Times New Roman" w:cs="Times New Roman"/>
         </w:rPr>
+        <w:lastRenderedPageBreak/>
         <w:t>Entrega 7 - Relatório de progresso 2</w:t>
       </w:r>
       <w:bookmarkEnd w:id="8"/>
@@ -1307,7 +1294,6 @@
               <w:pStyle w:val="Tabela"/>
             </w:pPr>
             <w:r>
-              <w:lastRenderedPageBreak/>
               <w:t>Gerente do Projeto</w:t>
             </w:r>
           </w:p>
@@ -1316,7 +1302,10 @@
           <w:tcPr>
             <w:tcW w:w="4384" w:type="dxa"/>
           </w:tcPr>
-          <w:p/>
+          <w:p>
+            <w:bookmarkStart w:id="10" w:name="_GoBack"/>
+            <w:bookmarkEnd w:id="10"/>
+          </w:p>
         </w:tc>
         <w:tc>
           <w:tcPr>
@@ -1335,10 +1324,7 @@
       </w:tr>
     </w:tbl>
     <w:p/>
-    <w:p>
-      <w:bookmarkStart w:id="10" w:name="_GoBack"/>
-      <w:bookmarkEnd w:id="10"/>
-    </w:p>
+    <w:p/>
     <w:sectPr>
       <w:headerReference w:type="default" r:id="rId7"/>
       <w:footerReference w:type="default" r:id="rId8"/>
@@ -1650,11 +1636,21 @@
           <w:pPr>
             <w:pStyle w:val="Comments"/>
           </w:pPr>
-          <w:fldSimple w:instr=" TITLE   \* MERGEFORMAT ">
-            <w:r>
-              <w:t>Relatório de encerramento do contrato</w:t>
-            </w:r>
-          </w:fldSimple>
+          <w:r>
+            <w:fldChar w:fldCharType="begin"/>
+          </w:r>
+          <w:r>
+            <w:instrText xml:space="preserve"> TITLE   \* MERGEFORMAT </w:instrText>
+          </w:r>
+          <w:r>
+            <w:fldChar w:fldCharType="separate"/>
+          </w:r>
+          <w:r>
+            <w:t>Relatório de encerramento do contrato</w:t>
+          </w:r>
+          <w:r>
+            <w:fldChar w:fldCharType="end"/>
+          </w:r>
         </w:p>
       </w:tc>
       <w:tc>
@@ -2650,6 +2646,7 @@
   <w:rsids>
     <w:rsidRoot w:val="00F32082"/>
     <w:rsid w:val="001B2BD4"/>
+    <w:rsid w:val="00316E5C"/>
     <w:rsid w:val="007013CB"/>
     <w:rsid w:val="0071331C"/>
     <w:rsid w:val="00867F96"/>

--- a/Artefactos/5. Relatorio de encerramento do contrato/Relatorio de encerramento do contrato.docx
+++ b/Artefactos/5. Relatorio de encerramento do contrato/Relatorio de encerramento do contrato.docx
@@ -21,6 +21,7 @@
         <w:t xml:space="preserve"> considerando-o entregue integralmente.</w:t>
       </w:r>
     </w:p>
+    <w:p/>
     <w:p/>
     <w:p>
       <w:pPr>
@@ -379,15 +380,6 @@
     </w:p>
     <w:p>
       <w:pPr>
-        <w:spacing w:line="360" w:lineRule="auto"/>
-        <w:jc w:val="both"/>
-        <w:rPr>
-          <w:rFonts w:ascii="Times New Roman" w:hAnsi="Times New Roman" w:cs="Times New Roman"/>
-        </w:rPr>
-      </w:pPr>
-    </w:p>
-    <w:p>
-      <w:pPr>
         <w:pStyle w:val="Heading2"/>
         <w:numPr>
           <w:ilvl w:val="0"/>
@@ -441,6 +433,15 @@
     </w:p>
     <w:p>
       <w:pPr>
+        <w:spacing w:line="360" w:lineRule="auto"/>
+        <w:jc w:val="both"/>
+        <w:rPr>
+          <w:rFonts w:ascii="Times New Roman" w:hAnsi="Times New Roman" w:cs="Times New Roman"/>
+        </w:rPr>
+      </w:pPr>
+    </w:p>
+    <w:p>
+      <w:pPr>
         <w:pStyle w:val="Heading2"/>
         <w:numPr>
           <w:ilvl w:val="0"/>
@@ -452,12 +453,14 @@
           <w:rFonts w:ascii="Times New Roman" w:hAnsi="Times New Roman" w:cs="Times New Roman"/>
         </w:rPr>
       </w:pPr>
-      <w:r>
-        <w:rPr>
-          <w:rFonts w:ascii="Times New Roman" w:hAnsi="Times New Roman" w:cs="Times New Roman"/>
-        </w:rPr>
-        <w:t>Entrega 6 – Projecto parte 2</w:t>
-      </w:r>
+      <w:bookmarkStart w:id="8" w:name="_Toc494438475"/>
+      <w:r>
+        <w:rPr>
+          <w:rFonts w:ascii="Times New Roman" w:hAnsi="Times New Roman" w:cs="Times New Roman"/>
+        </w:rPr>
+        <w:t>Entrega 7 - Relatório de progresso 2</w:t>
+      </w:r>
+      <w:bookmarkEnd w:id="8"/>
     </w:p>
     <w:p>
       <w:pPr>
@@ -466,35 +469,22 @@
         <w:jc w:val="both"/>
         <w:rPr>
           <w:rFonts w:ascii="Times New Roman" w:hAnsi="Times New Roman" w:cs="Times New Roman"/>
-        </w:rPr>
-      </w:pPr>
-      <w:r>
-        <w:rPr>
-          <w:rFonts w:ascii="Times New Roman" w:hAnsi="Times New Roman" w:cs="Times New Roman"/>
           <w:sz w:val="24"/>
         </w:rPr>
-        <w:t>Esta entrega foi</w:t>
-      </w:r>
+      </w:pPr>
       <w:r>
         <w:rPr>
           <w:rFonts w:ascii="Times New Roman" w:hAnsi="Times New Roman" w:cs="Times New Roman"/>
           <w:sz w:val="24"/>
         </w:rPr>
-        <w:t xml:space="preserve"> relativa a segunda fase funcional do produto, que será entregue na data</w:t>
+        <w:t>Apresentou</w:t>
       </w:r>
       <w:r>
         <w:rPr>
           <w:rFonts w:ascii="Times New Roman" w:hAnsi="Times New Roman" w:cs="Times New Roman"/>
           <w:sz w:val="24"/>
         </w:rPr>
-        <w:t xml:space="preserve"> previamente estabelecida</w:t>
-      </w:r>
-      <w:r>
-        <w:rPr>
-          <w:rFonts w:ascii="Times New Roman" w:hAnsi="Times New Roman" w:cs="Times New Roman"/>
-          <w:sz w:val="24"/>
-        </w:rPr>
-        <w:t xml:space="preserve">. </w:t>
+        <w:t xml:space="preserve"> as informações relativas à produção do Software até a segunda fase do produto. </w:t>
       </w:r>
     </w:p>
     <w:p>
@@ -519,15 +509,26 @@
           <w:rFonts w:ascii="Times New Roman" w:hAnsi="Times New Roman" w:cs="Times New Roman"/>
         </w:rPr>
       </w:pPr>
-      <w:bookmarkStart w:id="8" w:name="_Toc494438475"/>
-      <w:r>
-        <w:rPr>
-          <w:rFonts w:ascii="Times New Roman" w:hAnsi="Times New Roman" w:cs="Times New Roman"/>
-        </w:rPr>
-        <w:lastRenderedPageBreak/>
-        <w:t>Entrega 7 - Relatório de progresso 2</w:t>
-      </w:r>
-      <w:bookmarkEnd w:id="8"/>
+      <w:bookmarkStart w:id="9" w:name="_Toc494438476"/>
+      <w:r>
+        <w:rPr>
+          <w:rFonts w:ascii="Times New Roman" w:hAnsi="Times New Roman" w:cs="Times New Roman"/>
+        </w:rPr>
+        <w:t>En</w:t>
+      </w:r>
+      <w:r>
+        <w:rPr>
+          <w:rFonts w:ascii="Times New Roman" w:hAnsi="Times New Roman" w:cs="Times New Roman"/>
+        </w:rPr>
+        <w:t>trega 7 – Relatório Final do pr</w:t>
+      </w:r>
+      <w:r>
+        <w:rPr>
+          <w:rFonts w:ascii="Times New Roman" w:hAnsi="Times New Roman" w:cs="Times New Roman"/>
+        </w:rPr>
+        <w:t>ojecto</w:t>
+      </w:r>
+      <w:bookmarkEnd w:id="9"/>
     </w:p>
     <w:p>
       <w:pPr>
@@ -544,128 +545,6 @@
           <w:rFonts w:ascii="Times New Roman" w:hAnsi="Times New Roman" w:cs="Times New Roman"/>
           <w:sz w:val="24"/>
         </w:rPr>
-        <w:t>Apresentou</w:t>
-      </w:r>
-      <w:r>
-        <w:rPr>
-          <w:rFonts w:ascii="Times New Roman" w:hAnsi="Times New Roman" w:cs="Times New Roman"/>
-          <w:sz w:val="24"/>
-        </w:rPr>
-        <w:t xml:space="preserve"> as informações relativas à produção do Software até a segunda fase do produto. </w:t>
-      </w:r>
-    </w:p>
-    <w:p>
-      <w:pPr>
-        <w:spacing w:line="360" w:lineRule="auto"/>
-        <w:jc w:val="both"/>
-        <w:rPr>
-          <w:rFonts w:ascii="Times New Roman" w:hAnsi="Times New Roman" w:cs="Times New Roman"/>
-        </w:rPr>
-      </w:pPr>
-    </w:p>
-    <w:p>
-      <w:pPr>
-        <w:pStyle w:val="Heading2"/>
-        <w:numPr>
-          <w:ilvl w:val="0"/>
-          <w:numId w:val="1"/>
-        </w:numPr>
-        <w:spacing w:line="360" w:lineRule="auto"/>
-        <w:jc w:val="both"/>
-        <w:rPr>
-          <w:rFonts w:ascii="Times New Roman" w:hAnsi="Times New Roman" w:cs="Times New Roman"/>
-        </w:rPr>
-      </w:pPr>
-      <w:r>
-        <w:rPr>
-          <w:rFonts w:ascii="Times New Roman" w:hAnsi="Times New Roman" w:cs="Times New Roman"/>
-        </w:rPr>
-        <w:t>Entrega 8 - Relatório de progresso 3</w:t>
-      </w:r>
-    </w:p>
-    <w:p>
-      <w:pPr>
-        <w:pStyle w:val="ListParagraph"/>
-        <w:spacing w:line="360" w:lineRule="auto"/>
-        <w:jc w:val="both"/>
-        <w:rPr>
-          <w:rFonts w:ascii="Times New Roman" w:hAnsi="Times New Roman" w:cs="Times New Roman"/>
-          <w:sz w:val="24"/>
-        </w:rPr>
-      </w:pPr>
-      <w:r>
-        <w:rPr>
-          <w:rFonts w:ascii="Times New Roman" w:hAnsi="Times New Roman" w:cs="Times New Roman"/>
-          <w:sz w:val="24"/>
-        </w:rPr>
-        <w:t>Apresentou</w:t>
-      </w:r>
-      <w:r>
-        <w:rPr>
-          <w:rFonts w:ascii="Times New Roman" w:hAnsi="Times New Roman" w:cs="Times New Roman"/>
-          <w:sz w:val="24"/>
-        </w:rPr>
-        <w:t xml:space="preserve"> as informações relativas à produção do Software até a terceira fase. </w:t>
-      </w:r>
-    </w:p>
-    <w:p>
-      <w:pPr>
-        <w:spacing w:line="360" w:lineRule="auto"/>
-        <w:jc w:val="both"/>
-        <w:rPr>
-          <w:rFonts w:ascii="Times New Roman" w:hAnsi="Times New Roman" w:cs="Times New Roman"/>
-        </w:rPr>
-      </w:pPr>
-    </w:p>
-    <w:p>
-      <w:pPr>
-        <w:pStyle w:val="Heading2"/>
-        <w:numPr>
-          <w:ilvl w:val="0"/>
-          <w:numId w:val="1"/>
-        </w:numPr>
-        <w:spacing w:line="360" w:lineRule="auto"/>
-        <w:jc w:val="both"/>
-        <w:rPr>
-          <w:rFonts w:ascii="Times New Roman" w:hAnsi="Times New Roman" w:cs="Times New Roman"/>
-        </w:rPr>
-      </w:pPr>
-      <w:bookmarkStart w:id="9" w:name="_Toc494438476"/>
-      <w:r>
-        <w:rPr>
-          <w:rFonts w:ascii="Times New Roman" w:hAnsi="Times New Roman" w:cs="Times New Roman"/>
-        </w:rPr>
-        <w:t>En</w:t>
-      </w:r>
-      <w:r>
-        <w:rPr>
-          <w:rFonts w:ascii="Times New Roman" w:hAnsi="Times New Roman" w:cs="Times New Roman"/>
-        </w:rPr>
-        <w:t>trega 7 – Relatório Final do pr</w:t>
-      </w:r>
-      <w:r>
-        <w:rPr>
-          <w:rFonts w:ascii="Times New Roman" w:hAnsi="Times New Roman" w:cs="Times New Roman"/>
-        </w:rPr>
-        <w:t>ojecto</w:t>
-      </w:r>
-      <w:bookmarkEnd w:id="9"/>
-    </w:p>
-    <w:p>
-      <w:pPr>
-        <w:spacing w:line="360" w:lineRule="auto"/>
-        <w:ind w:left="708"/>
-        <w:jc w:val="both"/>
-        <w:rPr>
-          <w:rFonts w:ascii="Times New Roman" w:hAnsi="Times New Roman" w:cs="Times New Roman"/>
-          <w:sz w:val="24"/>
-        </w:rPr>
-      </w:pPr>
-      <w:r>
-        <w:rPr>
-          <w:rFonts w:ascii="Times New Roman" w:hAnsi="Times New Roman" w:cs="Times New Roman"/>
-          <w:sz w:val="24"/>
-        </w:rPr>
         <w:t>Nesta entrega serve para validar o produto, quanto as funcionalidades e as entregas e com isso encerrar o projecto.</w:t>
       </w:r>
     </w:p>
@@ -710,7 +589,7 @@
     </w:p>
     <w:tbl>
       <w:tblPr>
-        <w:tblW w:w="8642" w:type="dxa"/>
+        <w:tblW w:w="9085" w:type="dxa"/>
         <w:tblBorders>
           <w:top w:val="single" w:sz="4" w:space="0" w:color="999999"/>
           <w:left w:val="single" w:sz="4" w:space="0" w:color="999999"/>
@@ -727,9 +606,7 @@
       </w:tblPr>
       <w:tblGrid>
         <w:gridCol w:w="3964"/>
-        <w:gridCol w:w="1204"/>
-        <w:gridCol w:w="923"/>
-        <w:gridCol w:w="2551"/>
+        <w:gridCol w:w="5121"/>
       </w:tblGrid>
       <w:tr>
         <w:tc>
@@ -757,53 +634,7 @@
         </w:tc>
         <w:tc>
           <w:tcPr>
-            <w:tcW w:w="1204" w:type="dxa"/>
-            <w:shd w:val="clear" w:color="auto" w:fill="DBE5F1" w:themeFill="accent1" w:themeFillTint="33"/>
-            <w:vAlign w:val="center"/>
-          </w:tcPr>
-          <w:p>
-            <w:pPr>
-              <w:pStyle w:val="Header"/>
-              <w:rPr>
-                <w:b/>
-                <w:sz w:val="18"/>
-              </w:rPr>
-            </w:pPr>
-            <w:r>
-              <w:rPr>
-                <w:b/>
-                <w:sz w:val="18"/>
-              </w:rPr>
-              <w:t>Responsável</w:t>
-            </w:r>
-          </w:p>
-        </w:tc>
-        <w:tc>
-          <w:tcPr>
-            <w:tcW w:w="923" w:type="dxa"/>
-            <w:shd w:val="clear" w:color="auto" w:fill="DBE5F1" w:themeFill="accent1" w:themeFillTint="33"/>
-            <w:vAlign w:val="center"/>
-          </w:tcPr>
-          <w:p>
-            <w:pPr>
-              <w:pStyle w:val="Header"/>
-              <w:rPr>
-                <w:b/>
-                <w:sz w:val="18"/>
-              </w:rPr>
-            </w:pPr>
-            <w:r>
-              <w:rPr>
-                <w:b/>
-                <w:sz w:val="18"/>
-              </w:rPr>
-              <w:t>Previsão</w:t>
-            </w:r>
-          </w:p>
-        </w:tc>
-        <w:tc>
-          <w:tcPr>
-            <w:tcW w:w="2551" w:type="dxa"/>
+            <w:tcW w:w="5121" w:type="dxa"/>
             <w:shd w:val="clear" w:color="auto" w:fill="DBE5F1" w:themeFill="accent1" w:themeFillTint="33"/>
             <w:vAlign w:val="center"/>
           </w:tcPr>
@@ -831,6 +662,105 @@
         </w:tc>
       </w:tr>
       <w:tr>
+        <w:trPr>
+          <w:trHeight w:val="1288"/>
+        </w:trPr>
+        <w:tc>
+          <w:tcPr>
+            <w:tcW w:w="3964" w:type="dxa"/>
+            <w:vAlign w:val="center"/>
+          </w:tcPr>
+          <w:p>
+            <w:pPr>
+              <w:pStyle w:val="Tabela"/>
+              <w:rPr>
+                <w:sz w:val="18"/>
+              </w:rPr>
+            </w:pPr>
+            <w:r>
+              <w:rPr>
+                <w:sz w:val="18"/>
+              </w:rPr>
+              <w:t>Utilização do laravel</w:t>
+            </w:r>
+          </w:p>
+        </w:tc>
+        <w:tc>
+          <w:tcPr>
+            <w:tcW w:w="5121" w:type="dxa"/>
+            <w:vAlign w:val="center"/>
+          </w:tcPr>
+          <w:p>
+            <w:pPr>
+              <w:jc w:val="center"/>
+              <w:rPr>
+                <w:sz w:val="18"/>
+                <w:szCs w:val="16"/>
+              </w:rPr>
+            </w:pPr>
+            <w:r>
+              <w:rPr>
+                <w:sz w:val="18"/>
+                <w:szCs w:val="16"/>
+              </w:rPr>
+              <w:t>Houve grandes dificuldades na utilização do laravel, visto que este é um framework completamente novo. Foi dificil para o grupo aprender e adaptar – se ao mesmo, sendo que isto originou atrasos nas entregras do produto.</w:t>
+            </w:r>
+          </w:p>
+        </w:tc>
+      </w:tr>
+      <w:tr>
+        <w:trPr>
+          <w:trHeight w:val="928"/>
+        </w:trPr>
+        <w:tc>
+          <w:tcPr>
+            <w:tcW w:w="3964" w:type="dxa"/>
+            <w:vAlign w:val="center"/>
+          </w:tcPr>
+          <w:p>
+            <w:pPr>
+              <w:pStyle w:val="Tabela"/>
+              <w:rPr>
+                <w:sz w:val="18"/>
+              </w:rPr>
+            </w:pPr>
+            <w:r>
+              <w:rPr>
+                <w:sz w:val="18"/>
+              </w:rPr>
+              <w:t>Utilização do Git</w:t>
+            </w:r>
+          </w:p>
+        </w:tc>
+        <w:tc>
+          <w:tcPr>
+            <w:tcW w:w="5121" w:type="dxa"/>
+            <w:vAlign w:val="center"/>
+          </w:tcPr>
+          <w:p>
+            <w:pPr>
+              <w:jc w:val="center"/>
+              <w:rPr>
+                <w:sz w:val="18"/>
+                <w:szCs w:val="16"/>
+              </w:rPr>
+            </w:pPr>
+            <w:r>
+              <w:rPr>
+                <w:sz w:val="18"/>
+                <w:szCs w:val="16"/>
+              </w:rPr>
+              <w:t>Dificuldade de aulguns membros da equipe no uso da feramenta</w:t>
+            </w:r>
+            <w:bookmarkStart w:id="10" w:name="_GoBack"/>
+            <w:bookmarkEnd w:id="10"/>
+          </w:p>
+        </w:tc>
+      </w:tr>
+      <w:tr>
+        <w:trPr>
+          <w:trHeight w:val="1027"/>
+        </w:trPr>
         <w:tc>
           <w:tcPr>
             <w:tcW w:w="3964" w:type="dxa"/>
@@ -847,153 +777,7 @@
         </w:tc>
         <w:tc>
           <w:tcPr>
-            <w:tcW w:w="1204" w:type="dxa"/>
-            <w:vAlign w:val="center"/>
-          </w:tcPr>
-          <w:p>
-            <w:pPr>
-              <w:pStyle w:val="Tabela"/>
-              <w:rPr>
-                <w:sz w:val="18"/>
-              </w:rPr>
-            </w:pPr>
-          </w:p>
-        </w:tc>
-        <w:tc>
-          <w:tcPr>
-            <w:tcW w:w="923" w:type="dxa"/>
-            <w:vAlign w:val="center"/>
-          </w:tcPr>
-          <w:p>
-            <w:pPr>
-              <w:pStyle w:val="Tabela"/>
-              <w:rPr>
-                <w:sz w:val="18"/>
-              </w:rPr>
-            </w:pPr>
-          </w:p>
-        </w:tc>
-        <w:tc>
-          <w:tcPr>
-            <w:tcW w:w="2551" w:type="dxa"/>
-            <w:vAlign w:val="center"/>
-          </w:tcPr>
-          <w:p>
-            <w:pPr>
-              <w:jc w:val="center"/>
-              <w:rPr>
-                <w:sz w:val="18"/>
-                <w:szCs w:val="16"/>
-              </w:rPr>
-            </w:pPr>
-          </w:p>
-        </w:tc>
-      </w:tr>
-      <w:tr>
-        <w:tc>
-          <w:tcPr>
-            <w:tcW w:w="3964" w:type="dxa"/>
-            <w:vAlign w:val="center"/>
-          </w:tcPr>
-          <w:p>
-            <w:pPr>
-              <w:pStyle w:val="Tabela"/>
-              <w:rPr>
-                <w:sz w:val="18"/>
-              </w:rPr>
-            </w:pPr>
-          </w:p>
-        </w:tc>
-        <w:tc>
-          <w:tcPr>
-            <w:tcW w:w="1204" w:type="dxa"/>
-            <w:vAlign w:val="center"/>
-          </w:tcPr>
-          <w:p>
-            <w:pPr>
-              <w:pStyle w:val="Tabela"/>
-              <w:rPr>
-                <w:sz w:val="18"/>
-              </w:rPr>
-            </w:pPr>
-          </w:p>
-        </w:tc>
-        <w:tc>
-          <w:tcPr>
-            <w:tcW w:w="923" w:type="dxa"/>
-            <w:vAlign w:val="center"/>
-          </w:tcPr>
-          <w:p>
-            <w:pPr>
-              <w:pStyle w:val="Tabela"/>
-              <w:rPr>
-                <w:sz w:val="18"/>
-              </w:rPr>
-            </w:pPr>
-          </w:p>
-        </w:tc>
-        <w:tc>
-          <w:tcPr>
-            <w:tcW w:w="2551" w:type="dxa"/>
-            <w:vAlign w:val="center"/>
-          </w:tcPr>
-          <w:p>
-            <w:pPr>
-              <w:jc w:val="center"/>
-              <w:rPr>
-                <w:sz w:val="18"/>
-                <w:szCs w:val="16"/>
-              </w:rPr>
-            </w:pPr>
-          </w:p>
-        </w:tc>
-      </w:tr>
-      <w:tr>
-        <w:tc>
-          <w:tcPr>
-            <w:tcW w:w="3964" w:type="dxa"/>
-            <w:vAlign w:val="center"/>
-          </w:tcPr>
-          <w:p>
-            <w:pPr>
-              <w:pStyle w:val="Tabela"/>
-              <w:rPr>
-                <w:sz w:val="18"/>
-              </w:rPr>
-            </w:pPr>
-          </w:p>
-        </w:tc>
-        <w:tc>
-          <w:tcPr>
-            <w:tcW w:w="1204" w:type="dxa"/>
-            <w:vAlign w:val="center"/>
-          </w:tcPr>
-          <w:p>
-            <w:pPr>
-              <w:pStyle w:val="Tabela"/>
-              <w:rPr>
-                <w:sz w:val="18"/>
-              </w:rPr>
-            </w:pPr>
-          </w:p>
-        </w:tc>
-        <w:tc>
-          <w:tcPr>
-            <w:tcW w:w="923" w:type="dxa"/>
-            <w:vAlign w:val="center"/>
-          </w:tcPr>
-          <w:p>
-            <w:pPr>
-              <w:pStyle w:val="Tabela"/>
-              <w:rPr>
-                <w:sz w:val="18"/>
-              </w:rPr>
-            </w:pPr>
-          </w:p>
-        </w:tc>
-        <w:tc>
-          <w:tcPr>
-            <w:tcW w:w="2551" w:type="dxa"/>
+            <w:tcW w:w="5121" w:type="dxa"/>
             <w:vAlign w:val="center"/>
           </w:tcPr>
           <w:p>
@@ -1011,17 +795,46 @@
     <w:p/>
     <w:p/>
     <w:p/>
-    <w:p>
-      <w:pPr>
-        <w:pStyle w:val="Heading1"/>
-      </w:pPr>
-      <w:r>
-        <w:t>Informações adicionais</w:t>
-      </w:r>
-    </w:p>
     <w:p/>
     <w:p/>
+    <w:p>
+      <w:pPr>
+        <w:pStyle w:val="Heading1"/>
+      </w:pPr>
+      <w:r>
+        <w:t>Informações adicionais</w:t>
+      </w:r>
+    </w:p>
     <w:p/>
+    <w:p>
+      <w:r>
+        <w:t>O projecto SGFC não foi concluído nos prazos planificados, devido a dificuldades técnicas no uso do framework de desenvolviemtno adoptado, que é o laravel.</w:t>
+      </w:r>
+    </w:p>
+    <w:p/>
+    <w:p>
+      <w:pPr>
+        <w:pStyle w:val="Heading2"/>
+      </w:pPr>
+      <w:r>
+        <w:t>Custo do Projecto</w:t>
+      </w:r>
+    </w:p>
+    <w:p/>
+    <w:p>
+      <w:r>
+        <w:t xml:space="preserve">O projecto teve como custo total: </w:t>
+      </w:r>
+      <w:r>
+        <w:t>130000 MT</w:t>
+      </w:r>
+    </w:p>
+    <w:p/>
+    <w:p>
+      <w:pPr>
+        <w:pStyle w:val="Heading2"/>
+      </w:pPr>
+    </w:p>
     <w:p/>
     <w:p/>
     <w:p/>
@@ -1098,6 +911,7 @@
               <w:jc w:val="both"/>
             </w:pPr>
             <w:r>
+              <w:lastRenderedPageBreak/>
               <w:t xml:space="preserve">Os </w:t>
             </w:r>
             <w:r>
@@ -1263,7 +1077,11 @@
           <w:tcPr>
             <w:tcW w:w="4384" w:type="dxa"/>
           </w:tcPr>
-          <w:p/>
+          <w:p>
+            <w:r>
+              <w:t>Empresa Frota ltd</w:t>
+            </w:r>
+          </w:p>
         </w:tc>
         <w:tc>
           <w:tcPr>
@@ -1277,7 +1095,11 @@
             <w:tcW w:w="1072" w:type="dxa"/>
             <w:vAlign w:val="center"/>
           </w:tcPr>
-          <w:p/>
+          <w:p>
+            <w:r>
+              <w:t>15/11/2018</w:t>
+            </w:r>
+          </w:p>
         </w:tc>
       </w:tr>
       <w:tr>
@@ -1303,8 +1125,12 @@
             <w:tcW w:w="4384" w:type="dxa"/>
           </w:tcPr>
           <w:p>
-            <w:bookmarkStart w:id="10" w:name="_GoBack"/>
-            <w:bookmarkEnd w:id="10"/>
+            <w:r>
+              <w:t>Andrade Machequele</w:t>
+            </w:r>
+            <w:r>
+              <w:t xml:space="preserve"> Manjate</w:t>
+            </w:r>
           </w:p>
         </w:tc>
         <w:tc>
@@ -1319,7 +1145,11 @@
             <w:tcW w:w="1072" w:type="dxa"/>
             <w:vAlign w:val="center"/>
           </w:tcPr>
-          <w:p/>
+          <w:p>
+            <w:r>
+              <w:t>21/11/2018</w:t>
+            </w:r>
+          </w:p>
         </w:tc>
       </w:tr>
     </w:tbl>
@@ -1636,21 +1466,11 @@
           <w:pPr>
             <w:pStyle w:val="Comments"/>
           </w:pPr>
-          <w:r>
-            <w:fldChar w:fldCharType="begin"/>
-          </w:r>
-          <w:r>
-            <w:instrText xml:space="preserve"> TITLE   \* MERGEFORMAT </w:instrText>
-          </w:r>
-          <w:r>
-            <w:fldChar w:fldCharType="separate"/>
-          </w:r>
-          <w:r>
-            <w:t>Relatório de encerramento do contrato</w:t>
-          </w:r>
-          <w:r>
-            <w:fldChar w:fldCharType="end"/>
-          </w:r>
+          <w:fldSimple w:instr=" TITLE   \* MERGEFORMAT ">
+            <w:r>
+              <w:t>Relatório de encerramento do contrato</w:t>
+            </w:r>
+          </w:fldSimple>
         </w:p>
       </w:tc>
       <w:tc>
@@ -2653,6 +2473,7 @@
     <w:rsid w:val="009F777E"/>
     <w:rsid w:val="00A13D99"/>
     <w:rsid w:val="00A3166D"/>
+    <w:rsid w:val="00CF574A"/>
     <w:rsid w:val="00F26ED2"/>
     <w:rsid w:val="00F32082"/>
   </w:rsids>

--- a/Artefactos/5. Relatorio de encerramento do contrato/Relatorio de encerramento do contrato.docx
+++ b/Artefactos/5. Relatorio de encerramento do contrato/Relatorio de encerramento do contrato.docx
@@ -752,8 +752,6 @@
               </w:rPr>
               <w:t>Dificuldade de aulguns membros da equipe no uso da feramenta</w:t>
             </w:r>
-            <w:bookmarkStart w:id="10" w:name="_GoBack"/>
-            <w:bookmarkEnd w:id="10"/>
           </w:p>
         </w:tc>
       </w:tr>
@@ -835,6 +833,7 @@
         <w:pStyle w:val="Heading2"/>
       </w:pPr>
     </w:p>
+    <w:p/>
     <w:p/>
     <w:p/>
     <w:p/>
@@ -884,6 +883,7 @@
               <w:rPr>
                 <w:b/>
               </w:rPr>
+              <w:lastRenderedPageBreak/>
               <w:t>Aceite d</w:t>
             </w:r>
             <w:r>
@@ -911,7 +911,6 @@
               <w:jc w:val="both"/>
             </w:pPr>
             <w:r>
-              <w:lastRenderedPageBreak/>
               <w:t xml:space="preserve">Os </w:t>
             </w:r>
             <w:r>
@@ -1156,8 +1155,12 @@
     <w:p/>
     <w:p/>
     <w:sectPr>
-      <w:headerReference w:type="default" r:id="rId7"/>
-      <w:footerReference w:type="default" r:id="rId8"/>
+      <w:headerReference w:type="even" r:id="rId7"/>
+      <w:headerReference w:type="default" r:id="rId8"/>
+      <w:footerReference w:type="even" r:id="rId9"/>
+      <w:footerReference w:type="default" r:id="rId10"/>
+      <w:headerReference w:type="first" r:id="rId11"/>
+      <w:footerReference w:type="first" r:id="rId12"/>
       <w:pgSz w:w="11906" w:h="16838"/>
       <w:pgMar w:top="1417" w:right="1701" w:bottom="1417" w:left="1701" w:header="708" w:footer="708" w:gutter="0"/>
       <w:cols w:space="708"/>
@@ -1187,6 +1190,16 @@
 </file>
 
 <file path=word/footer1.xml><?xml version="1.0" encoding="utf-8"?>
+<w:ftr xmlns:wpc="http://schemas.microsoft.com/office/word/2010/wordprocessingCanvas" xmlns:cx="http://schemas.microsoft.com/office/drawing/2014/chartex" xmlns:cx1="http://schemas.microsoft.com/office/drawing/2015/9/8/chartex" xmlns:cx2="http://schemas.microsoft.com/office/drawing/2015/10/21/chartex" xmlns:cx3="http://schemas.microsoft.com/office/drawing/2016/5/9/chartex" xmlns:cx4="http://schemas.microsoft.com/office/drawing/2016/5/10/chartex" xmlns:cx5="http://schemas.microsoft.com/office/drawing/2016/5/11/chartex" xmlns:cx6="http://schemas.microsoft.com/office/drawing/2016/5/12/chartex" xmlns:cx7="http://schemas.microsoft.com/office/drawing/2016/5/13/chartex" xmlns:cx8="http://schemas.microsoft.com/office/drawing/2016/5/14/chartex" xmlns:mc="http://schemas.openxmlformats.org/markup-compatibility/2006" xmlns:aink="http://schemas.microsoft.com/office/drawing/2016/ink" xmlns:am3d="http://schemas.microsoft.com/office/drawing/2017/model3d" xmlns:o="urn:schemas-microsoft-com:office:office" xmlns:r="http://schemas.openxmlformats.org/officeDocument/2006/relationships" xmlns:m="http://schemas.openxmlformats.org/officeDocument/2006/math" xmlns:v="urn:schemas-microsoft-com:vml" xmlns:wp14="http://schemas.microsoft.com/office/word/2010/wordprocessingDrawing" xmlns:wp="http://schemas.openxmlformats.org/drawingml/2006/wordprocessingDrawing" xmlns:w10="urn:schemas-microsoft-com:office:word" xmlns:w="http://schemas.openxmlformats.org/wordprocessingml/2006/main" xmlns:w14="http://schemas.microsoft.com/office/word/2010/wordml" xmlns:w15="http://schemas.microsoft.com/office/word/2012/wordml" xmlns:w16cid="http://schemas.microsoft.com/office/word/2016/wordml/cid" xmlns:w16se="http://schemas.microsoft.com/office/word/2015/wordml/symex" xmlns:wpg="http://schemas.microsoft.com/office/word/2010/wordprocessingGroup" xmlns:wpi="http://schemas.microsoft.com/office/word/2010/wordprocessingInk" xmlns:wne="http://schemas.microsoft.com/office/word/2006/wordml" xmlns:wps="http://schemas.microsoft.com/office/word/2010/wordprocessingShape" mc:Ignorable="w14 w15 w16se w16cid wp14">
+  <w:p>
+    <w:pPr>
+      <w:pStyle w:val="Footer"/>
+    </w:pPr>
+  </w:p>
+</w:ftr>
+</file>
+
+<file path=word/footer2.xml><?xml version="1.0" encoding="utf-8"?>
 <w:ftr xmlns:wpc="http://schemas.microsoft.com/office/word/2010/wordprocessingCanvas" xmlns:cx="http://schemas.microsoft.com/office/drawing/2014/chartex" xmlns:cx1="http://schemas.microsoft.com/office/drawing/2015/9/8/chartex" xmlns:cx2="http://schemas.microsoft.com/office/drawing/2015/10/21/chartex" xmlns:cx3="http://schemas.microsoft.com/office/drawing/2016/5/9/chartex" xmlns:cx4="http://schemas.microsoft.com/office/drawing/2016/5/10/chartex" xmlns:cx5="http://schemas.microsoft.com/office/drawing/2016/5/11/chartex" xmlns:cx6="http://schemas.microsoft.com/office/drawing/2016/5/12/chartex" xmlns:cx7="http://schemas.microsoft.com/office/drawing/2016/5/13/chartex" xmlns:cx8="http://schemas.microsoft.com/office/drawing/2016/5/14/chartex" xmlns:mc="http://schemas.openxmlformats.org/markup-compatibility/2006" xmlns:aink="http://schemas.microsoft.com/office/drawing/2016/ink" xmlns:am3d="http://schemas.microsoft.com/office/drawing/2017/model3d" xmlns:o="urn:schemas-microsoft-com:office:office" xmlns:r="http://schemas.openxmlformats.org/officeDocument/2006/relationships" xmlns:m="http://schemas.openxmlformats.org/officeDocument/2006/math" xmlns:v="urn:schemas-microsoft-com:vml" xmlns:wp14="http://schemas.microsoft.com/office/word/2010/wordprocessingDrawing" xmlns:wp="http://schemas.openxmlformats.org/drawingml/2006/wordprocessingDrawing" xmlns:w10="urn:schemas-microsoft-com:office:word" xmlns:w="http://schemas.openxmlformats.org/wordprocessingml/2006/main" xmlns:w14="http://schemas.microsoft.com/office/word/2010/wordml" xmlns:w15="http://schemas.microsoft.com/office/word/2012/wordml" xmlns:w16cid="http://schemas.microsoft.com/office/word/2016/wordml/cid" xmlns:w16se="http://schemas.microsoft.com/office/word/2015/wordml/symex" xmlns:wpg="http://schemas.microsoft.com/office/word/2010/wordprocessingGroup" xmlns:wpi="http://schemas.microsoft.com/office/word/2010/wordprocessingInk" xmlns:wne="http://schemas.microsoft.com/office/word/2006/wordml" xmlns:wps="http://schemas.microsoft.com/office/word/2010/wordprocessingShape" mc:Ignorable="w14 w15 w16se w16cid wp14">
   <w:tbl>
     <w:tblPr>
@@ -1379,7 +1392,7 @@
                 <w:rPr>
                   <w:color w:val="244061" w:themeColor="accent1" w:themeShade="80"/>
                 </w:rPr>
-                <w:t>PMO Escritório de Projetos</w:t>
+                <w:t>SGFC</w:t>
               </w:r>
             </w:p>
           </w:tc>
@@ -1399,14 +1412,20 @@
               <w:color w:val="244061" w:themeColor="accent1" w:themeShade="80"/>
             </w:rPr>
           </w:pPr>
-          <w:hyperlink r:id="rId1" w:history="1">
-            <w:r>
-              <w:rPr>
-                <w:rStyle w:val="Hyperlink"/>
-              </w:rPr>
-              <w:t>http://escritoriodeprojetos.com.br</w:t>
-            </w:r>
-          </w:hyperlink>
+          <w:r>
+            <w:rPr>
+              <w:rStyle w:val="Hyperlink"/>
+            </w:rPr>
+            <w:t>sgfc@</w:t>
+          </w:r>
+          <w:r>
+            <w:rPr>
+              <w:rStyle w:val="Hyperlink"/>
+            </w:rPr>
+            <w:t>gmail.com</w:t>
+          </w:r>
+          <w:bookmarkStart w:id="10" w:name="_GoBack"/>
+          <w:bookmarkEnd w:id="10"/>
         </w:p>
       </w:tc>
     </w:tr>
@@ -1419,6 +1438,16 @@
 </w:ftr>
 </file>
 
+<file path=word/footer3.xml><?xml version="1.0" encoding="utf-8"?>
+<w:ftr xmlns:wpc="http://schemas.microsoft.com/office/word/2010/wordprocessingCanvas" xmlns:cx="http://schemas.microsoft.com/office/drawing/2014/chartex" xmlns:cx1="http://schemas.microsoft.com/office/drawing/2015/9/8/chartex" xmlns:cx2="http://schemas.microsoft.com/office/drawing/2015/10/21/chartex" xmlns:cx3="http://schemas.microsoft.com/office/drawing/2016/5/9/chartex" xmlns:cx4="http://schemas.microsoft.com/office/drawing/2016/5/10/chartex" xmlns:cx5="http://schemas.microsoft.com/office/drawing/2016/5/11/chartex" xmlns:cx6="http://schemas.microsoft.com/office/drawing/2016/5/12/chartex" xmlns:cx7="http://schemas.microsoft.com/office/drawing/2016/5/13/chartex" xmlns:cx8="http://schemas.microsoft.com/office/drawing/2016/5/14/chartex" xmlns:mc="http://schemas.openxmlformats.org/markup-compatibility/2006" xmlns:aink="http://schemas.microsoft.com/office/drawing/2016/ink" xmlns:am3d="http://schemas.microsoft.com/office/drawing/2017/model3d" xmlns:o="urn:schemas-microsoft-com:office:office" xmlns:r="http://schemas.openxmlformats.org/officeDocument/2006/relationships" xmlns:m="http://schemas.openxmlformats.org/officeDocument/2006/math" xmlns:v="urn:schemas-microsoft-com:vml" xmlns:wp14="http://schemas.microsoft.com/office/word/2010/wordprocessingDrawing" xmlns:wp="http://schemas.openxmlformats.org/drawingml/2006/wordprocessingDrawing" xmlns:w10="urn:schemas-microsoft-com:office:word" xmlns:w="http://schemas.openxmlformats.org/wordprocessingml/2006/main" xmlns:w14="http://schemas.microsoft.com/office/word/2010/wordml" xmlns:w15="http://schemas.microsoft.com/office/word/2012/wordml" xmlns:w16cid="http://schemas.microsoft.com/office/word/2016/wordml/cid" xmlns:w16se="http://schemas.microsoft.com/office/word/2015/wordml/symex" xmlns:wpg="http://schemas.microsoft.com/office/word/2010/wordprocessingGroup" xmlns:wpi="http://schemas.microsoft.com/office/word/2010/wordprocessingInk" xmlns:wne="http://schemas.microsoft.com/office/word/2006/wordml" xmlns:wps="http://schemas.microsoft.com/office/word/2010/wordprocessingShape" mc:Ignorable="w14 w15 w16se w16cid wp14">
+  <w:p>
+    <w:pPr>
+      <w:pStyle w:val="Footer"/>
+    </w:pPr>
+  </w:p>
+</w:ftr>
+</file>
+
 <file path=word/footnotes.xml><?xml version="1.0" encoding="utf-8"?>
 <w:footnotes xmlns:wpc="http://schemas.microsoft.com/office/word/2010/wordprocessingCanvas" xmlns:cx="http://schemas.microsoft.com/office/drawing/2014/chartex" xmlns:cx1="http://schemas.microsoft.com/office/drawing/2015/9/8/chartex" xmlns:cx2="http://schemas.microsoft.com/office/drawing/2015/10/21/chartex" xmlns:cx3="http://schemas.microsoft.com/office/drawing/2016/5/9/chartex" xmlns:cx4="http://schemas.microsoft.com/office/drawing/2016/5/10/chartex" xmlns:cx5="http://schemas.microsoft.com/office/drawing/2016/5/11/chartex" xmlns:cx6="http://schemas.microsoft.com/office/drawing/2016/5/12/chartex" xmlns:cx7="http://schemas.microsoft.com/office/drawing/2016/5/13/chartex" xmlns:cx8="http://schemas.microsoft.com/office/drawing/2016/5/14/chartex" xmlns:mc="http://schemas.openxmlformats.org/markup-compatibility/2006" xmlns:aink="http://schemas.microsoft.com/office/drawing/2016/ink" xmlns:am3d="http://schemas.microsoft.com/office/drawing/2017/model3d" xmlns:o="urn:schemas-microsoft-com:office:office" xmlns:r="http://schemas.openxmlformats.org/officeDocument/2006/relationships" xmlns:m="http://schemas.openxmlformats.org/officeDocument/2006/math" xmlns:v="urn:schemas-microsoft-com:vml" xmlns:wp14="http://schemas.microsoft.com/office/word/2010/wordprocessingDrawing" xmlns:wp="http://schemas.openxmlformats.org/drawingml/2006/wordprocessingDrawing" xmlns:w10="urn:schemas-microsoft-com:office:word" xmlns:w="http://schemas.openxmlformats.org/wordprocessingml/2006/main" xmlns:w14="http://schemas.microsoft.com/office/word/2010/wordml" xmlns:w15="http://schemas.microsoft.com/office/word/2012/wordml" xmlns:w16cid="http://schemas.microsoft.com/office/word/2016/wordml/cid" xmlns:w16se="http://schemas.microsoft.com/office/word/2015/wordml/symex" xmlns:wpg="http://schemas.microsoft.com/office/word/2010/wordprocessingGroup" xmlns:wpi="http://schemas.microsoft.com/office/word/2010/wordprocessingInk" xmlns:wne="http://schemas.microsoft.com/office/word/2006/wordml" xmlns:wps="http://schemas.microsoft.com/office/word/2010/wordprocessingShape" mc:Ignorable="w14 w15 w16se w16cid wp14">
   <w:footnote w:type="separator" w:id="-1">
@@ -1439,6 +1468,16 @@
 </file>
 
 <file path=word/header1.xml><?xml version="1.0" encoding="utf-8"?>
+<w:hdr xmlns:wpc="http://schemas.microsoft.com/office/word/2010/wordprocessingCanvas" xmlns:cx="http://schemas.microsoft.com/office/drawing/2014/chartex" xmlns:cx1="http://schemas.microsoft.com/office/drawing/2015/9/8/chartex" xmlns:cx2="http://schemas.microsoft.com/office/drawing/2015/10/21/chartex" xmlns:cx3="http://schemas.microsoft.com/office/drawing/2016/5/9/chartex" xmlns:cx4="http://schemas.microsoft.com/office/drawing/2016/5/10/chartex" xmlns:cx5="http://schemas.microsoft.com/office/drawing/2016/5/11/chartex" xmlns:cx6="http://schemas.microsoft.com/office/drawing/2016/5/12/chartex" xmlns:cx7="http://schemas.microsoft.com/office/drawing/2016/5/13/chartex" xmlns:cx8="http://schemas.microsoft.com/office/drawing/2016/5/14/chartex" xmlns:mc="http://schemas.openxmlformats.org/markup-compatibility/2006" xmlns:aink="http://schemas.microsoft.com/office/drawing/2016/ink" xmlns:am3d="http://schemas.microsoft.com/office/drawing/2017/model3d" xmlns:o="urn:schemas-microsoft-com:office:office" xmlns:r="http://schemas.openxmlformats.org/officeDocument/2006/relationships" xmlns:m="http://schemas.openxmlformats.org/officeDocument/2006/math" xmlns:v="urn:schemas-microsoft-com:vml" xmlns:wp14="http://schemas.microsoft.com/office/word/2010/wordprocessingDrawing" xmlns:wp="http://schemas.openxmlformats.org/drawingml/2006/wordprocessingDrawing" xmlns:w10="urn:schemas-microsoft-com:office:word" xmlns:w="http://schemas.openxmlformats.org/wordprocessingml/2006/main" xmlns:w14="http://schemas.microsoft.com/office/word/2010/wordml" xmlns:w15="http://schemas.microsoft.com/office/word/2012/wordml" xmlns:w16cid="http://schemas.microsoft.com/office/word/2016/wordml/cid" xmlns:w16se="http://schemas.microsoft.com/office/word/2015/wordml/symex" xmlns:wpg="http://schemas.microsoft.com/office/word/2010/wordprocessingGroup" xmlns:wpi="http://schemas.microsoft.com/office/word/2010/wordprocessingInk" xmlns:wne="http://schemas.microsoft.com/office/word/2006/wordml" xmlns:wps="http://schemas.microsoft.com/office/word/2010/wordprocessingShape" mc:Ignorable="w14 w15 w16se w16cid wp14">
+  <w:p>
+    <w:pPr>
+      <w:pStyle w:val="Header"/>
+    </w:pPr>
+  </w:p>
+</w:hdr>
+</file>
+
+<file path=word/header2.xml><?xml version="1.0" encoding="utf-8"?>
 <w:hdr xmlns:wpc="http://schemas.microsoft.com/office/word/2010/wordprocessingCanvas" xmlns:cx="http://schemas.microsoft.com/office/drawing/2014/chartex" xmlns:cx1="http://schemas.microsoft.com/office/drawing/2015/9/8/chartex" xmlns:cx2="http://schemas.microsoft.com/office/drawing/2015/10/21/chartex" xmlns:cx3="http://schemas.microsoft.com/office/drawing/2016/5/9/chartex" xmlns:cx4="http://schemas.microsoft.com/office/drawing/2016/5/10/chartex" xmlns:cx5="http://schemas.microsoft.com/office/drawing/2016/5/11/chartex" xmlns:cx6="http://schemas.microsoft.com/office/drawing/2016/5/12/chartex" xmlns:cx7="http://schemas.microsoft.com/office/drawing/2016/5/13/chartex" xmlns:cx8="http://schemas.microsoft.com/office/drawing/2016/5/14/chartex" xmlns:mc="http://schemas.openxmlformats.org/markup-compatibility/2006" xmlns:aink="http://schemas.microsoft.com/office/drawing/2016/ink" xmlns:am3d="http://schemas.microsoft.com/office/drawing/2017/model3d" xmlns:o="urn:schemas-microsoft-com:office:office" xmlns:r="http://schemas.openxmlformats.org/officeDocument/2006/relationships" xmlns:m="http://schemas.openxmlformats.org/officeDocument/2006/math" xmlns:v="urn:schemas-microsoft-com:vml" xmlns:wp14="http://schemas.microsoft.com/office/word/2010/wordprocessingDrawing" xmlns:wp="http://schemas.openxmlformats.org/drawingml/2006/wordprocessingDrawing" xmlns:w10="urn:schemas-microsoft-com:office:word" xmlns:w="http://schemas.openxmlformats.org/wordprocessingml/2006/main" xmlns:w14="http://schemas.microsoft.com/office/word/2010/wordml" xmlns:w15="http://schemas.microsoft.com/office/word/2012/wordml" xmlns:w16cid="http://schemas.microsoft.com/office/word/2016/wordml/cid" xmlns:w16se="http://schemas.microsoft.com/office/word/2015/wordml/symex" xmlns:wpg="http://schemas.microsoft.com/office/word/2010/wordprocessingGroup" xmlns:wpi="http://schemas.microsoft.com/office/word/2010/wordprocessingInk" xmlns:wne="http://schemas.microsoft.com/office/word/2006/wordml" xmlns:wps="http://schemas.microsoft.com/office/word/2010/wordprocessingShape" mc:Ignorable="w14 w15 w16se w16cid wp14">
   <w:tbl>
     <w:tblPr>
@@ -1466,11 +1505,21 @@
           <w:pPr>
             <w:pStyle w:val="Comments"/>
           </w:pPr>
-          <w:fldSimple w:instr=" TITLE   \* MERGEFORMAT ">
-            <w:r>
-              <w:t>Relatório de encerramento do contrato</w:t>
-            </w:r>
-          </w:fldSimple>
+          <w:r>
+            <w:fldChar w:fldCharType="begin"/>
+          </w:r>
+          <w:r>
+            <w:instrText xml:space="preserve"> TITLE   \* MERGEFORMAT </w:instrText>
+          </w:r>
+          <w:r>
+            <w:fldChar w:fldCharType="separate"/>
+          </w:r>
+          <w:r>
+            <w:t>Relatório de encerramento do contrato</w:t>
+          </w:r>
+          <w:r>
+            <w:fldChar w:fldCharType="end"/>
+          </w:r>
         </w:p>
       </w:tc>
       <w:tc>
@@ -1531,6 +1580,16 @@
       </w:tc>
     </w:tr>
   </w:tbl>
+  <w:p>
+    <w:pPr>
+      <w:pStyle w:val="Header"/>
+    </w:pPr>
+  </w:p>
+</w:hdr>
+</file>
+
+<file path=word/header3.xml><?xml version="1.0" encoding="utf-8"?>
+<w:hdr xmlns:wpc="http://schemas.microsoft.com/office/word/2010/wordprocessingCanvas" xmlns:cx="http://schemas.microsoft.com/office/drawing/2014/chartex" xmlns:cx1="http://schemas.microsoft.com/office/drawing/2015/9/8/chartex" xmlns:cx2="http://schemas.microsoft.com/office/drawing/2015/10/21/chartex" xmlns:cx3="http://schemas.microsoft.com/office/drawing/2016/5/9/chartex" xmlns:cx4="http://schemas.microsoft.com/office/drawing/2016/5/10/chartex" xmlns:cx5="http://schemas.microsoft.com/office/drawing/2016/5/11/chartex" xmlns:cx6="http://schemas.microsoft.com/office/drawing/2016/5/12/chartex" xmlns:cx7="http://schemas.microsoft.com/office/drawing/2016/5/13/chartex" xmlns:cx8="http://schemas.microsoft.com/office/drawing/2016/5/14/chartex" xmlns:mc="http://schemas.openxmlformats.org/markup-compatibility/2006" xmlns:aink="http://schemas.microsoft.com/office/drawing/2016/ink" xmlns:am3d="http://schemas.microsoft.com/office/drawing/2017/model3d" xmlns:o="urn:schemas-microsoft-com:office:office" xmlns:r="http://schemas.openxmlformats.org/officeDocument/2006/relationships" xmlns:m="http://schemas.openxmlformats.org/officeDocument/2006/math" xmlns:v="urn:schemas-microsoft-com:vml" xmlns:wp14="http://schemas.microsoft.com/office/word/2010/wordprocessingDrawing" xmlns:wp="http://schemas.openxmlformats.org/drawingml/2006/wordprocessingDrawing" xmlns:w10="urn:schemas-microsoft-com:office:word" xmlns:w="http://schemas.openxmlformats.org/wordprocessingml/2006/main" xmlns:w14="http://schemas.microsoft.com/office/word/2010/wordml" xmlns:w15="http://schemas.microsoft.com/office/word/2012/wordml" xmlns:w16cid="http://schemas.microsoft.com/office/word/2016/wordml/cid" xmlns:w16se="http://schemas.microsoft.com/office/word/2015/wordml/symex" xmlns:wpg="http://schemas.microsoft.com/office/word/2010/wordprocessingGroup" xmlns:wpi="http://schemas.microsoft.com/office/word/2010/wordprocessingInk" xmlns:wne="http://schemas.microsoft.com/office/word/2006/wordml" xmlns:wps="http://schemas.microsoft.com/office/word/2010/wordprocessingShape" mc:Ignorable="w14 w15 w16se w16cid wp14">
   <w:p>
     <w:pPr>
       <w:pStyle w:val="Header"/>
@@ -2473,7 +2532,7 @@
     <w:rsid w:val="009F777E"/>
     <w:rsid w:val="00A13D99"/>
     <w:rsid w:val="00A3166D"/>
-    <w:rsid w:val="00CF574A"/>
+    <w:rsid w:val="00A41478"/>
     <w:rsid w:val="00F26ED2"/>
     <w:rsid w:val="00F32082"/>
   </w:rsids>

--- a/Artefactos/5. Relatorio de encerramento do contrato/Relatorio de encerramento do contrato.docx
+++ b/Artefactos/5. Relatorio de encerramento do contrato/Relatorio de encerramento do contrato.docx
@@ -1,70 +1,220 @@
 
 <file path=word/document.xml><?xml version="1.0" encoding="utf-8"?>
-<w:document xmlns:wpc="http://schemas.microsoft.com/office/word/2010/wordprocessingCanvas" xmlns:cx="http://schemas.microsoft.com/office/drawing/2014/chartex" xmlns:cx1="http://schemas.microsoft.com/office/drawing/2015/9/8/chartex" xmlns:cx2="http://schemas.microsoft.com/office/drawing/2015/10/21/chartex" xmlns:cx3="http://schemas.microsoft.com/office/drawing/2016/5/9/chartex" xmlns:cx4="http://schemas.microsoft.com/office/drawing/2016/5/10/chartex" xmlns:cx5="http://schemas.microsoft.com/office/drawing/2016/5/11/chartex" xmlns:cx6="http://schemas.microsoft.com/office/drawing/2016/5/12/chartex" xmlns:cx7="http://schemas.microsoft.com/office/drawing/2016/5/13/chartex" xmlns:cx8="http://schemas.microsoft.com/office/drawing/2016/5/14/chartex" xmlns:mc="http://schemas.openxmlformats.org/markup-compatibility/2006" xmlns:aink="http://schemas.microsoft.com/office/drawing/2016/ink" xmlns:am3d="http://schemas.microsoft.com/office/drawing/2017/model3d" xmlns:o="urn:schemas-microsoft-com:office:office" xmlns:r="http://schemas.openxmlformats.org/officeDocument/2006/relationships" xmlns:m="http://schemas.openxmlformats.org/officeDocument/2006/math" xmlns:v="urn:schemas-microsoft-com:vml" xmlns:wp14="http://schemas.microsoft.com/office/word/2010/wordprocessingDrawing" xmlns:wp="http://schemas.openxmlformats.org/drawingml/2006/wordprocessingDrawing" xmlns:w10="urn:schemas-microsoft-com:office:word" xmlns:w="http://schemas.openxmlformats.org/wordprocessingml/2006/main" xmlns:w14="http://schemas.microsoft.com/office/word/2010/wordml" xmlns:w15="http://schemas.microsoft.com/office/word/2012/wordml" xmlns:w16cid="http://schemas.microsoft.com/office/word/2016/wordml/cid" xmlns:w16se="http://schemas.microsoft.com/office/word/2015/wordml/symex" xmlns:wpg="http://schemas.microsoft.com/office/word/2010/wordprocessingGroup" xmlns:wpi="http://schemas.microsoft.com/office/word/2010/wordprocessingInk" xmlns:wne="http://schemas.microsoft.com/office/word/2006/wordml" xmlns:wps="http://schemas.microsoft.com/office/word/2010/wordprocessingShape" mc:Ignorable="w14 w15 w16se w16cid wp14">
+<w:document xmlns:wpc="http://schemas.microsoft.com/office/word/2010/wordprocessingCanvas" xmlns:mc="http://schemas.openxmlformats.org/markup-compatibility/2006" xmlns:o="urn:schemas-microsoft-com:office:office" xmlns:r="http://schemas.openxmlformats.org/officeDocument/2006/relationships" xmlns:m="http://schemas.openxmlformats.org/officeDocument/2006/math" xmlns:v="urn:schemas-microsoft-com:vml" xmlns:wp14="http://schemas.microsoft.com/office/word/2010/wordprocessingDrawing" xmlns:wp="http://schemas.openxmlformats.org/drawingml/2006/wordprocessingDrawing" xmlns:w10="urn:schemas-microsoft-com:office:word" xmlns:w="http://schemas.openxmlformats.org/wordprocessingml/2006/main" xmlns:w14="http://schemas.microsoft.com/office/word/2010/wordml" xmlns:w15="http://schemas.microsoft.com/office/word/2012/wordml" xmlns:wpg="http://schemas.microsoft.com/office/word/2010/wordprocessingGroup" xmlns:wpi="http://schemas.microsoft.com/office/word/2010/wordprocessingInk" xmlns:wne="http://schemas.microsoft.com/office/word/2006/wordml" xmlns:wps="http://schemas.microsoft.com/office/word/2010/wordprocessingShape" mc:Ignorable="w14 w15 wp14">
   <w:body>
     <w:p>
       <w:pPr>
-        <w:pStyle w:val="Heading1"/>
-      </w:pPr>
-      <w:r>
+        <w:pStyle w:val="Ttulo1"/>
+        <w:rPr>
+          <w:rFonts w:ascii="Times New Roman" w:hAnsi="Times New Roman" w:cs="Times New Roman"/>
+          <w:sz w:val="24"/>
+          <w:szCs w:val="24"/>
+        </w:rPr>
+      </w:pPr>
+      <w:r>
+        <w:rPr>
+          <w:rFonts w:ascii="Times New Roman" w:hAnsi="Times New Roman" w:cs="Times New Roman"/>
+          <w:sz w:val="24"/>
+          <w:szCs w:val="24"/>
+        </w:rPr>
         <w:t xml:space="preserve">Objetivos deste documento </w:t>
       </w:r>
     </w:p>
     <w:p>
-      <w:r>
+      <w:pPr>
+        <w:rPr>
+          <w:rFonts w:ascii="Times New Roman" w:hAnsi="Times New Roman" w:cs="Times New Roman"/>
+          <w:sz w:val="24"/>
+          <w:szCs w:val="24"/>
+        </w:rPr>
+      </w:pPr>
+      <w:r>
+        <w:rPr>
+          <w:rFonts w:ascii="Times New Roman" w:hAnsi="Times New Roman" w:cs="Times New Roman"/>
+          <w:sz w:val="24"/>
+          <w:szCs w:val="24"/>
+        </w:rPr>
         <w:t xml:space="preserve">Este documento formaliza o </w:t>
       </w:r>
       <w:r>
+        <w:rPr>
+          <w:rFonts w:ascii="Times New Roman" w:hAnsi="Times New Roman" w:cs="Times New Roman"/>
+          <w:sz w:val="24"/>
+          <w:szCs w:val="24"/>
+        </w:rPr>
         <w:t>encerramento do contrato</w:t>
       </w:r>
       <w:r>
-        <w:t xml:space="preserve"> considerando-o entregue integralmente.</w:t>
-      </w:r>
+        <w:rPr>
+          <w:rFonts w:ascii="Times New Roman" w:hAnsi="Times New Roman" w:cs="Times New Roman"/>
+          <w:sz w:val="24"/>
+          <w:szCs w:val="24"/>
+        </w:rPr>
+        <w:t xml:space="preserve"> consi</w:t>
+      </w:r>
+      <w:r>
+        <w:rPr>
+          <w:rFonts w:ascii="Times New Roman" w:hAnsi="Times New Roman" w:cs="Times New Roman"/>
+          <w:sz w:val="24"/>
+          <w:szCs w:val="24"/>
+        </w:rPr>
+        <w:t>derando-o entregue parcialmente</w:t>
+      </w:r>
+      <w:r>
+        <w:rPr>
+          <w:rFonts w:ascii="Times New Roman" w:hAnsi="Times New Roman" w:cs="Times New Roman"/>
+          <w:sz w:val="24"/>
+          <w:szCs w:val="24"/>
+        </w:rPr>
+        <w:t>.</w:t>
+      </w:r>
+    </w:p>
+    <w:p>
+      <w:pPr>
+        <w:rPr>
+          <w:rFonts w:ascii="Times New Roman" w:hAnsi="Times New Roman" w:cs="Times New Roman"/>
+          <w:sz w:val="24"/>
+          <w:szCs w:val="24"/>
+        </w:rPr>
+      </w:pPr>
+    </w:p>
+    <w:p>
+      <w:pPr>
+        <w:keepNext/>
+        <w:keepLines/>
+        <w:spacing w:before="120"/>
+        <w:outlineLvl w:val="0"/>
+        <w:rPr>
+          <w:rFonts w:ascii="Times New Roman" w:eastAsiaTheme="majorEastAsia" w:hAnsi="Times New Roman" w:cs="Times New Roman"/>
+          <w:b/>
+          <w:bCs/>
+          <w:color w:val="365F91" w:themeColor="accent1" w:themeShade="BF"/>
+          <w:sz w:val="24"/>
+          <w:szCs w:val="24"/>
+        </w:rPr>
+      </w:pPr>
+      <w:r>
+        <w:rPr>
+          <w:rFonts w:ascii="Times New Roman" w:eastAsiaTheme="majorEastAsia" w:hAnsi="Times New Roman" w:cs="Times New Roman"/>
+          <w:b/>
+          <w:bCs/>
+          <w:color w:val="365F91" w:themeColor="accent1" w:themeShade="BF"/>
+          <w:sz w:val="24"/>
+          <w:szCs w:val="24"/>
+        </w:rPr>
+        <w:t>Identificação do contrato</w:t>
+      </w:r>
+    </w:p>
+    <w:p>
+      <w:pPr>
+        <w:keepNext/>
+        <w:keepLines/>
+        <w:spacing w:before="120"/>
+        <w:outlineLvl w:val="0"/>
+        <w:rPr>
+          <w:rFonts w:ascii="Times New Roman" w:eastAsiaTheme="majorEastAsia" w:hAnsi="Times New Roman" w:cs="Times New Roman"/>
+          <w:bCs/>
+          <w:sz w:val="24"/>
+          <w:szCs w:val="24"/>
+        </w:rPr>
+      </w:pPr>
+      <w:r>
+        <w:rPr>
+          <w:rFonts w:ascii="Times New Roman" w:eastAsiaTheme="majorEastAsia" w:hAnsi="Times New Roman" w:cs="Times New Roman"/>
+          <w:bCs/>
+          <w:sz w:val="24"/>
+          <w:szCs w:val="24"/>
+        </w:rPr>
+        <w:t>Este contrato, com o código 0</w:t>
+      </w:r>
+      <w:r>
+        <w:rPr>
+          <w:rFonts w:ascii="Times New Roman" w:eastAsiaTheme="majorEastAsia" w:hAnsi="Times New Roman" w:cs="Times New Roman"/>
+          <w:bCs/>
+          <w:sz w:val="24"/>
+          <w:szCs w:val="24"/>
+        </w:rPr>
+        <w:t>1234</w:t>
+      </w:r>
+      <w:r>
+        <w:rPr>
+          <w:rFonts w:ascii="Times New Roman" w:eastAsiaTheme="majorEastAsia" w:hAnsi="Times New Roman" w:cs="Times New Roman"/>
+          <w:bCs/>
+          <w:sz w:val="24"/>
+          <w:szCs w:val="24"/>
+        </w:rPr>
+        <w:t>, formaliza a conclusão do mesmo, sendo que é entregue um Sistema de Gestão de Frota de Camiões, que inclui registo do cliente, gestor e do motorista.</w:t>
+      </w:r>
+      <w:r>
+        <w:rPr>
+          <w:rFonts w:ascii="Times New Roman" w:eastAsiaTheme="majorEastAsia" w:hAnsi="Times New Roman" w:cs="Times New Roman"/>
+          <w:bCs/>
+          <w:sz w:val="24"/>
+          <w:szCs w:val="24"/>
+        </w:rPr>
+        <w:t xml:space="preserve"> Fazer o acompanhamento da carga que está sendo transportada, podendo saber a localização exata da carga no percurso da viagem, e o mesmo pode ser monitorado pelos intervenientes do processo.</w:t>
+      </w:r>
+    </w:p>
+    <w:p>
+      <w:pPr>
+        <w:rPr>
+          <w:rFonts w:ascii="Times New Roman" w:hAnsi="Times New Roman" w:cs="Times New Roman"/>
+          <w:sz w:val="24"/>
+          <w:szCs w:val="24"/>
+        </w:rPr>
+      </w:pPr>
+    </w:p>
+    <w:p>
+      <w:pPr>
+        <w:pStyle w:val="Ttulo1"/>
+        <w:rPr>
+          <w:rFonts w:ascii="Times New Roman" w:hAnsi="Times New Roman" w:cs="Times New Roman"/>
+          <w:sz w:val="24"/>
+          <w:szCs w:val="24"/>
+        </w:rPr>
+      </w:pPr>
+      <w:bookmarkStart w:id="0" w:name="_Toc111611375"/>
+      <w:r>
+        <w:rPr>
+          <w:rFonts w:ascii="Times New Roman" w:hAnsi="Times New Roman" w:cs="Times New Roman"/>
+          <w:sz w:val="24"/>
+          <w:szCs w:val="24"/>
+        </w:rPr>
+        <w:t>Entrega</w:t>
+      </w:r>
+      <w:bookmarkEnd w:id="0"/>
+      <w:r>
+        <w:rPr>
+          <w:rFonts w:ascii="Times New Roman" w:hAnsi="Times New Roman" w:cs="Times New Roman"/>
+          <w:sz w:val="24"/>
+          <w:szCs w:val="24"/>
+        </w:rPr>
+        <w:t>s realizadas</w:t>
+      </w:r>
+      <w:bookmarkStart w:id="1" w:name="_Toc494438470"/>
     </w:p>
     <w:p/>
-    <w:p/>
-    <w:p>
-      <w:pPr>
-        <w:pStyle w:val="Heading1"/>
-      </w:pPr>
-      <w:bookmarkStart w:id="0" w:name="_Toc111611375"/>
-      <w:r>
-        <w:t>Entrega</w:t>
-      </w:r>
-      <w:bookmarkEnd w:id="0"/>
-      <w:r>
-        <w:t>s realizadas</w:t>
-      </w:r>
-    </w:p>
-    <w:p>
-      <w:pPr>
-        <w:pStyle w:val="Heading2"/>
-        <w:numPr>
-          <w:ilvl w:val="0"/>
-          <w:numId w:val="1"/>
-        </w:numPr>
+    <w:p>
+      <w:pPr>
+        <w:pStyle w:val="Ttulo2"/>
         <w:spacing w:line="360" w:lineRule="auto"/>
+        <w:ind w:firstLine="708"/>
         <w:jc w:val="both"/>
         <w:rPr>
           <w:rFonts w:ascii="Times New Roman" w:hAnsi="Times New Roman" w:cs="Times New Roman"/>
-        </w:rPr>
-      </w:pPr>
-      <w:bookmarkStart w:id="1" w:name="_Toc310363826"/>
-      <w:bookmarkStart w:id="2" w:name="_Toc494438470"/>
-      <w:r>
-        <w:rPr>
-          <w:rFonts w:ascii="Times New Roman" w:hAnsi="Times New Roman" w:cs="Times New Roman"/>
-        </w:rPr>
-        <w:t>Entrega 1</w:t>
+          <w:sz w:val="24"/>
+          <w:szCs w:val="24"/>
+        </w:rPr>
+      </w:pPr>
+      <w:r>
+        <w:rPr>
+          <w:rFonts w:ascii="Times New Roman" w:hAnsi="Times New Roman" w:cs="Times New Roman"/>
+          <w:sz w:val="24"/>
+          <w:szCs w:val="24"/>
+        </w:rPr>
+        <w:t>Proposta Técnica e Financeira</w:t>
       </w:r>
       <w:bookmarkEnd w:id="1"/>
-      <w:r>
-        <w:rPr>
-          <w:rFonts w:ascii="Times New Roman" w:hAnsi="Times New Roman" w:cs="Times New Roman"/>
-        </w:rPr>
-        <w:t>- Proposta Técnica e Financeira</w:t>
-      </w:r>
-      <w:bookmarkEnd w:id="2"/>
     </w:p>
     <w:p>
       <w:pPr>
@@ -83,23 +233,7 @@
           <w:sz w:val="24"/>
           <w:szCs w:val="24"/>
         </w:rPr>
-        <w:t xml:space="preserve">É o documento que especifica </w:t>
-      </w:r>
-      <w:r>
-        <w:rPr>
-          <w:rFonts w:ascii="Times New Roman" w:hAnsi="Times New Roman" w:cs="Times New Roman"/>
-          <w:sz w:val="24"/>
-          <w:szCs w:val="24"/>
-        </w:rPr>
-        <w:t>a proposta para o projecto. Foi</w:t>
-      </w:r>
-      <w:r>
-        <w:rPr>
-          <w:rFonts w:ascii="Times New Roman" w:hAnsi="Times New Roman" w:cs="Times New Roman"/>
-          <w:sz w:val="24"/>
-          <w:szCs w:val="24"/>
-        </w:rPr>
-        <w:t xml:space="preserve"> apresentado todo o material necessário (perfil dos desenvolvedores, tempo) para o desenvolvimento do produto, juntamente com o capital necessário para cada etapa do projecto.</w:t>
+        <w:t>É o documento que especifica a proposta para o projecto. Foi apresentado todo o material necessário (perfil dos desenvolvedores, tempo) para o desenvolvimento do produto, juntamente com o capital necessário para cada etapa do projecto.</w:t>
       </w:r>
     </w:p>
     <w:p>
@@ -116,33 +250,36 @@
     </w:p>
     <w:p>
       <w:pPr>
-        <w:pStyle w:val="Heading2"/>
-        <w:numPr>
-          <w:ilvl w:val="0"/>
-          <w:numId w:val="1"/>
-        </w:numPr>
+        <w:pStyle w:val="Ttulo2"/>
         <w:spacing w:line="360" w:lineRule="auto"/>
+        <w:ind w:left="720"/>
         <w:jc w:val="both"/>
         <w:rPr>
           <w:rFonts w:ascii="Times New Roman" w:hAnsi="Times New Roman" w:cs="Times New Roman"/>
-        </w:rPr>
-      </w:pPr>
-      <w:bookmarkStart w:id="3" w:name="_Toc310363827"/>
-      <w:bookmarkStart w:id="4" w:name="_Toc494438471"/>
-      <w:r>
-        <w:rPr>
-          <w:rFonts w:ascii="Times New Roman" w:hAnsi="Times New Roman" w:cs="Times New Roman"/>
-        </w:rPr>
-        <w:t>Entrega 2</w:t>
-      </w:r>
-      <w:bookmarkEnd w:id="3"/>
-      <w:r>
-        <w:rPr>
-          <w:rFonts w:ascii="Times New Roman" w:hAnsi="Times New Roman" w:cs="Times New Roman"/>
-        </w:rPr>
-        <w:t xml:space="preserve"> – Plano do projecto</w:t>
-      </w:r>
-      <w:bookmarkEnd w:id="4"/>
+          <w:sz w:val="24"/>
+          <w:szCs w:val="24"/>
+        </w:rPr>
+      </w:pPr>
+      <w:bookmarkStart w:id="2" w:name="_Toc494438471"/>
+      <w:r>
+        <w:rPr>
+          <w:rFonts w:ascii="Times New Roman" w:hAnsi="Times New Roman" w:cs="Times New Roman"/>
+          <w:sz w:val="24"/>
+          <w:szCs w:val="24"/>
+        </w:rPr>
+        <w:t xml:space="preserve">Plano do </w:t>
+      </w:r>
+      <w:proofErr w:type="spellStart"/>
+      <w:r>
+        <w:rPr>
+          <w:rFonts w:ascii="Times New Roman" w:hAnsi="Times New Roman" w:cs="Times New Roman"/>
+          <w:sz w:val="24"/>
+          <w:szCs w:val="24"/>
+        </w:rPr>
+        <w:t>projecto</w:t>
+      </w:r>
+      <w:bookmarkEnd w:id="2"/>
+      <w:proofErr w:type="spellEnd"/>
     </w:p>
     <w:p>
       <w:pPr>
@@ -161,55 +298,7 @@
           <w:sz w:val="24"/>
           <w:szCs w:val="24"/>
         </w:rPr>
-        <w:t xml:space="preserve">Esta entrega é do plano do projecto, que </w:t>
-      </w:r>
-      <w:r>
-        <w:rPr>
-          <w:rFonts w:ascii="Times New Roman" w:hAnsi="Times New Roman" w:cs="Times New Roman"/>
-          <w:sz w:val="24"/>
-          <w:szCs w:val="24"/>
-        </w:rPr>
-        <w:t>consiste em como o projecto foi</w:t>
-      </w:r>
-      <w:r>
-        <w:rPr>
-          <w:rFonts w:ascii="Times New Roman" w:hAnsi="Times New Roman" w:cs="Times New Roman"/>
-          <w:sz w:val="24"/>
-          <w:szCs w:val="24"/>
-        </w:rPr>
-        <w:t xml:space="preserve"> </w:t>
-      </w:r>
-      <w:r>
-        <w:rPr>
-          <w:rFonts w:ascii="Times New Roman" w:hAnsi="Times New Roman" w:cs="Times New Roman"/>
-          <w:sz w:val="24"/>
-          <w:szCs w:val="24"/>
-        </w:rPr>
-        <w:t>dividido e tratou</w:t>
-      </w:r>
-      <w:r>
-        <w:rPr>
-          <w:rFonts w:ascii="Times New Roman" w:hAnsi="Times New Roman" w:cs="Times New Roman"/>
-          <w:sz w:val="24"/>
-          <w:szCs w:val="24"/>
-        </w:rPr>
-        <w:t xml:space="preserve"> da gestão da produção do software, a divisão de tempo para cada ent</w:t>
-      </w:r>
-      <w:r>
-        <w:rPr>
-          <w:rFonts w:ascii="Times New Roman" w:hAnsi="Times New Roman" w:cs="Times New Roman"/>
-          <w:sz w:val="24"/>
-          <w:szCs w:val="24"/>
-        </w:rPr>
-        <w:t>rega da parte do software e</w:t>
-      </w:r>
-      <w:r>
-        <w:rPr>
-          <w:rFonts w:ascii="Times New Roman" w:hAnsi="Times New Roman" w:cs="Times New Roman"/>
-          <w:sz w:val="24"/>
-          <w:szCs w:val="24"/>
-        </w:rPr>
-        <w:t xml:space="preserve"> a gestão das mudanças.</w:t>
+        <w:t>Esta entrega é do plano do projecto, que consiste em como o projecto foi dividido e tratou da gestão da produção do software, a divisão de tempo para cada entrega da parte do software e a gestão das mudanças.</w:t>
       </w:r>
     </w:p>
     <w:p>
@@ -226,25 +315,26 @@
     </w:p>
     <w:p>
       <w:pPr>
-        <w:pStyle w:val="Heading2"/>
-        <w:numPr>
-          <w:ilvl w:val="0"/>
-          <w:numId w:val="1"/>
-        </w:numPr>
+        <w:pStyle w:val="Ttulo2"/>
         <w:spacing w:line="360" w:lineRule="auto"/>
+        <w:ind w:firstLine="708"/>
         <w:jc w:val="both"/>
         <w:rPr>
           <w:rFonts w:ascii="Times New Roman" w:hAnsi="Times New Roman" w:cs="Times New Roman"/>
-        </w:rPr>
-      </w:pPr>
-      <w:bookmarkStart w:id="5" w:name="_Toc494438472"/>
-      <w:r>
-        <w:rPr>
-          <w:rFonts w:ascii="Times New Roman" w:hAnsi="Times New Roman" w:cs="Times New Roman"/>
-        </w:rPr>
-        <w:t>Entrega 3 – Documento de Requisitos</w:t>
-      </w:r>
-      <w:bookmarkEnd w:id="5"/>
+          <w:sz w:val="24"/>
+          <w:szCs w:val="24"/>
+        </w:rPr>
+      </w:pPr>
+      <w:bookmarkStart w:id="3" w:name="_Toc494438472"/>
+      <w:r>
+        <w:rPr>
+          <w:rFonts w:ascii="Times New Roman" w:hAnsi="Times New Roman" w:cs="Times New Roman"/>
+          <w:sz w:val="24"/>
+          <w:szCs w:val="24"/>
+        </w:rPr>
+        <w:t>Documento de Requisitos</w:t>
+      </w:r>
+      <w:bookmarkEnd w:id="3"/>
     </w:p>
     <w:p>
       <w:pPr>
@@ -253,30 +343,68 @@
         <w:jc w:val="both"/>
         <w:rPr>
           <w:rFonts w:ascii="Times New Roman" w:hAnsi="Times New Roman" w:cs="Times New Roman"/>
-        </w:rPr>
-      </w:pPr>
-      <w:r>
-        <w:rPr>
-          <w:rFonts w:ascii="Times New Roman" w:hAnsi="Times New Roman" w:cs="Times New Roman"/>
-          <w:sz w:val="24"/>
-          <w:szCs w:val="24"/>
-        </w:rPr>
-        <w:t xml:space="preserve">Esta entrega foi </w:t>
-      </w:r>
-      <w:r>
-        <w:rPr>
-          <w:rFonts w:ascii="Times New Roman" w:hAnsi="Times New Roman" w:cs="Times New Roman"/>
-          <w:sz w:val="24"/>
-          <w:szCs w:val="24"/>
-        </w:rPr>
-        <w:t>relativa ao documento que especifica as funcionalidades do sistema, onde estão apresentados os principais requisitos do sistema</w:t>
-      </w:r>
-      <w:r>
-        <w:rPr>
-          <w:rFonts w:ascii="Times New Roman" w:hAnsi="Times New Roman" w:cs="Times New Roman"/>
-        </w:rPr>
-        <w:t>.</w:t>
-      </w:r>
+          <w:sz w:val="24"/>
+          <w:szCs w:val="24"/>
+        </w:rPr>
+      </w:pPr>
+      <w:r>
+        <w:rPr>
+          <w:rFonts w:ascii="Times New Roman" w:hAnsi="Times New Roman" w:cs="Times New Roman"/>
+          <w:sz w:val="24"/>
+          <w:szCs w:val="24"/>
+        </w:rPr>
+        <w:t>Esta entrega foi relativa ao documento que especifica as funcionalidades do sistema, onde estão apresentados os principais requisitos do sistema.</w:t>
+      </w:r>
+    </w:p>
+    <w:p>
+      <w:pPr>
+        <w:spacing w:line="360" w:lineRule="auto"/>
+        <w:jc w:val="both"/>
+        <w:rPr>
+          <w:rFonts w:ascii="Times New Roman" w:hAnsi="Times New Roman" w:cs="Times New Roman"/>
+          <w:sz w:val="24"/>
+          <w:szCs w:val="24"/>
+        </w:rPr>
+      </w:pPr>
+    </w:p>
+    <w:p>
+      <w:pPr>
+        <w:pStyle w:val="Ttulo2"/>
+        <w:spacing w:line="360" w:lineRule="auto"/>
+        <w:ind w:left="720"/>
+        <w:jc w:val="both"/>
+        <w:rPr>
+          <w:rFonts w:ascii="Times New Roman" w:hAnsi="Times New Roman" w:cs="Times New Roman"/>
+          <w:sz w:val="24"/>
+          <w:szCs w:val="24"/>
+        </w:rPr>
+      </w:pPr>
+      <w:bookmarkStart w:id="4" w:name="_Toc494438474"/>
+      <w:r>
+        <w:rPr>
+          <w:rFonts w:ascii="Times New Roman" w:hAnsi="Times New Roman" w:cs="Times New Roman"/>
+          <w:sz w:val="24"/>
+          <w:szCs w:val="24"/>
+        </w:rPr>
+        <w:t>Relatório</w:t>
+      </w:r>
+      <w:r>
+        <w:rPr>
+          <w:rFonts w:ascii="Times New Roman" w:hAnsi="Times New Roman" w:cs="Times New Roman"/>
+          <w:sz w:val="24"/>
+          <w:szCs w:val="24"/>
+        </w:rPr>
+        <w:t>s</w:t>
+      </w:r>
+      <w:r>
+        <w:rPr>
+          <w:rFonts w:ascii="Times New Roman" w:hAnsi="Times New Roman" w:cs="Times New Roman"/>
+          <w:sz w:val="24"/>
+          <w:szCs w:val="24"/>
+        </w:rPr>
+        <w:t xml:space="preserve"> de progresso </w:t>
+      </w:r>
+      <w:bookmarkEnd w:id="4"/>
     </w:p>
     <w:p>
       <w:pPr>
@@ -285,36 +413,74 @@
         <w:jc w:val="both"/>
         <w:rPr>
           <w:rFonts w:ascii="Times New Roman" w:hAnsi="Times New Roman" w:cs="Times New Roman"/>
-        </w:rPr>
-      </w:pPr>
-    </w:p>
-    <w:p>
-      <w:pPr>
-        <w:pStyle w:val="Heading2"/>
-        <w:numPr>
-          <w:ilvl w:val="0"/>
-          <w:numId w:val="1"/>
-        </w:numPr>
+          <w:sz w:val="24"/>
+          <w:szCs w:val="24"/>
+        </w:rPr>
+      </w:pPr>
+      <w:r>
+        <w:rPr>
+          <w:rFonts w:ascii="Times New Roman" w:hAnsi="Times New Roman" w:cs="Times New Roman"/>
+          <w:sz w:val="24"/>
+          <w:szCs w:val="24"/>
+        </w:rPr>
+        <w:t xml:space="preserve">Apresentou as informações relativas à produção do Software até a primeira fase do produto. </w:t>
+      </w:r>
+    </w:p>
+    <w:p>
+      <w:pPr>
         <w:spacing w:line="360" w:lineRule="auto"/>
         <w:jc w:val="both"/>
         <w:rPr>
           <w:rFonts w:ascii="Times New Roman" w:hAnsi="Times New Roman" w:cs="Times New Roman"/>
-        </w:rPr>
-      </w:pPr>
-      <w:bookmarkStart w:id="6" w:name="_Toc494438473"/>
-      <w:r>
-        <w:rPr>
-          <w:rFonts w:ascii="Times New Roman" w:hAnsi="Times New Roman" w:cs="Times New Roman"/>
-        </w:rPr>
-        <w:t>Entrega 4 – Projecto</w:t>
-      </w:r>
-      <w:bookmarkEnd w:id="6"/>
-      <w:r>
-        <w:rPr>
-          <w:rFonts w:ascii="Times New Roman" w:hAnsi="Times New Roman" w:cs="Times New Roman"/>
-        </w:rPr>
-        <w:t xml:space="preserve"> parte 1</w:t>
-      </w:r>
+          <w:sz w:val="24"/>
+          <w:szCs w:val="24"/>
+        </w:rPr>
+      </w:pPr>
+    </w:p>
+    <w:p>
+      <w:pPr>
+        <w:spacing w:line="360" w:lineRule="auto"/>
+        <w:jc w:val="both"/>
+        <w:rPr>
+          <w:rFonts w:ascii="Times New Roman" w:hAnsi="Times New Roman" w:cs="Times New Roman"/>
+          <w:sz w:val="24"/>
+          <w:szCs w:val="24"/>
+        </w:rPr>
+      </w:pPr>
+    </w:p>
+    <w:p>
+      <w:pPr>
+        <w:pStyle w:val="Ttulo2"/>
+        <w:spacing w:line="360" w:lineRule="auto"/>
+        <w:ind w:left="720"/>
+        <w:jc w:val="both"/>
+        <w:rPr>
+          <w:rFonts w:ascii="Times New Roman" w:hAnsi="Times New Roman" w:cs="Times New Roman"/>
+          <w:sz w:val="24"/>
+          <w:szCs w:val="24"/>
+        </w:rPr>
+      </w:pPr>
+      <w:bookmarkStart w:id="5" w:name="_Toc494438476"/>
+      <w:r>
+        <w:rPr>
+          <w:rFonts w:ascii="Times New Roman" w:hAnsi="Times New Roman" w:cs="Times New Roman"/>
+          <w:sz w:val="24"/>
+          <w:szCs w:val="24"/>
+        </w:rPr>
+        <w:lastRenderedPageBreak/>
+        <w:t xml:space="preserve">Relatório Final do </w:t>
+      </w:r>
+      <w:proofErr w:type="spellStart"/>
+      <w:r>
+        <w:rPr>
+          <w:rFonts w:ascii="Times New Roman" w:hAnsi="Times New Roman" w:cs="Times New Roman"/>
+          <w:sz w:val="24"/>
+          <w:szCs w:val="24"/>
+        </w:rPr>
+        <w:t>projecto</w:t>
+      </w:r>
+      <w:bookmarkEnd w:id="5"/>
+      <w:proofErr w:type="spellEnd"/>
     </w:p>
     <w:p>
       <w:pPr>
@@ -324,267 +490,52 @@
         <w:rPr>
           <w:rFonts w:ascii="Times New Roman" w:hAnsi="Times New Roman" w:cs="Times New Roman"/>
           <w:sz w:val="24"/>
-        </w:rPr>
-      </w:pPr>
-      <w:r>
-        <w:rPr>
-          <w:rFonts w:ascii="Times New Roman" w:hAnsi="Times New Roman" w:cs="Times New Roman"/>
-          <w:sz w:val="24"/>
-        </w:rPr>
-        <w:t>Esta entrega foi</w:t>
-      </w:r>
-      <w:r>
-        <w:rPr>
-          <w:rFonts w:ascii="Times New Roman" w:hAnsi="Times New Roman" w:cs="Times New Roman"/>
-          <w:sz w:val="24"/>
-        </w:rPr>
-        <w:t xml:space="preserve"> relativa a primeira fas</w:t>
-      </w:r>
-      <w:r>
-        <w:rPr>
-          <w:rFonts w:ascii="Times New Roman" w:hAnsi="Times New Roman" w:cs="Times New Roman"/>
-          <w:sz w:val="24"/>
-        </w:rPr>
-        <w:t>e funcional do produto, que foi</w:t>
-      </w:r>
-      <w:r>
-        <w:rPr>
-          <w:rFonts w:ascii="Times New Roman" w:hAnsi="Times New Roman" w:cs="Times New Roman"/>
-          <w:sz w:val="24"/>
-        </w:rPr>
-        <w:t xml:space="preserve"> entregue na data previamente estabelecida</w:t>
-      </w:r>
-      <w:r>
-        <w:rPr>
-          <w:rFonts w:ascii="Times New Roman" w:hAnsi="Times New Roman" w:cs="Times New Roman"/>
-          <w:sz w:val="24"/>
-        </w:rPr>
-        <w:t>, conteve</w:t>
-      </w:r>
-      <w:r>
-        <w:rPr>
-          <w:rFonts w:ascii="Times New Roman" w:hAnsi="Times New Roman" w:cs="Times New Roman"/>
-          <w:sz w:val="24"/>
-        </w:rPr>
-        <w:t xml:space="preserve"> as funcionalidades básicas do sistema.</w:t>
-      </w:r>
-    </w:p>
-    <w:p>
-      <w:pPr>
-        <w:spacing w:line="360" w:lineRule="auto"/>
-        <w:jc w:val="both"/>
-        <w:rPr>
-          <w:rFonts w:ascii="Times New Roman" w:hAnsi="Times New Roman" w:cs="Times New Roman"/>
-        </w:rPr>
-      </w:pPr>
-    </w:p>
-    <w:p>
-      <w:pPr>
-        <w:pStyle w:val="Heading2"/>
-        <w:numPr>
-          <w:ilvl w:val="0"/>
-          <w:numId w:val="1"/>
-        </w:numPr>
-        <w:spacing w:line="360" w:lineRule="auto"/>
-        <w:jc w:val="both"/>
-        <w:rPr>
-          <w:rFonts w:ascii="Times New Roman" w:hAnsi="Times New Roman" w:cs="Times New Roman"/>
-        </w:rPr>
-      </w:pPr>
-      <w:bookmarkStart w:id="7" w:name="_Toc494438474"/>
-      <w:r>
-        <w:rPr>
-          <w:rFonts w:ascii="Times New Roman" w:hAnsi="Times New Roman" w:cs="Times New Roman"/>
-        </w:rPr>
-        <w:t>Entrega 5 – Relatório de progresso 1</w:t>
-      </w:r>
-      <w:bookmarkEnd w:id="7"/>
-    </w:p>
-    <w:p>
-      <w:pPr>
-        <w:spacing w:line="360" w:lineRule="auto"/>
-        <w:ind w:left="708"/>
-        <w:jc w:val="both"/>
-        <w:rPr>
-          <w:rFonts w:ascii="Times New Roman" w:hAnsi="Times New Roman" w:cs="Times New Roman"/>
-        </w:rPr>
-      </w:pPr>
-      <w:r>
-        <w:rPr>
-          <w:rFonts w:ascii="Times New Roman" w:hAnsi="Times New Roman" w:cs="Times New Roman"/>
-          <w:sz w:val="24"/>
-        </w:rPr>
-        <w:t>Apresentou</w:t>
-      </w:r>
-      <w:r>
-        <w:rPr>
-          <w:rFonts w:ascii="Times New Roman" w:hAnsi="Times New Roman" w:cs="Times New Roman"/>
-          <w:sz w:val="24"/>
-        </w:rPr>
-        <w:t xml:space="preserve"> as informações relativas à produção do Software até a primeira fase do produto</w:t>
-      </w:r>
-      <w:r>
-        <w:rPr>
-          <w:rFonts w:ascii="Times New Roman" w:hAnsi="Times New Roman" w:cs="Times New Roman"/>
-          <w:sz w:val="24"/>
-        </w:rPr>
-        <w:t xml:space="preserve">. </w:t>
-      </w:r>
-    </w:p>
-    <w:p>
-      <w:pPr>
-        <w:spacing w:line="360" w:lineRule="auto"/>
-        <w:jc w:val="both"/>
-        <w:rPr>
-          <w:rFonts w:ascii="Times New Roman" w:hAnsi="Times New Roman" w:cs="Times New Roman"/>
-        </w:rPr>
-      </w:pPr>
-    </w:p>
-    <w:p>
-      <w:pPr>
-        <w:pStyle w:val="Heading2"/>
-        <w:numPr>
-          <w:ilvl w:val="0"/>
-          <w:numId w:val="1"/>
-        </w:numPr>
-        <w:spacing w:line="360" w:lineRule="auto"/>
-        <w:jc w:val="both"/>
-        <w:rPr>
-          <w:rFonts w:ascii="Times New Roman" w:hAnsi="Times New Roman" w:cs="Times New Roman"/>
-        </w:rPr>
-      </w:pPr>
-      <w:bookmarkStart w:id="8" w:name="_Toc494438475"/>
-      <w:r>
-        <w:rPr>
-          <w:rFonts w:ascii="Times New Roman" w:hAnsi="Times New Roman" w:cs="Times New Roman"/>
-        </w:rPr>
-        <w:t>Entrega 7 - Relatório de progresso 2</w:t>
-      </w:r>
-      <w:bookmarkEnd w:id="8"/>
-    </w:p>
-    <w:p>
-      <w:pPr>
-        <w:spacing w:line="360" w:lineRule="auto"/>
-        <w:ind w:left="708"/>
-        <w:jc w:val="both"/>
-        <w:rPr>
-          <w:rFonts w:ascii="Times New Roman" w:hAnsi="Times New Roman" w:cs="Times New Roman"/>
-          <w:sz w:val="24"/>
-        </w:rPr>
-      </w:pPr>
-      <w:r>
-        <w:rPr>
-          <w:rFonts w:ascii="Times New Roman" w:hAnsi="Times New Roman" w:cs="Times New Roman"/>
-          <w:sz w:val="24"/>
-        </w:rPr>
-        <w:t>Apresentou</w:t>
-      </w:r>
-      <w:r>
-        <w:rPr>
-          <w:rFonts w:ascii="Times New Roman" w:hAnsi="Times New Roman" w:cs="Times New Roman"/>
-          <w:sz w:val="24"/>
-        </w:rPr>
-        <w:t xml:space="preserve"> as informações relativas à produção do Software até a segunda fase do produto. </w:t>
-      </w:r>
-    </w:p>
-    <w:p>
-      <w:pPr>
-        <w:spacing w:line="360" w:lineRule="auto"/>
-        <w:jc w:val="both"/>
-        <w:rPr>
-          <w:rFonts w:ascii="Times New Roman" w:hAnsi="Times New Roman" w:cs="Times New Roman"/>
-        </w:rPr>
-      </w:pPr>
-    </w:p>
-    <w:p>
-      <w:pPr>
-        <w:pStyle w:val="Heading2"/>
-        <w:numPr>
-          <w:ilvl w:val="0"/>
-          <w:numId w:val="1"/>
-        </w:numPr>
-        <w:spacing w:line="360" w:lineRule="auto"/>
-        <w:jc w:val="both"/>
-        <w:rPr>
-          <w:rFonts w:ascii="Times New Roman" w:hAnsi="Times New Roman" w:cs="Times New Roman"/>
-        </w:rPr>
-      </w:pPr>
-      <w:bookmarkStart w:id="9" w:name="_Toc494438476"/>
-      <w:r>
-        <w:rPr>
-          <w:rFonts w:ascii="Times New Roman" w:hAnsi="Times New Roman" w:cs="Times New Roman"/>
-        </w:rPr>
-        <w:t>En</w:t>
-      </w:r>
-      <w:r>
-        <w:rPr>
-          <w:rFonts w:ascii="Times New Roman" w:hAnsi="Times New Roman" w:cs="Times New Roman"/>
-        </w:rPr>
-        <w:t>trega 7 – Relatório Final do pr</w:t>
-      </w:r>
-      <w:r>
-        <w:rPr>
-          <w:rFonts w:ascii="Times New Roman" w:hAnsi="Times New Roman" w:cs="Times New Roman"/>
-        </w:rPr>
-        <w:t>ojecto</w:t>
-      </w:r>
-      <w:bookmarkEnd w:id="9"/>
-    </w:p>
-    <w:p>
-      <w:pPr>
-        <w:spacing w:line="360" w:lineRule="auto"/>
-        <w:ind w:left="708"/>
-        <w:jc w:val="both"/>
-        <w:rPr>
-          <w:rFonts w:ascii="Times New Roman" w:hAnsi="Times New Roman" w:cs="Times New Roman"/>
-          <w:sz w:val="24"/>
-        </w:rPr>
-      </w:pPr>
-      <w:r>
-        <w:rPr>
-          <w:rFonts w:ascii="Times New Roman" w:hAnsi="Times New Roman" w:cs="Times New Roman"/>
-          <w:sz w:val="24"/>
+          <w:szCs w:val="24"/>
+        </w:rPr>
+      </w:pPr>
+      <w:r>
+        <w:rPr>
+          <w:rFonts w:ascii="Times New Roman" w:hAnsi="Times New Roman" w:cs="Times New Roman"/>
+          <w:sz w:val="24"/>
+          <w:szCs w:val="24"/>
         </w:rPr>
         <w:t>Nesta entrega serve para validar o produto, quanto as funcionalidades e as entregas e com isso encerrar o projecto.</w:t>
       </w:r>
     </w:p>
-    <w:p/>
-    <w:p/>
-    <w:p>
-      <w:pPr>
-        <w:pStyle w:val="Heading1"/>
-      </w:pPr>
-      <w:r>
+    <w:p>
+      <w:pPr>
+        <w:rPr>
+          <w:rFonts w:ascii="Times New Roman" w:hAnsi="Times New Roman" w:cs="Times New Roman"/>
+          <w:sz w:val="24"/>
+          <w:szCs w:val="24"/>
+        </w:rPr>
+      </w:pPr>
+    </w:p>
+    <w:p>
+      <w:pPr>
+        <w:rPr>
+          <w:rFonts w:ascii="Times New Roman" w:hAnsi="Times New Roman" w:cs="Times New Roman"/>
+          <w:sz w:val="24"/>
+          <w:szCs w:val="24"/>
+        </w:rPr>
+      </w:pPr>
+    </w:p>
+    <w:p>
+      <w:pPr>
+        <w:pStyle w:val="Ttulo1"/>
+        <w:rPr>
+          <w:rFonts w:ascii="Times New Roman" w:hAnsi="Times New Roman" w:cs="Times New Roman"/>
+          <w:sz w:val="24"/>
+          <w:szCs w:val="24"/>
+        </w:rPr>
+      </w:pPr>
+      <w:r>
+        <w:rPr>
+          <w:rFonts w:ascii="Times New Roman" w:hAnsi="Times New Roman" w:cs="Times New Roman"/>
+          <w:sz w:val="24"/>
+          <w:szCs w:val="24"/>
+        </w:rPr>
         <w:t>Questões em Aberto</w:t>
-      </w:r>
-    </w:p>
-    <w:p>
-      <w:pPr>
-        <w:pStyle w:val="Comments"/>
-      </w:pPr>
-      <w:r>
-        <w:t xml:space="preserve">[Usar caso haja alguma questão pendente em relação </w:t>
-      </w:r>
-      <w:r>
-        <w:t>à</w:t>
-      </w:r>
-      <w:r>
-        <w:t>s</w:t>
-      </w:r>
-      <w:r>
-        <w:t xml:space="preserve"> entrega</w:t>
-      </w:r>
-      <w:r>
-        <w:t xml:space="preserve">s do </w:t>
-      </w:r>
-      <w:r>
-        <w:t>contrato</w:t>
-      </w:r>
-      <w:r>
-        <w:t>. Ex.: Requisitos não entregues</w:t>
-      </w:r>
-      <w:r>
-        <w:t>]</w:t>
       </w:r>
     </w:p>
     <w:tbl>
@@ -617,16 +568,20 @@
           </w:tcPr>
           <w:p>
             <w:pPr>
-              <w:pStyle w:val="Header"/>
-              <w:rPr>
+              <w:pStyle w:val="Cabealho"/>
+              <w:rPr>
+                <w:rFonts w:ascii="Times New Roman" w:hAnsi="Times New Roman" w:cs="Times New Roman"/>
                 <w:b/>
-                <w:sz w:val="18"/>
+                <w:sz w:val="24"/>
+                <w:szCs w:val="24"/>
               </w:rPr>
             </w:pPr>
             <w:r>
               <w:rPr>
+                <w:rFonts w:ascii="Times New Roman" w:hAnsi="Times New Roman" w:cs="Times New Roman"/>
                 <w:b/>
-                <w:sz w:val="18"/>
+                <w:sz w:val="24"/>
+                <w:szCs w:val="24"/>
               </w:rPr>
               <w:t>Questão em aberto</w:t>
             </w:r>
@@ -643,114 +598,20 @@
               <w:ind w:right="-25"/>
               <w:jc w:val="center"/>
               <w:rPr>
-                <w:rFonts w:cs="Arial"/>
+                <w:rFonts w:ascii="Times New Roman" w:hAnsi="Times New Roman" w:cs="Times New Roman"/>
                 <w:b/>
-                <w:sz w:val="18"/>
-                <w:szCs w:val="16"/>
+                <w:sz w:val="24"/>
+                <w:szCs w:val="24"/>
               </w:rPr>
             </w:pPr>
             <w:r>
               <w:rPr>
-                <w:rFonts w:cs="Arial"/>
+                <w:rFonts w:ascii="Times New Roman" w:hAnsi="Times New Roman" w:cs="Times New Roman"/>
                 <w:b/>
-                <w:sz w:val="18"/>
-                <w:szCs w:val="16"/>
+                <w:sz w:val="24"/>
+                <w:szCs w:val="24"/>
               </w:rPr>
               <w:t>Comentário</w:t>
-            </w:r>
-          </w:p>
-        </w:tc>
-      </w:tr>
-      <w:tr>
-        <w:trPr>
-          <w:trHeight w:val="1288"/>
-        </w:trPr>
-        <w:tc>
-          <w:tcPr>
-            <w:tcW w:w="3964" w:type="dxa"/>
-            <w:vAlign w:val="center"/>
-          </w:tcPr>
-          <w:p>
-            <w:pPr>
-              <w:pStyle w:val="Tabela"/>
-              <w:rPr>
-                <w:sz w:val="18"/>
-              </w:rPr>
-            </w:pPr>
-            <w:r>
-              <w:rPr>
-                <w:sz w:val="18"/>
-              </w:rPr>
-              <w:t>Utilização do laravel</w:t>
-            </w:r>
-          </w:p>
-        </w:tc>
-        <w:tc>
-          <w:tcPr>
-            <w:tcW w:w="5121" w:type="dxa"/>
-            <w:vAlign w:val="center"/>
-          </w:tcPr>
-          <w:p>
-            <w:pPr>
-              <w:jc w:val="center"/>
-              <w:rPr>
-                <w:sz w:val="18"/>
-                <w:szCs w:val="16"/>
-              </w:rPr>
-            </w:pPr>
-            <w:r>
-              <w:rPr>
-                <w:sz w:val="18"/>
-                <w:szCs w:val="16"/>
-              </w:rPr>
-              <w:t>Houve grandes dificuldades na utilização do laravel, visto que este é um framework completamente novo. Foi dificil para o grupo aprender e adaptar – se ao mesmo, sendo que isto originou atrasos nas entregras do produto.</w:t>
-            </w:r>
-          </w:p>
-        </w:tc>
-      </w:tr>
-      <w:tr>
-        <w:trPr>
-          <w:trHeight w:val="928"/>
-        </w:trPr>
-        <w:tc>
-          <w:tcPr>
-            <w:tcW w:w="3964" w:type="dxa"/>
-            <w:vAlign w:val="center"/>
-          </w:tcPr>
-          <w:p>
-            <w:pPr>
-              <w:pStyle w:val="Tabela"/>
-              <w:rPr>
-                <w:sz w:val="18"/>
-              </w:rPr>
-            </w:pPr>
-            <w:r>
-              <w:rPr>
-                <w:sz w:val="18"/>
-              </w:rPr>
-              <w:t>Utilização do Git</w:t>
-            </w:r>
-          </w:p>
-        </w:tc>
-        <w:tc>
-          <w:tcPr>
-            <w:tcW w:w="5121" w:type="dxa"/>
-            <w:vAlign w:val="center"/>
-          </w:tcPr>
-          <w:p>
-            <w:pPr>
-              <w:jc w:val="center"/>
-              <w:rPr>
-                <w:sz w:val="18"/>
-                <w:szCs w:val="16"/>
-              </w:rPr>
-            </w:pPr>
-            <w:r>
-              <w:rPr>
-                <w:sz w:val="18"/>
-                <w:szCs w:val="16"/>
-              </w:rPr>
-              <w:t>Dificuldade de aulguns membros da equipe no uso da feramenta</w:t>
             </w:r>
           </w:p>
         </w:tc>
@@ -768,9 +629,19 @@
             <w:pPr>
               <w:pStyle w:val="Tabela"/>
               <w:rPr>
-                <w:sz w:val="18"/>
+                <w:rFonts w:ascii="Times New Roman" w:hAnsi="Times New Roman"/>
+                <w:sz w:val="24"/>
+                <w:szCs w:val="24"/>
               </w:rPr>
             </w:pPr>
+            <w:r>
+              <w:rPr>
+                <w:rFonts w:ascii="Times New Roman" w:hAnsi="Times New Roman"/>
+                <w:sz w:val="24"/>
+                <w:szCs w:val="24"/>
+              </w:rPr>
+              <w:t>Base de Dados</w:t>
+            </w:r>
           </w:p>
         </w:tc>
         <w:tc>
@@ -780,63 +651,668 @@
           </w:tcPr>
           <w:p>
             <w:pPr>
-              <w:jc w:val="center"/>
-              <w:rPr>
-                <w:sz w:val="18"/>
-                <w:szCs w:val="16"/>
+              <w:rPr>
+                <w:rFonts w:ascii="Times New Roman" w:hAnsi="Times New Roman" w:cs="Times New Roman"/>
+                <w:sz w:val="24"/>
+                <w:szCs w:val="24"/>
               </w:rPr>
             </w:pPr>
+            <w:r>
+              <w:rPr>
+                <w:rFonts w:ascii="Times New Roman" w:hAnsi="Times New Roman" w:cs="Times New Roman"/>
+                <w:sz w:val="24"/>
+                <w:szCs w:val="24"/>
+              </w:rPr>
+              <w:t>Algumas dificuldades para fazer a comunicação eficiente entre os dados da aplicação e dados existentes na Base de Dados.</w:t>
+            </w:r>
+          </w:p>
+        </w:tc>
+      </w:tr>
+      <w:tr>
+        <w:trPr>
+          <w:trHeight w:val="1027"/>
+        </w:trPr>
+        <w:tc>
+          <w:tcPr>
+            <w:tcW w:w="3964" w:type="dxa"/>
+            <w:vAlign w:val="center"/>
+          </w:tcPr>
+          <w:p>
+            <w:pPr>
+              <w:pStyle w:val="Tabela"/>
+              <w:rPr>
+                <w:rFonts w:ascii="Times New Roman" w:hAnsi="Times New Roman"/>
+                <w:sz w:val="24"/>
+                <w:szCs w:val="24"/>
+              </w:rPr>
+            </w:pPr>
+            <w:r>
+              <w:rPr>
+                <w:rFonts w:ascii="Times New Roman" w:hAnsi="Times New Roman"/>
+                <w:sz w:val="24"/>
+                <w:szCs w:val="24"/>
+              </w:rPr>
+              <w:t xml:space="preserve">Inicio de sessão </w:t>
+            </w:r>
+          </w:p>
+        </w:tc>
+        <w:tc>
+          <w:tcPr>
+            <w:tcW w:w="5121" w:type="dxa"/>
+            <w:vAlign w:val="center"/>
+          </w:tcPr>
+          <w:p>
+            <w:pPr>
+              <w:rPr>
+                <w:rFonts w:ascii="Times New Roman" w:hAnsi="Times New Roman" w:cs="Times New Roman"/>
+                <w:sz w:val="24"/>
+                <w:szCs w:val="24"/>
+              </w:rPr>
+            </w:pPr>
+            <w:r>
+              <w:rPr>
+                <w:rFonts w:ascii="Times New Roman" w:hAnsi="Times New Roman" w:cs="Times New Roman"/>
+                <w:sz w:val="24"/>
+                <w:szCs w:val="24"/>
+              </w:rPr>
+              <w:t>Não implementação da autenticação das credenciais, o que impediria que qualquer usuário da aplicação pudesse aceder as páginas privilegiadas do sistema.</w:t>
+            </w:r>
+          </w:p>
+        </w:tc>
+      </w:tr>
+      <w:tr>
+        <w:trPr>
+          <w:trHeight w:val="1027"/>
+        </w:trPr>
+        <w:tc>
+          <w:tcPr>
+            <w:tcW w:w="3964" w:type="dxa"/>
+            <w:vAlign w:val="center"/>
+          </w:tcPr>
+          <w:p>
+            <w:pPr>
+              <w:pStyle w:val="Tabela"/>
+              <w:rPr>
+                <w:rFonts w:ascii="Times New Roman" w:hAnsi="Times New Roman"/>
+                <w:sz w:val="24"/>
+                <w:szCs w:val="24"/>
+              </w:rPr>
+            </w:pPr>
+            <w:r>
+              <w:rPr>
+                <w:rFonts w:ascii="Times New Roman" w:hAnsi="Times New Roman"/>
+                <w:sz w:val="24"/>
+                <w:szCs w:val="24"/>
+              </w:rPr>
+              <w:t>Confirmação da entrega do produto</w:t>
+            </w:r>
+          </w:p>
+        </w:tc>
+        <w:tc>
+          <w:tcPr>
+            <w:tcW w:w="5121" w:type="dxa"/>
+            <w:vAlign w:val="center"/>
+          </w:tcPr>
+          <w:p>
+            <w:pPr>
+              <w:rPr>
+                <w:rFonts w:ascii="Times New Roman" w:hAnsi="Times New Roman" w:cs="Times New Roman"/>
+                <w:sz w:val="24"/>
+                <w:szCs w:val="24"/>
+              </w:rPr>
+            </w:pPr>
+            <w:r>
+              <w:rPr>
+                <w:rFonts w:ascii="Times New Roman" w:hAnsi="Times New Roman" w:cs="Times New Roman"/>
+                <w:sz w:val="24"/>
+                <w:szCs w:val="24"/>
+              </w:rPr>
+              <w:t>Dificuldade na integração da funcionalidade “</w:t>
+            </w:r>
+            <w:proofErr w:type="spellStart"/>
+            <w:r>
+              <w:rPr>
+                <w:rFonts w:ascii="Times New Roman" w:hAnsi="Times New Roman" w:cs="Times New Roman"/>
+                <w:i/>
+                <w:sz w:val="24"/>
+                <w:szCs w:val="24"/>
+              </w:rPr>
+              <w:t>check</w:t>
+            </w:r>
+            <w:proofErr w:type="spellEnd"/>
+            <w:r>
+              <w:rPr>
+                <w:rFonts w:ascii="Times New Roman" w:hAnsi="Times New Roman" w:cs="Times New Roman"/>
+                <w:sz w:val="24"/>
+                <w:szCs w:val="24"/>
+              </w:rPr>
+              <w:t>” para confirmar a entrega do produto.</w:t>
+            </w:r>
+          </w:p>
+        </w:tc>
+      </w:tr>
+      <w:tr>
+        <w:trPr>
+          <w:trHeight w:val="1027"/>
+        </w:trPr>
+        <w:tc>
+          <w:tcPr>
+            <w:tcW w:w="3964" w:type="dxa"/>
+            <w:vAlign w:val="center"/>
+          </w:tcPr>
+          <w:p>
+            <w:pPr>
+              <w:pStyle w:val="Tabela"/>
+              <w:rPr>
+                <w:rFonts w:ascii="Times New Roman" w:hAnsi="Times New Roman"/>
+                <w:sz w:val="24"/>
+                <w:szCs w:val="24"/>
+              </w:rPr>
+            </w:pPr>
+            <w:r>
+              <w:rPr>
+                <w:rFonts w:ascii="Times New Roman" w:hAnsi="Times New Roman"/>
+                <w:sz w:val="24"/>
+                <w:szCs w:val="24"/>
+              </w:rPr>
+              <w:t xml:space="preserve">Monitoramento da viagem </w:t>
+            </w:r>
+          </w:p>
+        </w:tc>
+        <w:tc>
+          <w:tcPr>
+            <w:tcW w:w="5121" w:type="dxa"/>
+            <w:vAlign w:val="center"/>
+          </w:tcPr>
+          <w:p>
+            <w:pPr>
+              <w:rPr>
+                <w:rFonts w:ascii="Times New Roman" w:hAnsi="Times New Roman" w:cs="Times New Roman"/>
+                <w:sz w:val="24"/>
+                <w:szCs w:val="24"/>
+              </w:rPr>
+            </w:pPr>
+            <w:r>
+              <w:rPr>
+                <w:rFonts w:ascii="Times New Roman" w:hAnsi="Times New Roman" w:cs="Times New Roman"/>
+                <w:sz w:val="24"/>
+                <w:szCs w:val="24"/>
+              </w:rPr>
+              <w:t>Não foi possível implementar a funcionalidade de monitoramento da viagem, devido ao tempo e a utilização da tecnologia necessária para o efeito.</w:t>
+            </w:r>
           </w:p>
         </w:tc>
       </w:tr>
     </w:tbl>
-    <w:p/>
-    <w:p/>
-    <w:p/>
-    <w:p/>
-    <w:p/>
-    <w:p>
-      <w:pPr>
-        <w:pStyle w:val="Heading1"/>
-      </w:pPr>
-      <w:r>
+    <w:p>
+      <w:pPr>
+        <w:rPr>
+          <w:rFonts w:ascii="Times New Roman" w:hAnsi="Times New Roman" w:cs="Times New Roman"/>
+          <w:sz w:val="24"/>
+          <w:szCs w:val="24"/>
+        </w:rPr>
+      </w:pPr>
+    </w:p>
+    <w:p>
+      <w:pPr>
+        <w:rPr>
+          <w:rFonts w:ascii="Times New Roman" w:hAnsi="Times New Roman" w:cs="Times New Roman"/>
+          <w:sz w:val="24"/>
+          <w:szCs w:val="24"/>
+        </w:rPr>
+      </w:pPr>
+    </w:p>
+    <w:p>
+      <w:pPr>
+        <w:rPr>
+          <w:rFonts w:ascii="Times New Roman" w:hAnsi="Times New Roman" w:cs="Times New Roman"/>
+          <w:sz w:val="24"/>
+          <w:szCs w:val="24"/>
+        </w:rPr>
+      </w:pPr>
+    </w:p>
+    <w:p>
+      <w:pPr>
+        <w:pStyle w:val="Ttulo1"/>
+        <w:rPr>
+          <w:rFonts w:ascii="Times New Roman" w:hAnsi="Times New Roman" w:cs="Times New Roman"/>
+          <w:sz w:val="24"/>
+          <w:szCs w:val="24"/>
+        </w:rPr>
+      </w:pPr>
+      <w:r>
+        <w:rPr>
+          <w:rFonts w:ascii="Times New Roman" w:hAnsi="Times New Roman" w:cs="Times New Roman"/>
+          <w:sz w:val="24"/>
+          <w:szCs w:val="24"/>
+        </w:rPr>
         <w:t>Informações adicionais</w:t>
       </w:r>
     </w:p>
-    <w:p/>
-    <w:p>
-      <w:r>
-        <w:t>O projecto SGFC não foi concluído nos prazos planificados, devido a dificuldades técnicas no uso do framework de desenvolviemtno adoptado, que é o laravel.</w:t>
-      </w:r>
-    </w:p>
-    <w:p/>
-    <w:p>
-      <w:pPr>
-        <w:pStyle w:val="Heading2"/>
-      </w:pPr>
-      <w:r>
+    <w:p>
+      <w:pPr>
+        <w:rPr>
+          <w:rFonts w:ascii="Times New Roman" w:hAnsi="Times New Roman" w:cs="Times New Roman"/>
+          <w:sz w:val="24"/>
+          <w:szCs w:val="24"/>
+        </w:rPr>
+      </w:pPr>
+    </w:p>
+    <w:p>
+      <w:pPr>
+        <w:rPr>
+          <w:rFonts w:ascii="Times New Roman" w:hAnsi="Times New Roman" w:cs="Times New Roman"/>
+          <w:sz w:val="24"/>
+          <w:szCs w:val="24"/>
+        </w:rPr>
+      </w:pPr>
+      <w:r>
+        <w:rPr>
+          <w:rFonts w:ascii="Times New Roman" w:hAnsi="Times New Roman" w:cs="Times New Roman"/>
+          <w:sz w:val="24"/>
+          <w:szCs w:val="24"/>
+        </w:rPr>
+        <w:t>O projecto SGFC não foi concluído nos prazos planificados, devido a dificuldades técnicas no uso do frame</w:t>
+      </w:r>
+      <w:r>
+        <w:rPr>
+          <w:rFonts w:ascii="Times New Roman" w:hAnsi="Times New Roman" w:cs="Times New Roman"/>
+          <w:sz w:val="24"/>
+          <w:szCs w:val="24"/>
+        </w:rPr>
+        <w:t>work de desenvolvimento adoptado, como:</w:t>
+      </w:r>
+    </w:p>
+    <w:p>
+      <w:pPr>
+        <w:rPr>
+          <w:rFonts w:ascii="Times New Roman" w:hAnsi="Times New Roman" w:cs="Times New Roman"/>
+          <w:sz w:val="24"/>
+          <w:szCs w:val="24"/>
+        </w:rPr>
+      </w:pPr>
+    </w:p>
+    <w:p>
+      <w:pPr>
+        <w:pStyle w:val="PargrafodaLista"/>
+        <w:numPr>
+          <w:ilvl w:val="0"/>
+          <w:numId w:val="3"/>
+        </w:numPr>
+        <w:rPr>
+          <w:rFonts w:ascii="Times New Roman" w:hAnsi="Times New Roman" w:cs="Times New Roman"/>
+          <w:sz w:val="24"/>
+          <w:szCs w:val="24"/>
+        </w:rPr>
+      </w:pPr>
+      <w:r>
+        <w:rPr>
+          <w:rFonts w:ascii="Times New Roman" w:hAnsi="Times New Roman" w:cs="Times New Roman"/>
+          <w:b/>
+          <w:sz w:val="24"/>
+          <w:szCs w:val="24"/>
+        </w:rPr>
+        <w:t xml:space="preserve">Utilização do </w:t>
+      </w:r>
+      <w:proofErr w:type="spellStart"/>
+      <w:r>
+        <w:rPr>
+          <w:rFonts w:ascii="Times New Roman" w:hAnsi="Times New Roman" w:cs="Times New Roman"/>
+          <w:b/>
+          <w:sz w:val="24"/>
+          <w:szCs w:val="24"/>
+        </w:rPr>
+        <w:t>laravel</w:t>
+      </w:r>
+      <w:proofErr w:type="spellEnd"/>
+      <w:r>
+        <w:rPr>
+          <w:rFonts w:ascii="Times New Roman" w:hAnsi="Times New Roman" w:cs="Times New Roman"/>
+          <w:sz w:val="24"/>
+          <w:szCs w:val="24"/>
+        </w:rPr>
+        <w:t xml:space="preserve">- </w:t>
+      </w:r>
+      <w:r>
+        <w:rPr>
+          <w:rFonts w:ascii="Times New Roman" w:hAnsi="Times New Roman" w:cs="Times New Roman"/>
+          <w:sz w:val="24"/>
+          <w:szCs w:val="24"/>
+        </w:rPr>
+        <w:t xml:space="preserve">Houve grandes dificuldades na utilização do </w:t>
+      </w:r>
+      <w:proofErr w:type="spellStart"/>
+      <w:r>
+        <w:rPr>
+          <w:rFonts w:ascii="Times New Roman" w:hAnsi="Times New Roman" w:cs="Times New Roman"/>
+          <w:sz w:val="24"/>
+          <w:szCs w:val="24"/>
+        </w:rPr>
+        <w:t>laravel</w:t>
+      </w:r>
+      <w:proofErr w:type="spellEnd"/>
+      <w:r>
+        <w:rPr>
+          <w:rFonts w:ascii="Times New Roman" w:hAnsi="Times New Roman" w:cs="Times New Roman"/>
+          <w:sz w:val="24"/>
+          <w:szCs w:val="24"/>
+        </w:rPr>
+        <w:t xml:space="preserve">, visto que este é um framework completamente novo. Foi </w:t>
+      </w:r>
+      <w:r>
+        <w:rPr>
+          <w:rFonts w:ascii="Times New Roman" w:hAnsi="Times New Roman" w:cs="Times New Roman"/>
+          <w:sz w:val="24"/>
+          <w:szCs w:val="24"/>
+        </w:rPr>
+        <w:t>difícil</w:t>
+      </w:r>
+      <w:r>
+        <w:rPr>
+          <w:rFonts w:ascii="Times New Roman" w:hAnsi="Times New Roman" w:cs="Times New Roman"/>
+          <w:sz w:val="24"/>
+          <w:szCs w:val="24"/>
+        </w:rPr>
+        <w:t xml:space="preserve"> para o grupo aprender e adaptar – se ao mesmo, sendo que isto originou atrasos nas </w:t>
+      </w:r>
+      <w:r>
+        <w:rPr>
+          <w:rFonts w:ascii="Times New Roman" w:hAnsi="Times New Roman" w:cs="Times New Roman"/>
+          <w:sz w:val="24"/>
+          <w:szCs w:val="24"/>
+        </w:rPr>
+        <w:t>entregas</w:t>
+      </w:r>
+      <w:r>
+        <w:rPr>
+          <w:rFonts w:ascii="Times New Roman" w:hAnsi="Times New Roman" w:cs="Times New Roman"/>
+          <w:sz w:val="24"/>
+          <w:szCs w:val="24"/>
+        </w:rPr>
+        <w:t xml:space="preserve"> do produto.</w:t>
+      </w:r>
+    </w:p>
+    <w:p>
+      <w:pPr>
+        <w:ind w:left="360"/>
+        <w:rPr>
+          <w:rFonts w:ascii="Times New Roman" w:hAnsi="Times New Roman" w:cs="Times New Roman"/>
+          <w:sz w:val="24"/>
+          <w:szCs w:val="24"/>
+        </w:rPr>
+      </w:pPr>
+    </w:p>
+    <w:p>
+      <w:pPr>
+        <w:pStyle w:val="PargrafodaLista"/>
+        <w:numPr>
+          <w:ilvl w:val="0"/>
+          <w:numId w:val="3"/>
+        </w:numPr>
+        <w:rPr>
+          <w:rFonts w:ascii="Times New Roman" w:hAnsi="Times New Roman" w:cs="Times New Roman"/>
+          <w:sz w:val="24"/>
+          <w:szCs w:val="24"/>
+        </w:rPr>
+      </w:pPr>
+      <w:r>
+        <w:rPr>
+          <w:rFonts w:ascii="Times New Roman" w:hAnsi="Times New Roman" w:cs="Times New Roman"/>
+          <w:b/>
+          <w:sz w:val="24"/>
+          <w:szCs w:val="24"/>
+        </w:rPr>
+        <w:t xml:space="preserve">Utilização do </w:t>
+      </w:r>
+      <w:proofErr w:type="spellStart"/>
+      <w:r>
+        <w:rPr>
+          <w:rFonts w:ascii="Times New Roman" w:hAnsi="Times New Roman" w:cs="Times New Roman"/>
+          <w:b/>
+          <w:sz w:val="24"/>
+          <w:szCs w:val="24"/>
+        </w:rPr>
+        <w:t>Git</w:t>
+      </w:r>
+      <w:proofErr w:type="spellEnd"/>
+      <w:r>
+        <w:rPr>
+          <w:rFonts w:ascii="Times New Roman" w:hAnsi="Times New Roman" w:cs="Times New Roman"/>
+          <w:sz w:val="24"/>
+          <w:szCs w:val="24"/>
+        </w:rPr>
+        <w:t xml:space="preserve">- </w:t>
+      </w:r>
+      <w:r>
+        <w:rPr>
+          <w:rFonts w:ascii="Times New Roman" w:hAnsi="Times New Roman" w:cs="Times New Roman"/>
+          <w:sz w:val="24"/>
+          <w:szCs w:val="24"/>
+        </w:rPr>
+        <w:t xml:space="preserve">Dificuldade de </w:t>
+      </w:r>
+      <w:r>
+        <w:rPr>
+          <w:rFonts w:ascii="Times New Roman" w:hAnsi="Times New Roman" w:cs="Times New Roman"/>
+          <w:sz w:val="24"/>
+          <w:szCs w:val="24"/>
+        </w:rPr>
+        <w:t>alguns</w:t>
+      </w:r>
+      <w:r>
+        <w:rPr>
+          <w:rFonts w:ascii="Times New Roman" w:hAnsi="Times New Roman" w:cs="Times New Roman"/>
+          <w:sz w:val="24"/>
+          <w:szCs w:val="24"/>
+        </w:rPr>
+        <w:t xml:space="preserve"> membros da equipe no uso da </w:t>
+      </w:r>
+      <w:r>
+        <w:rPr>
+          <w:rFonts w:ascii="Times New Roman" w:hAnsi="Times New Roman" w:cs="Times New Roman"/>
+          <w:sz w:val="24"/>
+          <w:szCs w:val="24"/>
+        </w:rPr>
+        <w:t>ferramenta</w:t>
+      </w:r>
+      <w:r>
+        <w:rPr>
+          <w:rFonts w:ascii="Times New Roman" w:hAnsi="Times New Roman" w:cs="Times New Roman"/>
+          <w:sz w:val="24"/>
+          <w:szCs w:val="24"/>
+        </w:rPr>
+        <w:t xml:space="preserve">, tanto para ter as </w:t>
+      </w:r>
+      <w:proofErr w:type="spellStart"/>
+      <w:r>
+        <w:rPr>
+          <w:rFonts w:ascii="Times New Roman" w:hAnsi="Times New Roman" w:cs="Times New Roman"/>
+          <w:sz w:val="24"/>
+          <w:szCs w:val="24"/>
+        </w:rPr>
+        <w:t>actualizações</w:t>
+      </w:r>
+      <w:proofErr w:type="spellEnd"/>
+      <w:r>
+        <w:rPr>
+          <w:rFonts w:ascii="Times New Roman" w:hAnsi="Times New Roman" w:cs="Times New Roman"/>
+          <w:sz w:val="24"/>
+          <w:szCs w:val="24"/>
+        </w:rPr>
+        <w:t xml:space="preserve"> do </w:t>
+      </w:r>
+      <w:proofErr w:type="spellStart"/>
+      <w:r>
+        <w:rPr>
+          <w:rFonts w:ascii="Times New Roman" w:hAnsi="Times New Roman" w:cs="Times New Roman"/>
+          <w:sz w:val="24"/>
+          <w:szCs w:val="24"/>
+        </w:rPr>
+        <w:t>projecto</w:t>
+      </w:r>
+      <w:proofErr w:type="spellEnd"/>
+      <w:r>
+        <w:rPr>
+          <w:rFonts w:ascii="Times New Roman" w:hAnsi="Times New Roman" w:cs="Times New Roman"/>
+          <w:sz w:val="24"/>
+          <w:szCs w:val="24"/>
+        </w:rPr>
+        <w:t xml:space="preserve"> assim como a submissão (</w:t>
+      </w:r>
+      <w:proofErr w:type="spellStart"/>
+      <w:r>
+        <w:rPr>
+          <w:rFonts w:ascii="Times New Roman" w:hAnsi="Times New Roman" w:cs="Times New Roman"/>
+          <w:sz w:val="24"/>
+          <w:szCs w:val="24"/>
+        </w:rPr>
+        <w:t>Commit</w:t>
+      </w:r>
+      <w:proofErr w:type="spellEnd"/>
+      <w:r>
+        <w:rPr>
+          <w:rFonts w:ascii="Times New Roman" w:hAnsi="Times New Roman" w:cs="Times New Roman"/>
+          <w:sz w:val="24"/>
+          <w:szCs w:val="24"/>
+        </w:rPr>
+        <w:t>) de alguns módulos.</w:t>
+      </w:r>
+    </w:p>
+    <w:p>
+      <w:pPr>
+        <w:rPr>
+          <w:rFonts w:ascii="Times New Roman" w:hAnsi="Times New Roman" w:cs="Times New Roman"/>
+          <w:sz w:val="24"/>
+          <w:szCs w:val="24"/>
+        </w:rPr>
+      </w:pPr>
+    </w:p>
+    <w:p>
+      <w:pPr>
+        <w:rPr>
+          <w:rFonts w:ascii="Times New Roman" w:hAnsi="Times New Roman" w:cs="Times New Roman"/>
+          <w:sz w:val="24"/>
+          <w:szCs w:val="24"/>
+        </w:rPr>
+      </w:pPr>
+    </w:p>
+    <w:p>
+      <w:pPr>
+        <w:rPr>
+          <w:rFonts w:ascii="Times New Roman" w:hAnsi="Times New Roman" w:cs="Times New Roman"/>
+          <w:sz w:val="24"/>
+          <w:szCs w:val="24"/>
+        </w:rPr>
+      </w:pPr>
+    </w:p>
+    <w:p>
+      <w:pPr>
+        <w:rPr>
+          <w:rFonts w:ascii="Times New Roman" w:hAnsi="Times New Roman" w:cs="Times New Roman"/>
+          <w:sz w:val="24"/>
+          <w:szCs w:val="24"/>
+        </w:rPr>
+      </w:pPr>
+    </w:p>
+    <w:p>
+      <w:pPr>
+        <w:rPr>
+          <w:rFonts w:ascii="Times New Roman" w:hAnsi="Times New Roman" w:cs="Times New Roman"/>
+          <w:sz w:val="24"/>
+          <w:szCs w:val="24"/>
+        </w:rPr>
+      </w:pPr>
+    </w:p>
+    <w:p>
+      <w:pPr>
+        <w:pStyle w:val="Ttulo2"/>
+        <w:rPr>
+          <w:rFonts w:ascii="Times New Roman" w:hAnsi="Times New Roman" w:cs="Times New Roman"/>
+          <w:sz w:val="24"/>
+          <w:szCs w:val="24"/>
+        </w:rPr>
+      </w:pPr>
+      <w:r>
+        <w:rPr>
+          <w:rFonts w:ascii="Times New Roman" w:hAnsi="Times New Roman" w:cs="Times New Roman"/>
+          <w:sz w:val="24"/>
+          <w:szCs w:val="24"/>
+        </w:rPr>
         <w:t>Custo do Projecto</w:t>
       </w:r>
     </w:p>
-    <w:p/>
-    <w:p>
-      <w:r>
+    <w:p>
+      <w:pPr>
+        <w:rPr>
+          <w:rFonts w:ascii="Times New Roman" w:hAnsi="Times New Roman" w:cs="Times New Roman"/>
+          <w:sz w:val="24"/>
+          <w:szCs w:val="24"/>
+        </w:rPr>
+      </w:pPr>
+    </w:p>
+    <w:p>
+      <w:pPr>
+        <w:rPr>
+          <w:rFonts w:ascii="Times New Roman" w:hAnsi="Times New Roman" w:cs="Times New Roman"/>
+          <w:sz w:val="24"/>
+          <w:szCs w:val="24"/>
+          <w:u w:val="single"/>
+        </w:rPr>
+      </w:pPr>
+      <w:r>
+        <w:rPr>
+          <w:rFonts w:ascii="Times New Roman" w:hAnsi="Times New Roman" w:cs="Times New Roman"/>
+          <w:sz w:val="24"/>
+          <w:szCs w:val="24"/>
+        </w:rPr>
         <w:t xml:space="preserve">O projecto teve como custo total: </w:t>
       </w:r>
       <w:r>
+        <w:rPr>
+          <w:rFonts w:ascii="Times New Roman" w:hAnsi="Times New Roman" w:cs="Times New Roman"/>
+          <w:sz w:val="24"/>
+          <w:szCs w:val="24"/>
+        </w:rPr>
         <w:t>130000 MT</w:t>
       </w:r>
     </w:p>
-    <w:p/>
-    <w:p>
-      <w:pPr>
-        <w:pStyle w:val="Heading2"/>
-      </w:pPr>
-    </w:p>
-    <w:p/>
-    <w:p/>
-    <w:p/>
-    <w:p/>
+    <w:p>
+      <w:pPr>
+        <w:rPr>
+          <w:rFonts w:ascii="Times New Roman" w:hAnsi="Times New Roman" w:cs="Times New Roman"/>
+          <w:sz w:val="24"/>
+          <w:szCs w:val="24"/>
+        </w:rPr>
+      </w:pPr>
+    </w:p>
+    <w:p>
+      <w:pPr>
+        <w:pStyle w:val="Ttulo2"/>
+        <w:rPr>
+          <w:rFonts w:ascii="Times New Roman" w:hAnsi="Times New Roman" w:cs="Times New Roman"/>
+          <w:sz w:val="24"/>
+          <w:szCs w:val="24"/>
+        </w:rPr>
+      </w:pPr>
+    </w:p>
+    <w:p>
+      <w:pPr>
+        <w:rPr>
+          <w:rFonts w:ascii="Times New Roman" w:hAnsi="Times New Roman" w:cs="Times New Roman"/>
+          <w:sz w:val="24"/>
+          <w:szCs w:val="24"/>
+        </w:rPr>
+      </w:pPr>
+    </w:p>
+    <w:p>
+      <w:pPr>
+        <w:rPr>
+          <w:rFonts w:ascii="Times New Roman" w:hAnsi="Times New Roman" w:cs="Times New Roman"/>
+          <w:sz w:val="24"/>
+          <w:szCs w:val="24"/>
+        </w:rPr>
+      </w:pPr>
+    </w:p>
     <w:tbl>
       <w:tblPr>
         <w:tblW w:w="8642" w:type="dxa"/>
@@ -876,19 +1352,38 @@
             <w:pPr>
               <w:jc w:val="center"/>
               <w:rPr>
+                <w:rFonts w:ascii="Times New Roman" w:hAnsi="Times New Roman" w:cs="Times New Roman"/>
                 <w:b/>
+                <w:sz w:val="24"/>
+                <w:szCs w:val="24"/>
+              </w:rPr>
+            </w:pPr>
+          </w:p>
+          <w:p>
+            <w:pPr>
+              <w:jc w:val="center"/>
+              <w:rPr>
+                <w:rFonts w:ascii="Times New Roman" w:hAnsi="Times New Roman" w:cs="Times New Roman"/>
+                <w:b/>
+                <w:sz w:val="24"/>
+                <w:szCs w:val="24"/>
               </w:rPr>
             </w:pPr>
             <w:r>
               <w:rPr>
+                <w:rFonts w:ascii="Times New Roman" w:hAnsi="Times New Roman" w:cs="Times New Roman"/>
                 <w:b/>
-              </w:rPr>
-              <w:lastRenderedPageBreak/>
+                <w:sz w:val="24"/>
+                <w:szCs w:val="24"/>
+              </w:rPr>
               <w:t>Aceite d</w:t>
             </w:r>
             <w:r>
               <w:rPr>
+                <w:rFonts w:ascii="Times New Roman" w:hAnsi="Times New Roman" w:cs="Times New Roman"/>
                 <w:b/>
+                <w:sz w:val="24"/>
+                <w:szCs w:val="24"/>
               </w:rPr>
               <w:t>o Contrato</w:t>
             </w:r>
@@ -909,50 +1404,98 @@
           <w:p>
             <w:pPr>
               <w:jc w:val="both"/>
+              <w:rPr>
+                <w:rFonts w:ascii="Times New Roman" w:hAnsi="Times New Roman" w:cs="Times New Roman"/>
+                <w:sz w:val="24"/>
+                <w:szCs w:val="24"/>
+              </w:rPr>
             </w:pPr>
             <w:r>
+              <w:rPr>
+                <w:rFonts w:ascii="Times New Roman" w:hAnsi="Times New Roman" w:cs="Times New Roman"/>
+                <w:sz w:val="24"/>
+                <w:szCs w:val="24"/>
+              </w:rPr>
               <w:t xml:space="preserve">Os </w:t>
             </w:r>
             <w:r>
+              <w:rPr>
+                <w:rFonts w:ascii="Times New Roman" w:hAnsi="Times New Roman" w:cs="Times New Roman"/>
+                <w:sz w:val="24"/>
+                <w:szCs w:val="24"/>
+              </w:rPr>
               <w:t>participantes</w:t>
             </w:r>
             <w:r>
+              <w:rPr>
+                <w:rFonts w:ascii="Times New Roman" w:hAnsi="Times New Roman" w:cs="Times New Roman"/>
+                <w:sz w:val="24"/>
+                <w:szCs w:val="24"/>
+              </w:rPr>
               <w:t xml:space="preserve"> abaixo </w:t>
             </w:r>
             <w:r>
-              <w:t>autorizam o</w:t>
+              <w:rPr>
+                <w:rFonts w:ascii="Times New Roman" w:hAnsi="Times New Roman" w:cs="Times New Roman"/>
+                <w:sz w:val="24"/>
+                <w:szCs w:val="24"/>
+              </w:rPr>
+              <w:t xml:space="preserve">autorizam o encerramento do </w:t>
             </w:r>
             <w:r>
-              <w:t xml:space="preserve"> encerra</w:t>
-            </w:r>
-            <w:r>
-              <w:t xml:space="preserve">mento </w:t>
-            </w:r>
-            <w:r>
-              <w:t xml:space="preserve">do </w:t>
-            </w:r>
-            <w:r>
+              <w:rPr>
+                <w:rFonts w:ascii="Times New Roman" w:hAnsi="Times New Roman" w:cs="Times New Roman"/>
+                <w:sz w:val="24"/>
+                <w:szCs w:val="24"/>
+              </w:rPr>
               <w:t>contra</w:t>
             </w:r>
             <w:r>
-              <w:t xml:space="preserve">to </w:t>
+              <w:rPr>
+                <w:rFonts w:ascii="Times New Roman" w:hAnsi="Times New Roman" w:cs="Times New Roman"/>
+                <w:sz w:val="24"/>
+                <w:szCs w:val="24"/>
+              </w:rPr>
+              <w:t xml:space="preserve">to e </w:t>
             </w:r>
             <w:r>
-              <w:t xml:space="preserve">e </w:t>
-            </w:r>
-            <w:r>
+              <w:rPr>
+                <w:rFonts w:ascii="Times New Roman" w:hAnsi="Times New Roman" w:cs="Times New Roman"/>
+                <w:sz w:val="24"/>
+                <w:szCs w:val="24"/>
+              </w:rPr>
               <w:t xml:space="preserve">atestam </w:t>
             </w:r>
             <w:r>
+              <w:rPr>
+                <w:rFonts w:ascii="Times New Roman" w:hAnsi="Times New Roman" w:cs="Times New Roman"/>
+                <w:sz w:val="24"/>
+                <w:szCs w:val="24"/>
+              </w:rPr>
               <w:t>o cumprimento d</w:t>
             </w:r>
             <w:r>
+              <w:rPr>
+                <w:rFonts w:ascii="Times New Roman" w:hAnsi="Times New Roman" w:cs="Times New Roman"/>
+                <w:sz w:val="24"/>
+                <w:szCs w:val="24"/>
+              </w:rPr>
               <w:t>e todas clausulas</w:t>
             </w:r>
             <w:r>
+              <w:rPr>
+                <w:rFonts w:ascii="Times New Roman" w:hAnsi="Times New Roman" w:cs="Times New Roman"/>
+                <w:sz w:val="24"/>
+                <w:szCs w:val="24"/>
+              </w:rPr>
               <w:t xml:space="preserve"> e a inexistência de qualquer reinvindicação futura</w:t>
             </w:r>
             <w:r>
+              <w:rPr>
+                <w:rFonts w:ascii="Times New Roman" w:hAnsi="Times New Roman" w:cs="Times New Roman"/>
+                <w:sz w:val="24"/>
+                <w:szCs w:val="24"/>
+              </w:rPr>
               <w:t>.</w:t>
             </w:r>
           </w:p>
@@ -960,7 +1503,10 @@
             <w:pPr>
               <w:jc w:val="both"/>
               <w:rPr>
+                <w:rFonts w:ascii="Times New Roman" w:hAnsi="Times New Roman" w:cs="Times New Roman"/>
                 <w:b/>
+                <w:sz w:val="24"/>
+                <w:szCs w:val="24"/>
               </w:rPr>
             </w:pPr>
           </w:p>
@@ -980,12 +1526,18 @@
             <w:pPr>
               <w:jc w:val="center"/>
               <w:rPr>
+                <w:rFonts w:ascii="Times New Roman" w:hAnsi="Times New Roman" w:cs="Times New Roman"/>
                 <w:b/>
+                <w:sz w:val="24"/>
+                <w:szCs w:val="24"/>
               </w:rPr>
             </w:pPr>
             <w:r>
               <w:rPr>
+                <w:rFonts w:ascii="Times New Roman" w:hAnsi="Times New Roman" w:cs="Times New Roman"/>
                 <w:b/>
+                <w:sz w:val="24"/>
+                <w:szCs w:val="24"/>
               </w:rPr>
               <w:t>Participante</w:t>
             </w:r>
@@ -1000,12 +1552,18 @@
             <w:pPr>
               <w:jc w:val="center"/>
               <w:rPr>
+                <w:rFonts w:ascii="Times New Roman" w:hAnsi="Times New Roman" w:cs="Times New Roman"/>
                 <w:b/>
+                <w:sz w:val="24"/>
+                <w:szCs w:val="24"/>
               </w:rPr>
             </w:pPr>
             <w:r>
               <w:rPr>
+                <w:rFonts w:ascii="Times New Roman" w:hAnsi="Times New Roman" w:cs="Times New Roman"/>
                 <w:b/>
+                <w:sz w:val="24"/>
+                <w:szCs w:val="24"/>
               </w:rPr>
               <w:t>Nome</w:t>
             </w:r>
@@ -1021,12 +1579,18 @@
             <w:pPr>
               <w:jc w:val="center"/>
               <w:rPr>
+                <w:rFonts w:ascii="Times New Roman" w:hAnsi="Times New Roman" w:cs="Times New Roman"/>
                 <w:b/>
+                <w:sz w:val="24"/>
+                <w:szCs w:val="24"/>
               </w:rPr>
             </w:pPr>
             <w:r>
               <w:rPr>
+                <w:rFonts w:ascii="Times New Roman" w:hAnsi="Times New Roman" w:cs="Times New Roman"/>
                 <w:b/>
+                <w:sz w:val="24"/>
+                <w:szCs w:val="24"/>
               </w:rPr>
               <w:t>Assinatura</w:t>
             </w:r>
@@ -1042,12 +1606,18 @@
             <w:pPr>
               <w:jc w:val="center"/>
               <w:rPr>
+                <w:rFonts w:ascii="Times New Roman" w:hAnsi="Times New Roman" w:cs="Times New Roman"/>
                 <w:b/>
+                <w:sz w:val="24"/>
+                <w:szCs w:val="24"/>
               </w:rPr>
             </w:pPr>
             <w:r>
               <w:rPr>
+                <w:rFonts w:ascii="Times New Roman" w:hAnsi="Times New Roman" w:cs="Times New Roman"/>
                 <w:b/>
+                <w:sz w:val="24"/>
+                <w:szCs w:val="24"/>
               </w:rPr>
               <w:t>Data</w:t>
             </w:r>
@@ -1066,8 +1636,18 @@
           <w:p>
             <w:pPr>
               <w:pStyle w:val="Tabela"/>
+              <w:rPr>
+                <w:rFonts w:ascii="Times New Roman" w:hAnsi="Times New Roman"/>
+                <w:sz w:val="24"/>
+                <w:szCs w:val="24"/>
+              </w:rPr>
             </w:pPr>
             <w:r>
+              <w:rPr>
+                <w:rFonts w:ascii="Times New Roman" w:hAnsi="Times New Roman"/>
+                <w:sz w:val="24"/>
+                <w:szCs w:val="24"/>
+              </w:rPr>
               <w:t>Patrocinador do Projeto</w:t>
             </w:r>
           </w:p>
@@ -1077,7 +1657,19 @@
             <w:tcW w:w="4384" w:type="dxa"/>
           </w:tcPr>
           <w:p>
+            <w:pPr>
+              <w:rPr>
+                <w:rFonts w:ascii="Times New Roman" w:hAnsi="Times New Roman" w:cs="Times New Roman"/>
+                <w:sz w:val="24"/>
+                <w:szCs w:val="24"/>
+              </w:rPr>
+            </w:pPr>
             <w:r>
+              <w:rPr>
+                <w:rFonts w:ascii="Times New Roman" w:hAnsi="Times New Roman" w:cs="Times New Roman"/>
+                <w:sz w:val="24"/>
+                <w:szCs w:val="24"/>
+              </w:rPr>
               <w:t>Empresa Frota ltd</w:t>
             </w:r>
           </w:p>
@@ -1087,7 +1679,15 @@
             <w:tcW w:w="1621" w:type="dxa"/>
             <w:vAlign w:val="center"/>
           </w:tcPr>
-          <w:p/>
+          <w:p>
+            <w:pPr>
+              <w:rPr>
+                <w:rFonts w:ascii="Times New Roman" w:hAnsi="Times New Roman" w:cs="Times New Roman"/>
+                <w:sz w:val="24"/>
+                <w:szCs w:val="24"/>
+              </w:rPr>
+            </w:pPr>
+          </w:p>
         </w:tc>
         <w:tc>
           <w:tcPr>
@@ -1095,7 +1695,19 @@
             <w:vAlign w:val="center"/>
           </w:tcPr>
           <w:p>
+            <w:pPr>
+              <w:rPr>
+                <w:rFonts w:ascii="Times New Roman" w:hAnsi="Times New Roman" w:cs="Times New Roman"/>
+                <w:sz w:val="24"/>
+                <w:szCs w:val="24"/>
+              </w:rPr>
+            </w:pPr>
             <w:r>
+              <w:rPr>
+                <w:rFonts w:ascii="Times New Roman" w:hAnsi="Times New Roman" w:cs="Times New Roman"/>
+                <w:sz w:val="24"/>
+                <w:szCs w:val="24"/>
+              </w:rPr>
               <w:t>15/11/2018</w:t>
             </w:r>
           </w:p>
@@ -1113,8 +1725,18 @@
           <w:p>
             <w:pPr>
               <w:pStyle w:val="Tabela"/>
+              <w:rPr>
+                <w:rFonts w:ascii="Times New Roman" w:hAnsi="Times New Roman"/>
+                <w:sz w:val="24"/>
+                <w:szCs w:val="24"/>
+              </w:rPr>
             </w:pPr>
             <w:r>
+              <w:rPr>
+                <w:rFonts w:ascii="Times New Roman" w:hAnsi="Times New Roman"/>
+                <w:sz w:val="24"/>
+                <w:szCs w:val="24"/>
+              </w:rPr>
               <w:t>Gerente do Projeto</w:t>
             </w:r>
           </w:p>
@@ -1124,10 +1746,27 @@
             <w:tcW w:w="4384" w:type="dxa"/>
           </w:tcPr>
           <w:p>
+            <w:pPr>
+              <w:rPr>
+                <w:rFonts w:ascii="Times New Roman" w:hAnsi="Times New Roman" w:cs="Times New Roman"/>
+                <w:sz w:val="24"/>
+                <w:szCs w:val="24"/>
+              </w:rPr>
+            </w:pPr>
             <w:r>
+              <w:rPr>
+                <w:rFonts w:ascii="Times New Roman" w:hAnsi="Times New Roman" w:cs="Times New Roman"/>
+                <w:sz w:val="24"/>
+                <w:szCs w:val="24"/>
+              </w:rPr>
               <w:t>Andrade Machequele</w:t>
             </w:r>
             <w:r>
+              <w:rPr>
+                <w:rFonts w:ascii="Times New Roman" w:hAnsi="Times New Roman" w:cs="Times New Roman"/>
+                <w:sz w:val="24"/>
+                <w:szCs w:val="24"/>
+              </w:rPr>
               <w:t xml:space="preserve"> Manjate</w:t>
             </w:r>
           </w:p>
@@ -1137,7 +1776,15 @@
             <w:tcW w:w="1621" w:type="dxa"/>
             <w:vAlign w:val="center"/>
           </w:tcPr>
-          <w:p/>
+          <w:p>
+            <w:pPr>
+              <w:rPr>
+                <w:rFonts w:ascii="Times New Roman" w:hAnsi="Times New Roman" w:cs="Times New Roman"/>
+                <w:sz w:val="24"/>
+                <w:szCs w:val="24"/>
+              </w:rPr>
+            </w:pPr>
+          </w:p>
         </w:tc>
         <w:tc>
           <w:tcPr>
@@ -1145,22 +1792,48 @@
             <w:vAlign w:val="center"/>
           </w:tcPr>
           <w:p>
+            <w:pPr>
+              <w:rPr>
+                <w:rFonts w:ascii="Times New Roman" w:hAnsi="Times New Roman" w:cs="Times New Roman"/>
+                <w:sz w:val="24"/>
+                <w:szCs w:val="24"/>
+              </w:rPr>
+            </w:pPr>
             <w:r>
+              <w:rPr>
+                <w:rFonts w:ascii="Times New Roman" w:hAnsi="Times New Roman" w:cs="Times New Roman"/>
+                <w:sz w:val="24"/>
+                <w:szCs w:val="24"/>
+              </w:rPr>
               <w:t>21/11/2018</w:t>
             </w:r>
           </w:p>
         </w:tc>
       </w:tr>
     </w:tbl>
-    <w:p/>
-    <w:p/>
+    <w:p>
+      <w:pPr>
+        <w:rPr>
+          <w:rFonts w:ascii="Times New Roman" w:hAnsi="Times New Roman" w:cs="Times New Roman"/>
+          <w:sz w:val="24"/>
+          <w:szCs w:val="24"/>
+        </w:rPr>
+      </w:pPr>
+    </w:p>
+    <w:p>
+      <w:pPr>
+        <w:rPr>
+          <w:rFonts w:ascii="Times New Roman" w:hAnsi="Times New Roman" w:cs="Times New Roman"/>
+          <w:sz w:val="24"/>
+          <w:szCs w:val="24"/>
+        </w:rPr>
+      </w:pPr>
+      <w:bookmarkStart w:id="6" w:name="_GoBack"/>
+      <w:bookmarkEnd w:id="6"/>
+    </w:p>
     <w:sectPr>
-      <w:headerReference w:type="even" r:id="rId7"/>
-      <w:headerReference w:type="default" r:id="rId8"/>
-      <w:footerReference w:type="even" r:id="rId9"/>
-      <w:footerReference w:type="default" r:id="rId10"/>
-      <w:headerReference w:type="first" r:id="rId11"/>
-      <w:footerReference w:type="first" r:id="rId12"/>
+      <w:headerReference w:type="default" r:id="rId7"/>
+      <w:footerReference w:type="default" r:id="rId8"/>
       <w:pgSz w:w="11906" w:h="16838"/>
       <w:pgMar w:top="1417" w:right="1701" w:bottom="1417" w:left="1701" w:header="708" w:footer="708" w:gutter="0"/>
       <w:cols w:space="708"/>
@@ -1171,7 +1844,7 @@
 </file>
 
 <file path=word/endnotes.xml><?xml version="1.0" encoding="utf-8"?>
-<w:endnotes xmlns:wpc="http://schemas.microsoft.com/office/word/2010/wordprocessingCanvas" xmlns:cx="http://schemas.microsoft.com/office/drawing/2014/chartex" xmlns:cx1="http://schemas.microsoft.com/office/drawing/2015/9/8/chartex" xmlns:cx2="http://schemas.microsoft.com/office/drawing/2015/10/21/chartex" xmlns:cx3="http://schemas.microsoft.com/office/drawing/2016/5/9/chartex" xmlns:cx4="http://schemas.microsoft.com/office/drawing/2016/5/10/chartex" xmlns:cx5="http://schemas.microsoft.com/office/drawing/2016/5/11/chartex" xmlns:cx6="http://schemas.microsoft.com/office/drawing/2016/5/12/chartex" xmlns:cx7="http://schemas.microsoft.com/office/drawing/2016/5/13/chartex" xmlns:cx8="http://schemas.microsoft.com/office/drawing/2016/5/14/chartex" xmlns:mc="http://schemas.openxmlformats.org/markup-compatibility/2006" xmlns:aink="http://schemas.microsoft.com/office/drawing/2016/ink" xmlns:am3d="http://schemas.microsoft.com/office/drawing/2017/model3d" xmlns:o="urn:schemas-microsoft-com:office:office" xmlns:r="http://schemas.openxmlformats.org/officeDocument/2006/relationships" xmlns:m="http://schemas.openxmlformats.org/officeDocument/2006/math" xmlns:v="urn:schemas-microsoft-com:vml" xmlns:wp14="http://schemas.microsoft.com/office/word/2010/wordprocessingDrawing" xmlns:wp="http://schemas.openxmlformats.org/drawingml/2006/wordprocessingDrawing" xmlns:w10="urn:schemas-microsoft-com:office:word" xmlns:w="http://schemas.openxmlformats.org/wordprocessingml/2006/main" xmlns:w14="http://schemas.microsoft.com/office/word/2010/wordml" xmlns:w15="http://schemas.microsoft.com/office/word/2012/wordml" xmlns:w16cid="http://schemas.microsoft.com/office/word/2016/wordml/cid" xmlns:w16se="http://schemas.microsoft.com/office/word/2015/wordml/symex" xmlns:wpg="http://schemas.microsoft.com/office/word/2010/wordprocessingGroup" xmlns:wpi="http://schemas.microsoft.com/office/word/2010/wordprocessingInk" xmlns:wne="http://schemas.microsoft.com/office/word/2006/wordml" xmlns:wps="http://schemas.microsoft.com/office/word/2010/wordprocessingShape" mc:Ignorable="w14 w15 w16se w16cid wp14">
+<w:endnotes xmlns:wpc="http://schemas.microsoft.com/office/word/2010/wordprocessingCanvas" xmlns:mc="http://schemas.openxmlformats.org/markup-compatibility/2006" xmlns:o="urn:schemas-microsoft-com:office:office" xmlns:r="http://schemas.openxmlformats.org/officeDocument/2006/relationships" xmlns:m="http://schemas.openxmlformats.org/officeDocument/2006/math" xmlns:v="urn:schemas-microsoft-com:vml" xmlns:wp14="http://schemas.microsoft.com/office/word/2010/wordprocessingDrawing" xmlns:wp="http://schemas.openxmlformats.org/drawingml/2006/wordprocessingDrawing" xmlns:w10="urn:schemas-microsoft-com:office:word" xmlns:w="http://schemas.openxmlformats.org/wordprocessingml/2006/main" xmlns:w14="http://schemas.microsoft.com/office/word/2010/wordml" xmlns:w15="http://schemas.microsoft.com/office/word/2012/wordml" xmlns:wpg="http://schemas.microsoft.com/office/word/2010/wordprocessingGroup" xmlns:wpi="http://schemas.microsoft.com/office/word/2010/wordprocessingInk" xmlns:wne="http://schemas.microsoft.com/office/word/2006/wordml" xmlns:wps="http://schemas.microsoft.com/office/word/2010/wordprocessingShape" mc:Ignorable="w14 w15 wp14">
   <w:endnote w:type="separator" w:id="-1">
     <w:p>
       <w:r>
@@ -1190,17 +1863,7 @@
 </file>
 
 <file path=word/footer1.xml><?xml version="1.0" encoding="utf-8"?>
-<w:ftr xmlns:wpc="http://schemas.microsoft.com/office/word/2010/wordprocessingCanvas" xmlns:cx="http://schemas.microsoft.com/office/drawing/2014/chartex" xmlns:cx1="http://schemas.microsoft.com/office/drawing/2015/9/8/chartex" xmlns:cx2="http://schemas.microsoft.com/office/drawing/2015/10/21/chartex" xmlns:cx3="http://schemas.microsoft.com/office/drawing/2016/5/9/chartex" xmlns:cx4="http://schemas.microsoft.com/office/drawing/2016/5/10/chartex" xmlns:cx5="http://schemas.microsoft.com/office/drawing/2016/5/11/chartex" xmlns:cx6="http://schemas.microsoft.com/office/drawing/2016/5/12/chartex" xmlns:cx7="http://schemas.microsoft.com/office/drawing/2016/5/13/chartex" xmlns:cx8="http://schemas.microsoft.com/office/drawing/2016/5/14/chartex" xmlns:mc="http://schemas.openxmlformats.org/markup-compatibility/2006" xmlns:aink="http://schemas.microsoft.com/office/drawing/2016/ink" xmlns:am3d="http://schemas.microsoft.com/office/drawing/2017/model3d" xmlns:o="urn:schemas-microsoft-com:office:office" xmlns:r="http://schemas.openxmlformats.org/officeDocument/2006/relationships" xmlns:m="http://schemas.openxmlformats.org/officeDocument/2006/math" xmlns:v="urn:schemas-microsoft-com:vml" xmlns:wp14="http://schemas.microsoft.com/office/word/2010/wordprocessingDrawing" xmlns:wp="http://schemas.openxmlformats.org/drawingml/2006/wordprocessingDrawing" xmlns:w10="urn:schemas-microsoft-com:office:word" xmlns:w="http://schemas.openxmlformats.org/wordprocessingml/2006/main" xmlns:w14="http://schemas.microsoft.com/office/word/2010/wordml" xmlns:w15="http://schemas.microsoft.com/office/word/2012/wordml" xmlns:w16cid="http://schemas.microsoft.com/office/word/2016/wordml/cid" xmlns:w16se="http://schemas.microsoft.com/office/word/2015/wordml/symex" xmlns:wpg="http://schemas.microsoft.com/office/word/2010/wordprocessingGroup" xmlns:wpi="http://schemas.microsoft.com/office/word/2010/wordprocessingInk" xmlns:wne="http://schemas.microsoft.com/office/word/2006/wordml" xmlns:wps="http://schemas.microsoft.com/office/word/2010/wordprocessingShape" mc:Ignorable="w14 w15 w16se w16cid wp14">
-  <w:p>
-    <w:pPr>
-      <w:pStyle w:val="Footer"/>
-    </w:pPr>
-  </w:p>
-</w:ftr>
-</file>
-
-<file path=word/footer2.xml><?xml version="1.0" encoding="utf-8"?>
-<w:ftr xmlns:wpc="http://schemas.microsoft.com/office/word/2010/wordprocessingCanvas" xmlns:cx="http://schemas.microsoft.com/office/drawing/2014/chartex" xmlns:cx1="http://schemas.microsoft.com/office/drawing/2015/9/8/chartex" xmlns:cx2="http://schemas.microsoft.com/office/drawing/2015/10/21/chartex" xmlns:cx3="http://schemas.microsoft.com/office/drawing/2016/5/9/chartex" xmlns:cx4="http://schemas.microsoft.com/office/drawing/2016/5/10/chartex" xmlns:cx5="http://schemas.microsoft.com/office/drawing/2016/5/11/chartex" xmlns:cx6="http://schemas.microsoft.com/office/drawing/2016/5/12/chartex" xmlns:cx7="http://schemas.microsoft.com/office/drawing/2016/5/13/chartex" xmlns:cx8="http://schemas.microsoft.com/office/drawing/2016/5/14/chartex" xmlns:mc="http://schemas.openxmlformats.org/markup-compatibility/2006" xmlns:aink="http://schemas.microsoft.com/office/drawing/2016/ink" xmlns:am3d="http://schemas.microsoft.com/office/drawing/2017/model3d" xmlns:o="urn:schemas-microsoft-com:office:office" xmlns:r="http://schemas.openxmlformats.org/officeDocument/2006/relationships" xmlns:m="http://schemas.openxmlformats.org/officeDocument/2006/math" xmlns:v="urn:schemas-microsoft-com:vml" xmlns:wp14="http://schemas.microsoft.com/office/word/2010/wordprocessingDrawing" xmlns:wp="http://schemas.openxmlformats.org/drawingml/2006/wordprocessingDrawing" xmlns:w10="urn:schemas-microsoft-com:office:word" xmlns:w="http://schemas.openxmlformats.org/wordprocessingml/2006/main" xmlns:w14="http://schemas.microsoft.com/office/word/2010/wordml" xmlns:w15="http://schemas.microsoft.com/office/word/2012/wordml" xmlns:w16cid="http://schemas.microsoft.com/office/word/2016/wordml/cid" xmlns:w16se="http://schemas.microsoft.com/office/word/2015/wordml/symex" xmlns:wpg="http://schemas.microsoft.com/office/word/2010/wordprocessingGroup" xmlns:wpi="http://schemas.microsoft.com/office/word/2010/wordprocessingInk" xmlns:wne="http://schemas.microsoft.com/office/word/2006/wordml" xmlns:wps="http://schemas.microsoft.com/office/word/2010/wordprocessingShape" mc:Ignorable="w14 w15 w16se w16cid wp14">
+<w:ftr xmlns:wpc="http://schemas.microsoft.com/office/word/2010/wordprocessingCanvas" xmlns:mc="http://schemas.openxmlformats.org/markup-compatibility/2006" xmlns:o="urn:schemas-microsoft-com:office:office" xmlns:r="http://schemas.openxmlformats.org/officeDocument/2006/relationships" xmlns:m="http://schemas.openxmlformats.org/officeDocument/2006/math" xmlns:v="urn:schemas-microsoft-com:vml" xmlns:wp14="http://schemas.microsoft.com/office/word/2010/wordprocessingDrawing" xmlns:wp="http://schemas.openxmlformats.org/drawingml/2006/wordprocessingDrawing" xmlns:w10="urn:schemas-microsoft-com:office:word" xmlns:w="http://schemas.openxmlformats.org/wordprocessingml/2006/main" xmlns:w14="http://schemas.microsoft.com/office/word/2010/wordml" xmlns:w15="http://schemas.microsoft.com/office/word/2012/wordml" xmlns:wpg="http://schemas.microsoft.com/office/word/2010/wordprocessingGroup" xmlns:wpi="http://schemas.microsoft.com/office/word/2010/wordprocessingInk" xmlns:wne="http://schemas.microsoft.com/office/word/2006/wordml" xmlns:wps="http://schemas.microsoft.com/office/word/2010/wordprocessingShape" mc:Ignorable="w14 w15 wp14">
   <w:tbl>
     <w:tblPr>
       <w:tblW w:w="8294" w:type="dxa"/>
@@ -1225,7 +1888,7 @@
         </w:tcPr>
         <w:p>
           <w:pPr>
-            <w:pStyle w:val="Footer"/>
+            <w:pStyle w:val="Rodap"/>
             <w:spacing w:before="120" w:after="120"/>
             <w:rPr>
               <w:color w:val="244061" w:themeColor="accent1" w:themeShade="80"/>
@@ -1271,7 +1934,7 @@
         </w:tcPr>
         <w:p>
           <w:pPr>
-            <w:pStyle w:val="Footer"/>
+            <w:pStyle w:val="Rodap"/>
             <w:spacing w:before="120" w:after="120"/>
             <w:jc w:val="right"/>
             <w:rPr>
@@ -1307,7 +1970,7 @@
               <w:noProof/>
               <w:color w:val="244061" w:themeColor="accent1" w:themeShade="80"/>
             </w:rPr>
-            <w:t>1</w:t>
+            <w:t>3</w:t>
           </w:r>
           <w:r>
             <w:rPr>
@@ -1344,7 +2007,7 @@
               <w:noProof/>
               <w:color w:val="244061" w:themeColor="accent1" w:themeShade="80"/>
             </w:rPr>
-            <w:t>1</w:t>
+            <w:t>3</w:t>
           </w:r>
           <w:r>
             <w:rPr>
@@ -1382,7 +2045,7 @@
             </w:tcPr>
             <w:p>
               <w:pPr>
-                <w:pStyle w:val="Footer"/>
+                <w:pStyle w:val="Rodap"/>
                 <w:spacing w:before="120" w:after="120"/>
                 <w:rPr>
                   <w:color w:val="244061" w:themeColor="accent1" w:themeShade="80"/>
@@ -1405,7 +2068,7 @@
         </w:tcPr>
         <w:p>
           <w:pPr>
-            <w:pStyle w:val="Footer"/>
+            <w:pStyle w:val="Rodap"/>
             <w:spacing w:before="120" w:after="120"/>
             <w:jc w:val="right"/>
             <w:rPr>
@@ -1424,32 +2087,20 @@
             </w:rPr>
             <w:t>gmail.com</w:t>
           </w:r>
-          <w:bookmarkStart w:id="10" w:name="_GoBack"/>
-          <w:bookmarkEnd w:id="10"/>
         </w:p>
       </w:tc>
     </w:tr>
   </w:tbl>
   <w:p>
     <w:pPr>
-      <w:pStyle w:val="Footer"/>
-    </w:pPr>
-  </w:p>
-</w:ftr>
-</file>
-
-<file path=word/footer3.xml><?xml version="1.0" encoding="utf-8"?>
-<w:ftr xmlns:wpc="http://schemas.microsoft.com/office/word/2010/wordprocessingCanvas" xmlns:cx="http://schemas.microsoft.com/office/drawing/2014/chartex" xmlns:cx1="http://schemas.microsoft.com/office/drawing/2015/9/8/chartex" xmlns:cx2="http://schemas.microsoft.com/office/drawing/2015/10/21/chartex" xmlns:cx3="http://schemas.microsoft.com/office/drawing/2016/5/9/chartex" xmlns:cx4="http://schemas.microsoft.com/office/drawing/2016/5/10/chartex" xmlns:cx5="http://schemas.microsoft.com/office/drawing/2016/5/11/chartex" xmlns:cx6="http://schemas.microsoft.com/office/drawing/2016/5/12/chartex" xmlns:cx7="http://schemas.microsoft.com/office/drawing/2016/5/13/chartex" xmlns:cx8="http://schemas.microsoft.com/office/drawing/2016/5/14/chartex" xmlns:mc="http://schemas.openxmlformats.org/markup-compatibility/2006" xmlns:aink="http://schemas.microsoft.com/office/drawing/2016/ink" xmlns:am3d="http://schemas.microsoft.com/office/drawing/2017/model3d" xmlns:o="urn:schemas-microsoft-com:office:office" xmlns:r="http://schemas.openxmlformats.org/officeDocument/2006/relationships" xmlns:m="http://schemas.openxmlformats.org/officeDocument/2006/math" xmlns:v="urn:schemas-microsoft-com:vml" xmlns:wp14="http://schemas.microsoft.com/office/word/2010/wordprocessingDrawing" xmlns:wp="http://schemas.openxmlformats.org/drawingml/2006/wordprocessingDrawing" xmlns:w10="urn:schemas-microsoft-com:office:word" xmlns:w="http://schemas.openxmlformats.org/wordprocessingml/2006/main" xmlns:w14="http://schemas.microsoft.com/office/word/2010/wordml" xmlns:w15="http://schemas.microsoft.com/office/word/2012/wordml" xmlns:w16cid="http://schemas.microsoft.com/office/word/2016/wordml/cid" xmlns:w16se="http://schemas.microsoft.com/office/word/2015/wordml/symex" xmlns:wpg="http://schemas.microsoft.com/office/word/2010/wordprocessingGroup" xmlns:wpi="http://schemas.microsoft.com/office/word/2010/wordprocessingInk" xmlns:wne="http://schemas.microsoft.com/office/word/2006/wordml" xmlns:wps="http://schemas.microsoft.com/office/word/2010/wordprocessingShape" mc:Ignorable="w14 w15 w16se w16cid wp14">
-  <w:p>
-    <w:pPr>
-      <w:pStyle w:val="Footer"/>
+      <w:pStyle w:val="Rodap"/>
     </w:pPr>
   </w:p>
 </w:ftr>
 </file>
 
 <file path=word/footnotes.xml><?xml version="1.0" encoding="utf-8"?>
-<w:footnotes xmlns:wpc="http://schemas.microsoft.com/office/word/2010/wordprocessingCanvas" xmlns:cx="http://schemas.microsoft.com/office/drawing/2014/chartex" xmlns:cx1="http://schemas.microsoft.com/office/drawing/2015/9/8/chartex" xmlns:cx2="http://schemas.microsoft.com/office/drawing/2015/10/21/chartex" xmlns:cx3="http://schemas.microsoft.com/office/drawing/2016/5/9/chartex" xmlns:cx4="http://schemas.microsoft.com/office/drawing/2016/5/10/chartex" xmlns:cx5="http://schemas.microsoft.com/office/drawing/2016/5/11/chartex" xmlns:cx6="http://schemas.microsoft.com/office/drawing/2016/5/12/chartex" xmlns:cx7="http://schemas.microsoft.com/office/drawing/2016/5/13/chartex" xmlns:cx8="http://schemas.microsoft.com/office/drawing/2016/5/14/chartex" xmlns:mc="http://schemas.openxmlformats.org/markup-compatibility/2006" xmlns:aink="http://schemas.microsoft.com/office/drawing/2016/ink" xmlns:am3d="http://schemas.microsoft.com/office/drawing/2017/model3d" xmlns:o="urn:schemas-microsoft-com:office:office" xmlns:r="http://schemas.openxmlformats.org/officeDocument/2006/relationships" xmlns:m="http://schemas.openxmlformats.org/officeDocument/2006/math" xmlns:v="urn:schemas-microsoft-com:vml" xmlns:wp14="http://schemas.microsoft.com/office/word/2010/wordprocessingDrawing" xmlns:wp="http://schemas.openxmlformats.org/drawingml/2006/wordprocessingDrawing" xmlns:w10="urn:schemas-microsoft-com:office:word" xmlns:w="http://schemas.openxmlformats.org/wordprocessingml/2006/main" xmlns:w14="http://schemas.microsoft.com/office/word/2010/wordml" xmlns:w15="http://schemas.microsoft.com/office/word/2012/wordml" xmlns:w16cid="http://schemas.microsoft.com/office/word/2016/wordml/cid" xmlns:w16se="http://schemas.microsoft.com/office/word/2015/wordml/symex" xmlns:wpg="http://schemas.microsoft.com/office/word/2010/wordprocessingGroup" xmlns:wpi="http://schemas.microsoft.com/office/word/2010/wordprocessingInk" xmlns:wne="http://schemas.microsoft.com/office/word/2006/wordml" xmlns:wps="http://schemas.microsoft.com/office/word/2010/wordprocessingShape" mc:Ignorable="w14 w15 w16se w16cid wp14">
+<w:footnotes xmlns:wpc="http://schemas.microsoft.com/office/word/2010/wordprocessingCanvas" xmlns:mc="http://schemas.openxmlformats.org/markup-compatibility/2006" xmlns:o="urn:schemas-microsoft-com:office:office" xmlns:r="http://schemas.openxmlformats.org/officeDocument/2006/relationships" xmlns:m="http://schemas.openxmlformats.org/officeDocument/2006/math" xmlns:v="urn:schemas-microsoft-com:vml" xmlns:wp14="http://schemas.microsoft.com/office/word/2010/wordprocessingDrawing" xmlns:wp="http://schemas.openxmlformats.org/drawingml/2006/wordprocessingDrawing" xmlns:w10="urn:schemas-microsoft-com:office:word" xmlns:w="http://schemas.openxmlformats.org/wordprocessingml/2006/main" xmlns:w14="http://schemas.microsoft.com/office/word/2010/wordml" xmlns:w15="http://schemas.microsoft.com/office/word/2012/wordml" xmlns:wpg="http://schemas.microsoft.com/office/word/2010/wordprocessingGroup" xmlns:wpi="http://schemas.microsoft.com/office/word/2010/wordprocessingInk" xmlns:wne="http://schemas.microsoft.com/office/word/2006/wordml" xmlns:wps="http://schemas.microsoft.com/office/word/2010/wordprocessingShape" mc:Ignorable="w14 w15 wp14">
   <w:footnote w:type="separator" w:id="-1">
     <w:p>
       <w:r>
@@ -1468,20 +2119,10 @@
 </file>
 
 <file path=word/header1.xml><?xml version="1.0" encoding="utf-8"?>
-<w:hdr xmlns:wpc="http://schemas.microsoft.com/office/word/2010/wordprocessingCanvas" xmlns:cx="http://schemas.microsoft.com/office/drawing/2014/chartex" xmlns:cx1="http://schemas.microsoft.com/office/drawing/2015/9/8/chartex" xmlns:cx2="http://schemas.microsoft.com/office/drawing/2015/10/21/chartex" xmlns:cx3="http://schemas.microsoft.com/office/drawing/2016/5/9/chartex" xmlns:cx4="http://schemas.microsoft.com/office/drawing/2016/5/10/chartex" xmlns:cx5="http://schemas.microsoft.com/office/drawing/2016/5/11/chartex" xmlns:cx6="http://schemas.microsoft.com/office/drawing/2016/5/12/chartex" xmlns:cx7="http://schemas.microsoft.com/office/drawing/2016/5/13/chartex" xmlns:cx8="http://schemas.microsoft.com/office/drawing/2016/5/14/chartex" xmlns:mc="http://schemas.openxmlformats.org/markup-compatibility/2006" xmlns:aink="http://schemas.microsoft.com/office/drawing/2016/ink" xmlns:am3d="http://schemas.microsoft.com/office/drawing/2017/model3d" xmlns:o="urn:schemas-microsoft-com:office:office" xmlns:r="http://schemas.openxmlformats.org/officeDocument/2006/relationships" xmlns:m="http://schemas.openxmlformats.org/officeDocument/2006/math" xmlns:v="urn:schemas-microsoft-com:vml" xmlns:wp14="http://schemas.microsoft.com/office/word/2010/wordprocessingDrawing" xmlns:wp="http://schemas.openxmlformats.org/drawingml/2006/wordprocessingDrawing" xmlns:w10="urn:schemas-microsoft-com:office:word" xmlns:w="http://schemas.openxmlformats.org/wordprocessingml/2006/main" xmlns:w14="http://schemas.microsoft.com/office/word/2010/wordml" xmlns:w15="http://schemas.microsoft.com/office/word/2012/wordml" xmlns:w16cid="http://schemas.microsoft.com/office/word/2016/wordml/cid" xmlns:w16se="http://schemas.microsoft.com/office/word/2015/wordml/symex" xmlns:wpg="http://schemas.microsoft.com/office/word/2010/wordprocessingGroup" xmlns:wpi="http://schemas.microsoft.com/office/word/2010/wordprocessingInk" xmlns:wne="http://schemas.microsoft.com/office/word/2006/wordml" xmlns:wps="http://schemas.microsoft.com/office/word/2010/wordprocessingShape" mc:Ignorable="w14 w15 w16se w16cid wp14">
-  <w:p>
-    <w:pPr>
-      <w:pStyle w:val="Header"/>
-    </w:pPr>
-  </w:p>
-</w:hdr>
-</file>
-
-<file path=word/header2.xml><?xml version="1.0" encoding="utf-8"?>
-<w:hdr xmlns:wpc="http://schemas.microsoft.com/office/word/2010/wordprocessingCanvas" xmlns:cx="http://schemas.microsoft.com/office/drawing/2014/chartex" xmlns:cx1="http://schemas.microsoft.com/office/drawing/2015/9/8/chartex" xmlns:cx2="http://schemas.microsoft.com/office/drawing/2015/10/21/chartex" xmlns:cx3="http://schemas.microsoft.com/office/drawing/2016/5/9/chartex" xmlns:cx4="http://schemas.microsoft.com/office/drawing/2016/5/10/chartex" xmlns:cx5="http://schemas.microsoft.com/office/drawing/2016/5/11/chartex" xmlns:cx6="http://schemas.microsoft.com/office/drawing/2016/5/12/chartex" xmlns:cx7="http://schemas.microsoft.com/office/drawing/2016/5/13/chartex" xmlns:cx8="http://schemas.microsoft.com/office/drawing/2016/5/14/chartex" xmlns:mc="http://schemas.openxmlformats.org/markup-compatibility/2006" xmlns:aink="http://schemas.microsoft.com/office/drawing/2016/ink" xmlns:am3d="http://schemas.microsoft.com/office/drawing/2017/model3d" xmlns:o="urn:schemas-microsoft-com:office:office" xmlns:r="http://schemas.openxmlformats.org/officeDocument/2006/relationships" xmlns:m="http://schemas.openxmlformats.org/officeDocument/2006/math" xmlns:v="urn:schemas-microsoft-com:vml" xmlns:wp14="http://schemas.microsoft.com/office/word/2010/wordprocessingDrawing" xmlns:wp="http://schemas.openxmlformats.org/drawingml/2006/wordprocessingDrawing" xmlns:w10="urn:schemas-microsoft-com:office:word" xmlns:w="http://schemas.openxmlformats.org/wordprocessingml/2006/main" xmlns:w14="http://schemas.microsoft.com/office/word/2010/wordml" xmlns:w15="http://schemas.microsoft.com/office/word/2012/wordml" xmlns:w16cid="http://schemas.microsoft.com/office/word/2016/wordml/cid" xmlns:w16se="http://schemas.microsoft.com/office/word/2015/wordml/symex" xmlns:wpg="http://schemas.microsoft.com/office/word/2010/wordprocessingGroup" xmlns:wpi="http://schemas.microsoft.com/office/word/2010/wordprocessingInk" xmlns:wne="http://schemas.microsoft.com/office/word/2006/wordml" xmlns:wps="http://schemas.microsoft.com/office/word/2010/wordprocessingShape" mc:Ignorable="w14 w15 w16se w16cid wp14">
+<w:hdr xmlns:wpc="http://schemas.microsoft.com/office/word/2010/wordprocessingCanvas" xmlns:mc="http://schemas.openxmlformats.org/markup-compatibility/2006" xmlns:o="urn:schemas-microsoft-com:office:office" xmlns:r="http://schemas.openxmlformats.org/officeDocument/2006/relationships" xmlns:m="http://schemas.openxmlformats.org/officeDocument/2006/math" xmlns:v="urn:schemas-microsoft-com:vml" xmlns:wp14="http://schemas.microsoft.com/office/word/2010/wordprocessingDrawing" xmlns:wp="http://schemas.openxmlformats.org/drawingml/2006/wordprocessingDrawing" xmlns:w10="urn:schemas-microsoft-com:office:word" xmlns:w="http://schemas.openxmlformats.org/wordprocessingml/2006/main" xmlns:w14="http://schemas.microsoft.com/office/word/2010/wordml" xmlns:w15="http://schemas.microsoft.com/office/word/2012/wordml" xmlns:wpg="http://schemas.microsoft.com/office/word/2010/wordprocessingGroup" xmlns:wpi="http://schemas.microsoft.com/office/word/2010/wordprocessingInk" xmlns:wne="http://schemas.microsoft.com/office/word/2006/wordml" xmlns:wps="http://schemas.microsoft.com/office/word/2010/wordprocessingShape" mc:Ignorable="w14 w15 wp14">
   <w:tbl>
     <w:tblPr>
-      <w:tblStyle w:val="TableGrid"/>
+      <w:tblStyle w:val="Tabelacomgrade"/>
       <w:tblW w:w="8448" w:type="dxa"/>
       <w:jc w:val="center"/>
       <w:tblLayout w:type="fixed"/>
@@ -1505,21 +2146,11 @@
           <w:pPr>
             <w:pStyle w:val="Comments"/>
           </w:pPr>
-          <w:r>
-            <w:fldChar w:fldCharType="begin"/>
-          </w:r>
-          <w:r>
-            <w:instrText xml:space="preserve"> TITLE   \* MERGEFORMAT </w:instrText>
-          </w:r>
-          <w:r>
-            <w:fldChar w:fldCharType="separate"/>
-          </w:r>
-          <w:r>
-            <w:t>Relatório de encerramento do contrato</w:t>
-          </w:r>
-          <w:r>
-            <w:fldChar w:fldCharType="end"/>
-          </w:r>
+          <w:fldSimple w:instr=" TITLE   \* MERGEFORMAT ">
+            <w:r>
+              <w:t>Relatório de encerramento do contrato</w:t>
+            </w:r>
+          </w:fldSimple>
         </w:p>
       </w:tc>
       <w:tc>
@@ -1533,9 +2164,6 @@
             <w:pStyle w:val="Comments"/>
           </w:pPr>
           <w:r>
-            <w:rPr>
-              <w:noProof/>
-            </w:rPr>
             <w:t>SGFC</w:t>
           </w:r>
         </w:p>
@@ -1553,12 +2181,17 @@
         </w:tcPr>
         <w:p>
           <w:pPr>
-            <w:pStyle w:val="Header"/>
+            <w:pStyle w:val="Cabealho"/>
             <w:rPr>
+              <w:b/>
               <w:sz w:val="22"/>
             </w:rPr>
           </w:pPr>
           <w:r>
+            <w:rPr>
+              <w:b/>
+              <w:sz w:val="24"/>
+            </w:rPr>
             <w:t>Sistema de Gestão de Frota de Camiões</w:t>
           </w:r>
         </w:p>
@@ -1571,7 +2204,7 @@
         </w:tcPr>
         <w:p>
           <w:pPr>
-            <w:pStyle w:val="Header"/>
+            <w:pStyle w:val="Cabealho"/>
             <w:rPr>
               <w:b/>
             </w:rPr>
@@ -1582,25 +2215,241 @@
   </w:tbl>
   <w:p>
     <w:pPr>
-      <w:pStyle w:val="Header"/>
-    </w:pPr>
-  </w:p>
-</w:hdr>
-</file>
-
-<file path=word/header3.xml><?xml version="1.0" encoding="utf-8"?>
-<w:hdr xmlns:wpc="http://schemas.microsoft.com/office/word/2010/wordprocessingCanvas" xmlns:cx="http://schemas.microsoft.com/office/drawing/2014/chartex" xmlns:cx1="http://schemas.microsoft.com/office/drawing/2015/9/8/chartex" xmlns:cx2="http://schemas.microsoft.com/office/drawing/2015/10/21/chartex" xmlns:cx3="http://schemas.microsoft.com/office/drawing/2016/5/9/chartex" xmlns:cx4="http://schemas.microsoft.com/office/drawing/2016/5/10/chartex" xmlns:cx5="http://schemas.microsoft.com/office/drawing/2016/5/11/chartex" xmlns:cx6="http://schemas.microsoft.com/office/drawing/2016/5/12/chartex" xmlns:cx7="http://schemas.microsoft.com/office/drawing/2016/5/13/chartex" xmlns:cx8="http://schemas.microsoft.com/office/drawing/2016/5/14/chartex" xmlns:mc="http://schemas.openxmlformats.org/markup-compatibility/2006" xmlns:aink="http://schemas.microsoft.com/office/drawing/2016/ink" xmlns:am3d="http://schemas.microsoft.com/office/drawing/2017/model3d" xmlns:o="urn:schemas-microsoft-com:office:office" xmlns:r="http://schemas.openxmlformats.org/officeDocument/2006/relationships" xmlns:m="http://schemas.openxmlformats.org/officeDocument/2006/math" xmlns:v="urn:schemas-microsoft-com:vml" xmlns:wp14="http://schemas.microsoft.com/office/word/2010/wordprocessingDrawing" xmlns:wp="http://schemas.openxmlformats.org/drawingml/2006/wordprocessingDrawing" xmlns:w10="urn:schemas-microsoft-com:office:word" xmlns:w="http://schemas.openxmlformats.org/wordprocessingml/2006/main" xmlns:w14="http://schemas.microsoft.com/office/word/2010/wordml" xmlns:w15="http://schemas.microsoft.com/office/word/2012/wordml" xmlns:w16cid="http://schemas.microsoft.com/office/word/2016/wordml/cid" xmlns:w16se="http://schemas.microsoft.com/office/word/2015/wordml/symex" xmlns:wpg="http://schemas.microsoft.com/office/word/2010/wordprocessingGroup" xmlns:wpi="http://schemas.microsoft.com/office/word/2010/wordprocessingInk" xmlns:wne="http://schemas.microsoft.com/office/word/2006/wordml" xmlns:wps="http://schemas.microsoft.com/office/word/2010/wordprocessingShape" mc:Ignorable="w14 w15 w16se w16cid wp14">
-  <w:p>
-    <w:pPr>
-      <w:pStyle w:val="Header"/>
+      <w:pStyle w:val="Cabealho"/>
     </w:pPr>
   </w:p>
 </w:hdr>
 </file>
 
 <file path=word/numbering.xml><?xml version="1.0" encoding="utf-8"?>
-<w:numbering xmlns:wpc="http://schemas.microsoft.com/office/word/2010/wordprocessingCanvas" xmlns:cx="http://schemas.microsoft.com/office/drawing/2014/chartex" xmlns:cx1="http://schemas.microsoft.com/office/drawing/2015/9/8/chartex" xmlns:cx2="http://schemas.microsoft.com/office/drawing/2015/10/21/chartex" xmlns:cx3="http://schemas.microsoft.com/office/drawing/2016/5/9/chartex" xmlns:cx4="http://schemas.microsoft.com/office/drawing/2016/5/10/chartex" xmlns:cx5="http://schemas.microsoft.com/office/drawing/2016/5/11/chartex" xmlns:cx6="http://schemas.microsoft.com/office/drawing/2016/5/12/chartex" xmlns:cx7="http://schemas.microsoft.com/office/drawing/2016/5/13/chartex" xmlns:cx8="http://schemas.microsoft.com/office/drawing/2016/5/14/chartex" xmlns:mc="http://schemas.openxmlformats.org/markup-compatibility/2006" xmlns:aink="http://schemas.microsoft.com/office/drawing/2016/ink" xmlns:am3d="http://schemas.microsoft.com/office/drawing/2017/model3d" xmlns:o="urn:schemas-microsoft-com:office:office" xmlns:r="http://schemas.openxmlformats.org/officeDocument/2006/relationships" xmlns:m="http://schemas.openxmlformats.org/officeDocument/2006/math" xmlns:v="urn:schemas-microsoft-com:vml" xmlns:wp14="http://schemas.microsoft.com/office/word/2010/wordprocessingDrawing" xmlns:wp="http://schemas.openxmlformats.org/drawingml/2006/wordprocessingDrawing" xmlns:w10="urn:schemas-microsoft-com:office:word" xmlns:w="http://schemas.openxmlformats.org/wordprocessingml/2006/main" xmlns:w14="http://schemas.microsoft.com/office/word/2010/wordml" xmlns:w15="http://schemas.microsoft.com/office/word/2012/wordml" xmlns:w16cid="http://schemas.microsoft.com/office/word/2016/wordml/cid" xmlns:w16se="http://schemas.microsoft.com/office/word/2015/wordml/symex" xmlns:wpg="http://schemas.microsoft.com/office/word/2010/wordprocessingGroup" xmlns:wpi="http://schemas.microsoft.com/office/word/2010/wordprocessingInk" xmlns:wne="http://schemas.microsoft.com/office/word/2006/wordml" xmlns:wps="http://schemas.microsoft.com/office/word/2010/wordprocessingShape" mc:Ignorable="w14 w15 w16se w16cid wp14">
+<w:numbering xmlns:wpc="http://schemas.microsoft.com/office/word/2010/wordprocessingCanvas" xmlns:mc="http://schemas.openxmlformats.org/markup-compatibility/2006" xmlns:o="urn:schemas-microsoft-com:office:office" xmlns:r="http://schemas.openxmlformats.org/officeDocument/2006/relationships" xmlns:m="http://schemas.openxmlformats.org/officeDocument/2006/math" xmlns:v="urn:schemas-microsoft-com:vml" xmlns:wp14="http://schemas.microsoft.com/office/word/2010/wordprocessingDrawing" xmlns:wp="http://schemas.openxmlformats.org/drawingml/2006/wordprocessingDrawing" xmlns:w10="urn:schemas-microsoft-com:office:word" xmlns:w="http://schemas.openxmlformats.org/wordprocessingml/2006/main" xmlns:w14="http://schemas.microsoft.com/office/word/2010/wordml" xmlns:w15="http://schemas.microsoft.com/office/word/2012/wordml" xmlns:wpg="http://schemas.microsoft.com/office/word/2010/wordprocessingGroup" xmlns:wpi="http://schemas.microsoft.com/office/word/2010/wordprocessingInk" xmlns:wne="http://schemas.microsoft.com/office/word/2006/wordml" xmlns:wps="http://schemas.microsoft.com/office/word/2010/wordprocessingShape" mc:Ignorable="w14 w15 wp14">
   <w:abstractNum w:abstractNumId="0" w15:restartNumberingAfterBreak="0">
+    <w:nsid w:val="12544B0C"/>
+    <w:multiLevelType w:val="hybridMultilevel"/>
+    <w:tmpl w:val="49B4CDEE"/>
+    <w:lvl w:ilvl="0" w:tplc="0409000B">
+      <w:start w:val="1"/>
+      <w:numFmt w:val="bullet"/>
+      <w:lvlText w:val=""/>
+      <w:lvlJc w:val="left"/>
+      <w:pPr>
+        <w:ind w:left="720" w:hanging="360"/>
+      </w:pPr>
+      <w:rPr>
+        <w:rFonts w:ascii="Wingdings" w:hAnsi="Wingdings" w:hint="default"/>
+      </w:rPr>
+    </w:lvl>
+    <w:lvl w:ilvl="1" w:tplc="08160003" w:tentative="1">
+      <w:start w:val="1"/>
+      <w:numFmt w:val="bullet"/>
+      <w:lvlText w:val="o"/>
+      <w:lvlJc w:val="left"/>
+      <w:pPr>
+        <w:ind w:left="1440" w:hanging="360"/>
+      </w:pPr>
+      <w:rPr>
+        <w:rFonts w:ascii="Courier New" w:hAnsi="Courier New" w:cs="Courier New" w:hint="default"/>
+      </w:rPr>
+    </w:lvl>
+    <w:lvl w:ilvl="2" w:tplc="08160005" w:tentative="1">
+      <w:start w:val="1"/>
+      <w:numFmt w:val="bullet"/>
+      <w:lvlText w:val=""/>
+      <w:lvlJc w:val="left"/>
+      <w:pPr>
+        <w:ind w:left="2160" w:hanging="360"/>
+      </w:pPr>
+      <w:rPr>
+        <w:rFonts w:ascii="Wingdings" w:hAnsi="Wingdings" w:hint="default"/>
+      </w:rPr>
+    </w:lvl>
+    <w:lvl w:ilvl="3" w:tplc="08160001" w:tentative="1">
+      <w:start w:val="1"/>
+      <w:numFmt w:val="bullet"/>
+      <w:lvlText w:val=""/>
+      <w:lvlJc w:val="left"/>
+      <w:pPr>
+        <w:ind w:left="2880" w:hanging="360"/>
+      </w:pPr>
+      <w:rPr>
+        <w:rFonts w:ascii="Symbol" w:hAnsi="Symbol" w:hint="default"/>
+      </w:rPr>
+    </w:lvl>
+    <w:lvl w:ilvl="4" w:tplc="08160003" w:tentative="1">
+      <w:start w:val="1"/>
+      <w:numFmt w:val="bullet"/>
+      <w:lvlText w:val="o"/>
+      <w:lvlJc w:val="left"/>
+      <w:pPr>
+        <w:ind w:left="3600" w:hanging="360"/>
+      </w:pPr>
+      <w:rPr>
+        <w:rFonts w:ascii="Courier New" w:hAnsi="Courier New" w:cs="Courier New" w:hint="default"/>
+      </w:rPr>
+    </w:lvl>
+    <w:lvl w:ilvl="5" w:tplc="08160005" w:tentative="1">
+      <w:start w:val="1"/>
+      <w:numFmt w:val="bullet"/>
+      <w:lvlText w:val=""/>
+      <w:lvlJc w:val="left"/>
+      <w:pPr>
+        <w:ind w:left="4320" w:hanging="360"/>
+      </w:pPr>
+      <w:rPr>
+        <w:rFonts w:ascii="Wingdings" w:hAnsi="Wingdings" w:hint="default"/>
+      </w:rPr>
+    </w:lvl>
+    <w:lvl w:ilvl="6" w:tplc="08160001" w:tentative="1">
+      <w:start w:val="1"/>
+      <w:numFmt w:val="bullet"/>
+      <w:lvlText w:val=""/>
+      <w:lvlJc w:val="left"/>
+      <w:pPr>
+        <w:ind w:left="5040" w:hanging="360"/>
+      </w:pPr>
+      <w:rPr>
+        <w:rFonts w:ascii="Symbol" w:hAnsi="Symbol" w:hint="default"/>
+      </w:rPr>
+    </w:lvl>
+    <w:lvl w:ilvl="7" w:tplc="08160003" w:tentative="1">
+      <w:start w:val="1"/>
+      <w:numFmt w:val="bullet"/>
+      <w:lvlText w:val="o"/>
+      <w:lvlJc w:val="left"/>
+      <w:pPr>
+        <w:ind w:left="5760" w:hanging="360"/>
+      </w:pPr>
+      <w:rPr>
+        <w:rFonts w:ascii="Courier New" w:hAnsi="Courier New" w:cs="Courier New" w:hint="default"/>
+      </w:rPr>
+    </w:lvl>
+    <w:lvl w:ilvl="8" w:tplc="08160005" w:tentative="1">
+      <w:start w:val="1"/>
+      <w:numFmt w:val="bullet"/>
+      <w:lvlText w:val=""/>
+      <w:lvlJc w:val="left"/>
+      <w:pPr>
+        <w:ind w:left="6480" w:hanging="360"/>
+      </w:pPr>
+      <w:rPr>
+        <w:rFonts w:ascii="Wingdings" w:hAnsi="Wingdings" w:hint="default"/>
+      </w:rPr>
+    </w:lvl>
+  </w:abstractNum>
+  <w:abstractNum w:abstractNumId="1" w15:restartNumberingAfterBreak="0">
+    <w:nsid w:val="1574280A"/>
+    <w:multiLevelType w:val="hybridMultilevel"/>
+    <w:tmpl w:val="7D14F4B2"/>
+    <w:lvl w:ilvl="0" w:tplc="08160001">
+      <w:start w:val="1"/>
+      <w:numFmt w:val="bullet"/>
+      <w:lvlText w:val=""/>
+      <w:lvlJc w:val="left"/>
+      <w:pPr>
+        <w:ind w:left="720" w:hanging="360"/>
+      </w:pPr>
+      <w:rPr>
+        <w:rFonts w:ascii="Symbol" w:hAnsi="Symbol" w:hint="default"/>
+      </w:rPr>
+    </w:lvl>
+    <w:lvl w:ilvl="1" w:tplc="08160003" w:tentative="1">
+      <w:start w:val="1"/>
+      <w:numFmt w:val="bullet"/>
+      <w:lvlText w:val="o"/>
+      <w:lvlJc w:val="left"/>
+      <w:pPr>
+        <w:ind w:left="1440" w:hanging="360"/>
+      </w:pPr>
+      <w:rPr>
+        <w:rFonts w:ascii="Courier New" w:hAnsi="Courier New" w:cs="Courier New" w:hint="default"/>
+      </w:rPr>
+    </w:lvl>
+    <w:lvl w:ilvl="2" w:tplc="08160005" w:tentative="1">
+      <w:start w:val="1"/>
+      <w:numFmt w:val="bullet"/>
+      <w:lvlText w:val=""/>
+      <w:lvlJc w:val="left"/>
+      <w:pPr>
+        <w:ind w:left="2160" w:hanging="360"/>
+      </w:pPr>
+      <w:rPr>
+        <w:rFonts w:ascii="Wingdings" w:hAnsi="Wingdings" w:hint="default"/>
+      </w:rPr>
+    </w:lvl>
+    <w:lvl w:ilvl="3" w:tplc="08160001" w:tentative="1">
+      <w:start w:val="1"/>
+      <w:numFmt w:val="bullet"/>
+      <w:lvlText w:val=""/>
+      <w:lvlJc w:val="left"/>
+      <w:pPr>
+        <w:ind w:left="2880" w:hanging="360"/>
+      </w:pPr>
+      <w:rPr>
+        <w:rFonts w:ascii="Symbol" w:hAnsi="Symbol" w:hint="default"/>
+      </w:rPr>
+    </w:lvl>
+    <w:lvl w:ilvl="4" w:tplc="08160003" w:tentative="1">
+      <w:start w:val="1"/>
+      <w:numFmt w:val="bullet"/>
+      <w:lvlText w:val="o"/>
+      <w:lvlJc w:val="left"/>
+      <w:pPr>
+        <w:ind w:left="3600" w:hanging="360"/>
+      </w:pPr>
+      <w:rPr>
+        <w:rFonts w:ascii="Courier New" w:hAnsi="Courier New" w:cs="Courier New" w:hint="default"/>
+      </w:rPr>
+    </w:lvl>
+    <w:lvl w:ilvl="5" w:tplc="08160005" w:tentative="1">
+      <w:start w:val="1"/>
+      <w:numFmt w:val="bullet"/>
+      <w:lvlText w:val=""/>
+      <w:lvlJc w:val="left"/>
+      <w:pPr>
+        <w:ind w:left="4320" w:hanging="360"/>
+      </w:pPr>
+      <w:rPr>
+        <w:rFonts w:ascii="Wingdings" w:hAnsi="Wingdings" w:hint="default"/>
+      </w:rPr>
+    </w:lvl>
+    <w:lvl w:ilvl="6" w:tplc="08160001" w:tentative="1">
+      <w:start w:val="1"/>
+      <w:numFmt w:val="bullet"/>
+      <w:lvlText w:val=""/>
+      <w:lvlJc w:val="left"/>
+      <w:pPr>
+        <w:ind w:left="5040" w:hanging="360"/>
+      </w:pPr>
+      <w:rPr>
+        <w:rFonts w:ascii="Symbol" w:hAnsi="Symbol" w:hint="default"/>
+      </w:rPr>
+    </w:lvl>
+    <w:lvl w:ilvl="7" w:tplc="08160003" w:tentative="1">
+      <w:start w:val="1"/>
+      <w:numFmt w:val="bullet"/>
+      <w:lvlText w:val="o"/>
+      <w:lvlJc w:val="left"/>
+      <w:pPr>
+        <w:ind w:left="5760" w:hanging="360"/>
+      </w:pPr>
+      <w:rPr>
+        <w:rFonts w:ascii="Courier New" w:hAnsi="Courier New" w:cs="Courier New" w:hint="default"/>
+      </w:rPr>
+    </w:lvl>
+    <w:lvl w:ilvl="8" w:tplc="08160005" w:tentative="1">
+      <w:start w:val="1"/>
+      <w:numFmt w:val="bullet"/>
+      <w:lvlText w:val=""/>
+      <w:lvlJc w:val="left"/>
+      <w:pPr>
+        <w:ind w:left="6480" w:hanging="360"/>
+      </w:pPr>
+      <w:rPr>
+        <w:rFonts w:ascii="Wingdings" w:hAnsi="Wingdings" w:hint="default"/>
+      </w:rPr>
+    </w:lvl>
+  </w:abstractNum>
+  <w:abstractNum w:abstractNumId="2" w15:restartNumberingAfterBreak="0">
     <w:nsid w:val="71BE5BCE"/>
     <w:multiLevelType w:val="hybridMultilevel"/>
     <w:tmpl w:val="C4822B5A"/>
@@ -1690,13 +2539,19 @@
     </w:lvl>
   </w:abstractNum>
   <w:num w:numId="1">
+    <w:abstractNumId w:val="2"/>
+  </w:num>
+  <w:num w:numId="2">
+    <w:abstractNumId w:val="1"/>
+  </w:num>
+  <w:num w:numId="3">
     <w:abstractNumId w:val="0"/>
   </w:num>
 </w:numbering>
 </file>
 
 <file path=word/styles.xml><?xml version="1.0" encoding="utf-8"?>
-<w:styles xmlns:mc="http://schemas.openxmlformats.org/markup-compatibility/2006" xmlns:r="http://schemas.openxmlformats.org/officeDocument/2006/relationships" xmlns:w="http://schemas.openxmlformats.org/wordprocessingml/2006/main" xmlns:w14="http://schemas.microsoft.com/office/word/2010/wordml" xmlns:w15="http://schemas.microsoft.com/office/word/2012/wordml" xmlns:w16cid="http://schemas.microsoft.com/office/word/2016/wordml/cid" xmlns:w16se="http://schemas.microsoft.com/office/word/2015/wordml/symex" mc:Ignorable="w14 w15 w16se w16cid">
+<w:styles xmlns:mc="http://schemas.openxmlformats.org/markup-compatibility/2006" xmlns:r="http://schemas.openxmlformats.org/officeDocument/2006/relationships" xmlns:w="http://schemas.openxmlformats.org/wordprocessingml/2006/main" xmlns:w14="http://schemas.microsoft.com/office/word/2010/wordml" xmlns:w15="http://schemas.microsoft.com/office/word/2012/wordml" mc:Ignorable="w14 w15">
   <w:docDefaults>
     <w:rPrDefault>
       <w:rPr>
@@ -1712,7 +2567,7 @@
       </w:pPr>
     </w:pPrDefault>
   </w:docDefaults>
-  <w:latentStyles w:defLockedState="0" w:defUIPriority="99" w:defSemiHidden="0" w:defUnhideWhenUsed="0" w:defQFormat="0" w:count="375">
+  <w:latentStyles w:defLockedState="0" w:defUIPriority="99" w:defSemiHidden="0" w:defUnhideWhenUsed="0" w:defQFormat="0" w:count="371">
     <w:lsdException w:name="Normal" w:uiPriority="0" w:qFormat="1"/>
     <w:lsdException w:name="heading 1" w:uiPriority="0" w:qFormat="1"/>
     <w:lsdException w:name="heading 2" w:semiHidden="1" w:uiPriority="9" w:unhideWhenUsed="1" w:qFormat="1"/>
@@ -2084,10 +2939,6 @@
     <w:lsdException w:name="List Table 5 Dark Accent 6" w:uiPriority="50"/>
     <w:lsdException w:name="List Table 6 Colorful Accent 6" w:uiPriority="51"/>
     <w:lsdException w:name="List Table 7 Colorful Accent 6" w:uiPriority="52"/>
-    <w:lsdException w:name="Mention" w:semiHidden="1" w:unhideWhenUsed="1"/>
-    <w:lsdException w:name="Smart Hyperlink" w:semiHidden="1" w:unhideWhenUsed="1"/>
-    <w:lsdException w:name="Hashtag" w:semiHidden="1" w:unhideWhenUsed="1"/>
-    <w:lsdException w:name="Unresolved Mention" w:semiHidden="1" w:unhideWhenUsed="1"/>
   </w:latentStyles>
   <w:style w:type="paragraph" w:default="1" w:styleId="Normal">
     <w:name w:val="Normal"/>
@@ -2100,11 +2951,11 @@
       <w:rFonts w:ascii="Calibri" w:hAnsi="Calibri"/>
     </w:rPr>
   </w:style>
-  <w:style w:type="paragraph" w:styleId="Heading1">
+  <w:style w:type="paragraph" w:styleId="Ttulo1">
     <w:name w:val="heading 1"/>
     <w:basedOn w:val="Normal"/>
     <w:next w:val="Normal"/>
-    <w:link w:val="Heading1Char"/>
+    <w:link w:val="Ttulo1Char"/>
     <w:qFormat/>
     <w:rsid w:val="008843C9"/>
     <w:pPr>
@@ -2122,11 +2973,11 @@
       <w:szCs w:val="28"/>
     </w:rPr>
   </w:style>
-  <w:style w:type="paragraph" w:styleId="Heading2">
+  <w:style w:type="paragraph" w:styleId="Ttulo2">
     <w:name w:val="heading 2"/>
     <w:basedOn w:val="Normal"/>
     <w:next w:val="Normal"/>
-    <w:link w:val="Heading2Char"/>
+    <w:link w:val="Ttulo2Char"/>
     <w:uiPriority w:val="9"/>
     <w:unhideWhenUsed/>
     <w:qFormat/>
@@ -2144,11 +2995,11 @@
       <w:szCs w:val="26"/>
     </w:rPr>
   </w:style>
-  <w:style w:type="paragraph" w:styleId="Heading3">
+  <w:style w:type="paragraph" w:styleId="Ttulo3">
     <w:name w:val="heading 3"/>
     <w:basedOn w:val="Normal"/>
     <w:next w:val="Normal"/>
-    <w:link w:val="Heading3Char"/>
+    <w:link w:val="Ttulo3Char"/>
     <w:uiPriority w:val="9"/>
     <w:unhideWhenUsed/>
     <w:qFormat/>
@@ -2167,13 +3018,12 @@
       <w:sz w:val="28"/>
     </w:rPr>
   </w:style>
-  <w:style w:type="character" w:default="1" w:styleId="DefaultParagraphFont">
+  <w:style w:type="character" w:default="1" w:styleId="Fontepargpadro">
     <w:name w:val="Default Paragraph Font"/>
     <w:uiPriority w:val="1"/>
-    <w:semiHidden/>
     <w:unhideWhenUsed/>
   </w:style>
-  <w:style w:type="table" w:default="1" w:styleId="TableNormal">
+  <w:style w:type="table" w:default="1" w:styleId="Tabelanormal">
     <w:name w:val="Normal Table"/>
     <w:uiPriority w:val="99"/>
     <w:semiHidden/>
@@ -2188,16 +3038,16 @@
       </w:tblCellMar>
     </w:tblPr>
   </w:style>
-  <w:style w:type="numbering" w:default="1" w:styleId="NoList">
+  <w:style w:type="numbering" w:default="1" w:styleId="Semlista">
     <w:name w:val="No List"/>
     <w:uiPriority w:val="99"/>
     <w:semiHidden/>
     <w:unhideWhenUsed/>
   </w:style>
-  <w:style w:type="paragraph" w:styleId="Header">
+  <w:style w:type="paragraph" w:styleId="Cabealho">
     <w:name w:val="header"/>
     <w:basedOn w:val="Normal"/>
-    <w:link w:val="HeaderChar"/>
+    <w:link w:val="CabealhoChar"/>
     <w:unhideWhenUsed/>
     <w:rsid w:val="005E1593"/>
     <w:pPr>
@@ -2207,17 +3057,17 @@
       </w:tabs>
     </w:pPr>
   </w:style>
-  <w:style w:type="character" w:customStyle="1" w:styleId="HeaderChar">
-    <w:name w:val="Header Char"/>
-    <w:basedOn w:val="DefaultParagraphFont"/>
-    <w:link w:val="Header"/>
+  <w:style w:type="character" w:customStyle="1" w:styleId="CabealhoChar">
+    <w:name w:val="Cabeçalho Char"/>
+    <w:basedOn w:val="Fontepargpadro"/>
+    <w:link w:val="Cabealho"/>
     <w:uiPriority w:val="99"/>
     <w:rsid w:val="005E1593"/>
   </w:style>
-  <w:style w:type="paragraph" w:styleId="Footer">
+  <w:style w:type="paragraph" w:styleId="Rodap">
     <w:name w:val="footer"/>
     <w:basedOn w:val="Normal"/>
-    <w:link w:val="FooterChar"/>
+    <w:link w:val="RodapChar"/>
     <w:unhideWhenUsed/>
     <w:rsid w:val="005E1593"/>
     <w:pPr>
@@ -2227,16 +3077,16 @@
       </w:tabs>
     </w:pPr>
   </w:style>
-  <w:style w:type="character" w:customStyle="1" w:styleId="FooterChar">
-    <w:name w:val="Footer Char"/>
-    <w:basedOn w:val="DefaultParagraphFont"/>
-    <w:link w:val="Footer"/>
+  <w:style w:type="character" w:customStyle="1" w:styleId="RodapChar">
+    <w:name w:val="Rodapé Char"/>
+    <w:basedOn w:val="Fontepargpadro"/>
+    <w:link w:val="Rodap"/>
     <w:uiPriority w:val="99"/>
     <w:rsid w:val="005E1593"/>
   </w:style>
   <w:style w:type="paragraph" w:customStyle="1" w:styleId="Descrio">
     <w:name w:val="Descrição"/>
-    <w:basedOn w:val="Header"/>
+    <w:basedOn w:val="Cabealho"/>
     <w:rsid w:val="005E1593"/>
     <w:pPr>
       <w:tabs>
@@ -2253,9 +3103,9 @@
       <w:lang w:val="en-US" w:eastAsia="pt-BR"/>
     </w:rPr>
   </w:style>
-  <w:style w:type="table" w:styleId="TableGrid">
+  <w:style w:type="table" w:styleId="Tabelacomgrade">
     <w:name w:val="Table Grid"/>
-    <w:basedOn w:val="TableNormal"/>
+    <w:basedOn w:val="Tabelanormal"/>
     <w:rsid w:val="005E1593"/>
     <w:pPr>
       <w:spacing w:after="240" w:line="240" w:lineRule="auto"/>
@@ -2278,10 +3128,10 @@
       </w:tblBorders>
     </w:tblPr>
   </w:style>
-  <w:style w:type="paragraph" w:styleId="BalloonText">
+  <w:style w:type="paragraph" w:styleId="Textodebalo">
     <w:name w:val="Balloon Text"/>
     <w:basedOn w:val="Normal"/>
-    <w:link w:val="BalloonTextChar"/>
+    <w:link w:val="TextodebaloChar"/>
     <w:uiPriority w:val="99"/>
     <w:semiHidden/>
     <w:unhideWhenUsed/>
@@ -2292,10 +3142,10 @@
       <w:szCs w:val="16"/>
     </w:rPr>
   </w:style>
-  <w:style w:type="character" w:customStyle="1" w:styleId="BalloonTextChar">
-    <w:name w:val="Balloon Text Char"/>
-    <w:basedOn w:val="DefaultParagraphFont"/>
-    <w:link w:val="BalloonText"/>
+  <w:style w:type="character" w:customStyle="1" w:styleId="TextodebaloChar">
+    <w:name w:val="Texto de balão Char"/>
+    <w:basedOn w:val="Fontepargpadro"/>
+    <w:link w:val="Textodebalo"/>
     <w:uiPriority w:val="99"/>
     <w:semiHidden/>
     <w:rsid w:val="005E1593"/>
@@ -2305,10 +3155,10 @@
       <w:szCs w:val="16"/>
     </w:rPr>
   </w:style>
-  <w:style w:type="character" w:customStyle="1" w:styleId="Heading1Char">
-    <w:name w:val="Heading 1 Char"/>
-    <w:basedOn w:val="DefaultParagraphFont"/>
-    <w:link w:val="Heading1"/>
+  <w:style w:type="character" w:customStyle="1" w:styleId="Ttulo1Char">
+    <w:name w:val="Título 1 Char"/>
+    <w:basedOn w:val="Fontepargpadro"/>
+    <w:link w:val="Ttulo1"/>
     <w:uiPriority w:val="9"/>
     <w:rsid w:val="008843C9"/>
     <w:rPr>
@@ -2330,10 +3180,10 @@
       <w:lang w:eastAsia="pt-BR"/>
     </w:rPr>
   </w:style>
-  <w:style w:type="character" w:customStyle="1" w:styleId="Heading3Char">
-    <w:name w:val="Heading 3 Char"/>
-    <w:basedOn w:val="DefaultParagraphFont"/>
-    <w:link w:val="Heading3"/>
+  <w:style w:type="character" w:customStyle="1" w:styleId="Ttulo3Char">
+    <w:name w:val="Título 3 Char"/>
+    <w:basedOn w:val="Fontepargpadro"/>
+    <w:link w:val="Ttulo3"/>
     <w:uiPriority w:val="9"/>
     <w:rsid w:val="004B60F1"/>
     <w:rPr>
@@ -2344,9 +3194,9 @@
       <w:sz w:val="28"/>
     </w:rPr>
   </w:style>
-  <w:style w:type="character" w:styleId="PlaceholderText">
+  <w:style w:type="character" w:styleId="TextodoEspaoReservado">
     <w:name w:val="Placeholder Text"/>
-    <w:basedOn w:val="DefaultParagraphFont"/>
+    <w:basedOn w:val="Fontepargpadro"/>
     <w:uiPriority w:val="99"/>
     <w:semiHidden/>
     <w:rsid w:val="005713A0"/>
@@ -2356,7 +3206,7 @@
   </w:style>
   <w:style w:type="character" w:styleId="Hyperlink">
     <w:name w:val="Hyperlink"/>
-    <w:basedOn w:val="DefaultParagraphFont"/>
+    <w:basedOn w:val="Fontepargpadro"/>
     <w:uiPriority w:val="99"/>
     <w:semiHidden/>
     <w:unhideWhenUsed/>
@@ -2366,10 +3216,10 @@
       <w:u w:val="single"/>
     </w:rPr>
   </w:style>
-  <w:style w:type="character" w:customStyle="1" w:styleId="Heading2Char">
-    <w:name w:val="Heading 2 Char"/>
-    <w:basedOn w:val="DefaultParagraphFont"/>
-    <w:link w:val="Heading2"/>
+  <w:style w:type="character" w:customStyle="1" w:styleId="Ttulo2Char">
+    <w:name w:val="Título 2 Char"/>
+    <w:basedOn w:val="Fontepargpadro"/>
+    <w:link w:val="Ttulo2"/>
     <w:uiPriority w:val="9"/>
     <w:rsid w:val="009E11BF"/>
     <w:rPr>
@@ -2385,28 +3235,33 @@
     <w:link w:val="CommentsChar"/>
     <w:autoRedefine/>
     <w:qFormat/>
-    <w:rsid w:val="000D0D7D"/>
+    <w:rsid w:val="006E1E39"/>
     <w:pPr>
       <w:jc w:val="center"/>
     </w:pPr>
     <w:rPr>
       <w:rFonts w:asciiTheme="minorHAnsi" w:hAnsiTheme="minorHAnsi"/>
+      <w:b/>
+      <w:noProof/>
+      <w:sz w:val="28"/>
       <w:lang w:val="pt-BR"/>
     </w:rPr>
   </w:style>
   <w:style w:type="character" w:customStyle="1" w:styleId="CommentsChar">
     <w:name w:val="Comments Char"/>
-    <w:basedOn w:val="DefaultParagraphFont"/>
+    <w:basedOn w:val="Fontepargpadro"/>
     <w:link w:val="Comments"/>
-    <w:rsid w:val="000D0D7D"/>
+    <w:rsid w:val="006E1E39"/>
     <w:rPr>
       <w:rFonts w:eastAsia="Times" w:cs="Times New Roman"/>
-      <w:sz w:val="16"/>
+      <w:b/>
+      <w:noProof/>
+      <w:sz w:val="28"/>
       <w:szCs w:val="20"/>
       <w:lang w:eastAsia="pt-BR"/>
     </w:rPr>
   </w:style>
-  <w:style w:type="paragraph" w:styleId="ListParagraph">
+  <w:style w:type="paragraph" w:styleId="PargrafodaLista">
     <w:name w:val="List Paragraph"/>
     <w:basedOn w:val="Normal"/>
     <w:uiPriority w:val="34"/>
@@ -2421,7 +3276,7 @@
 </file>
 
 <file path=word/glossary/document.xml><?xml version="1.0" encoding="utf-8"?>
-<w:glossaryDocument xmlns:wpc="http://schemas.microsoft.com/office/word/2010/wordprocessingCanvas" xmlns:cx="http://schemas.microsoft.com/office/drawing/2014/chartex" xmlns:cx1="http://schemas.microsoft.com/office/drawing/2015/9/8/chartex" xmlns:cx2="http://schemas.microsoft.com/office/drawing/2015/10/21/chartex" xmlns:cx3="http://schemas.microsoft.com/office/drawing/2016/5/9/chartex" xmlns:cx4="http://schemas.microsoft.com/office/drawing/2016/5/10/chartex" xmlns:cx5="http://schemas.microsoft.com/office/drawing/2016/5/11/chartex" xmlns:cx6="http://schemas.microsoft.com/office/drawing/2016/5/12/chartex" xmlns:cx7="http://schemas.microsoft.com/office/drawing/2016/5/13/chartex" xmlns:cx8="http://schemas.microsoft.com/office/drawing/2016/5/14/chartex" xmlns:mc="http://schemas.openxmlformats.org/markup-compatibility/2006" xmlns:aink="http://schemas.microsoft.com/office/drawing/2016/ink" xmlns:am3d="http://schemas.microsoft.com/office/drawing/2017/model3d" xmlns:o="urn:schemas-microsoft-com:office:office" xmlns:r="http://schemas.openxmlformats.org/officeDocument/2006/relationships" xmlns:m="http://schemas.openxmlformats.org/officeDocument/2006/math" xmlns:v="urn:schemas-microsoft-com:vml" xmlns:wp14="http://schemas.microsoft.com/office/word/2010/wordprocessingDrawing" xmlns:wp="http://schemas.openxmlformats.org/drawingml/2006/wordprocessingDrawing" xmlns:w10="urn:schemas-microsoft-com:office:word" xmlns:w="http://schemas.openxmlformats.org/wordprocessingml/2006/main" xmlns:w14="http://schemas.microsoft.com/office/word/2010/wordml" xmlns:w15="http://schemas.microsoft.com/office/word/2012/wordml" xmlns:w16cid="http://schemas.microsoft.com/office/word/2016/wordml/cid" xmlns:w16se="http://schemas.microsoft.com/office/word/2015/wordml/symex" xmlns:wpg="http://schemas.microsoft.com/office/word/2010/wordprocessingGroup" xmlns:wpi="http://schemas.microsoft.com/office/word/2010/wordprocessingInk" xmlns:wne="http://schemas.microsoft.com/office/word/2006/wordml" xmlns:wps="http://schemas.microsoft.com/office/word/2010/wordprocessingShape" mc:Ignorable="w14 w15 w16se w16cid wp14">
+<w:glossaryDocument xmlns:wpc="http://schemas.microsoft.com/office/word/2010/wordprocessingCanvas" xmlns:mc="http://schemas.openxmlformats.org/markup-compatibility/2006" xmlns:o="urn:schemas-microsoft-com:office:office" xmlns:r="http://schemas.openxmlformats.org/officeDocument/2006/relationships" xmlns:m="http://schemas.openxmlformats.org/officeDocument/2006/math" xmlns:v="urn:schemas-microsoft-com:vml" xmlns:wp14="http://schemas.microsoft.com/office/word/2010/wordprocessingDrawing" xmlns:wp="http://schemas.openxmlformats.org/drawingml/2006/wordprocessingDrawing" xmlns:w10="urn:schemas-microsoft-com:office:word" xmlns:w="http://schemas.openxmlformats.org/wordprocessingml/2006/main" xmlns:w14="http://schemas.microsoft.com/office/word/2010/wordml" xmlns:w15="http://schemas.microsoft.com/office/word/2012/wordml" xmlns:wpg="http://schemas.microsoft.com/office/word/2010/wordprocessingGroup" xmlns:wpi="http://schemas.microsoft.com/office/word/2010/wordprocessingInk" xmlns:wne="http://schemas.microsoft.com/office/word/2006/wordml" xmlns:wps="http://schemas.microsoft.com/office/word/2010/wordprocessingShape" mc:Ignorable="w14 w15 wp14">
   <w:docParts>
     <w:docPart>
       <w:docPartPr>
@@ -2442,7 +3297,7 @@
         <w:p>
           <w:r>
             <w:rPr>
-              <w:rStyle w:val="PlaceholderText"/>
+              <w:rStyle w:val="TextodoEspaoReservado"/>
             </w:rPr>
             <w:t>[Company]</w:t>
           </w:r>
@@ -2454,20 +3309,41 @@
 </file>
 
 <file path=word/glossary/fontTable.xml><?xml version="1.0" encoding="utf-8"?>
-<w:fonts xmlns:mc="http://schemas.openxmlformats.org/markup-compatibility/2006" xmlns:r="http://schemas.openxmlformats.org/officeDocument/2006/relationships" xmlns:w="http://schemas.openxmlformats.org/wordprocessingml/2006/main" xmlns:w14="http://schemas.microsoft.com/office/word/2010/wordml" xmlns:w15="http://schemas.microsoft.com/office/word/2012/wordml" xmlns:w16cid="http://schemas.microsoft.com/office/word/2016/wordml/cid" xmlns:w16se="http://schemas.microsoft.com/office/word/2015/wordml/symex" mc:Ignorable="w14 w15 w16se w16cid">
+<w:fonts xmlns:mc="http://schemas.openxmlformats.org/markup-compatibility/2006" xmlns:r="http://schemas.openxmlformats.org/officeDocument/2006/relationships" xmlns:w="http://schemas.openxmlformats.org/wordprocessingml/2006/main" xmlns:w14="http://schemas.microsoft.com/office/word/2010/wordml" xmlns:w15="http://schemas.microsoft.com/office/word/2012/wordml" mc:Ignorable="w14 w15">
+  <w:font w:name="Wingdings">
+    <w:panose1 w:val="05000000000000000000"/>
+    <w:charset w:val="02"/>
+    <w:family w:val="auto"/>
+    <w:pitch w:val="variable"/>
+    <w:sig w:usb0="00000000" w:usb1="10000000" w:usb2="00000000" w:usb3="00000000" w:csb0="80000000" w:csb1="00000000"/>
+  </w:font>
   <w:font w:name="Times New Roman">
     <w:panose1 w:val="02020603050405020304"/>
     <w:charset w:val="00"/>
     <w:family w:val="roman"/>
     <w:pitch w:val="variable"/>
-    <w:sig w:usb0="E0002AFF" w:usb1="C0007843" w:usb2="00000009" w:usb3="00000000" w:csb0="000001FF" w:csb1="00000000"/>
+    <w:sig w:usb0="E0002EFF" w:usb1="C000785B" w:usb2="00000009" w:usb3="00000000" w:csb0="000001FF" w:csb1="00000000"/>
+  </w:font>
+  <w:font w:name="Courier New">
+    <w:panose1 w:val="02070309020205020404"/>
+    <w:charset w:val="00"/>
+    <w:family w:val="modern"/>
+    <w:pitch w:val="fixed"/>
+    <w:sig w:usb0="E0002EFF" w:usb1="C0007843" w:usb2="00000009" w:usb3="00000000" w:csb0="000001FF" w:csb1="00000000"/>
+  </w:font>
+  <w:font w:name="Symbol">
+    <w:panose1 w:val="05050102010706020507"/>
+    <w:charset w:val="02"/>
+    <w:family w:val="roman"/>
+    <w:pitch w:val="variable"/>
+    <w:sig w:usb0="00000000" w:usb1="10000000" w:usb2="00000000" w:usb3="00000000" w:csb0="80000000" w:csb1="00000000"/>
   </w:font>
   <w:font w:name="Calibri">
     <w:panose1 w:val="020F0502020204030204"/>
     <w:charset w:val="00"/>
     <w:family w:val="swiss"/>
     <w:pitch w:val="variable"/>
-    <w:sig w:usb0="E0002AFF" w:usb1="4000ACFF" w:usb2="00000001" w:usb3="00000000" w:csb0="000001FF" w:csb1="00000000"/>
+    <w:sig w:usb0="E0002AFF" w:usb1="C000247B" w:usb2="00000009" w:usb3="00000000" w:csb0="000001FF" w:csb1="00000000"/>
   </w:font>
   <w:font w:name="Cambria">
     <w:panose1 w:val="02040503050406030204"/>
@@ -2481,7 +3357,7 @@
     <w:charset w:val="00"/>
     <w:family w:val="roman"/>
     <w:pitch w:val="variable"/>
-    <w:sig w:usb0="E0002EFF" w:usb1="C0007843" w:usb2="00000009" w:usb3="00000000" w:csb0="000001FF" w:csb1="00000000"/>
+    <w:sig w:usb0="E0002EFF" w:usb1="C000785B" w:usb2="00000009" w:usb3="00000000" w:csb0="000001FF" w:csb1="00000000"/>
   </w:font>
   <w:font w:name="Tahoma">
     <w:panose1 w:val="020B0604030504040204"/>
@@ -2489,13 +3365,6 @@
     <w:family w:val="swiss"/>
     <w:pitch w:val="variable"/>
     <w:sig w:usb0="E1002EFF" w:usb1="C000605B" w:usb2="00000029" w:usb3="00000000" w:csb0="000101FF" w:csb1="00000000"/>
-  </w:font>
-  <w:font w:name="Arial">
-    <w:panose1 w:val="020B0604020202020204"/>
-    <w:charset w:val="00"/>
-    <w:family w:val="swiss"/>
-    <w:pitch w:val="variable"/>
-    <w:sig w:usb0="E0002AFF" w:usb1="C0007843" w:usb2="00000009" w:usb3="00000000" w:csb0="000001FF" w:csb1="00000000"/>
   </w:font>
   <w:font w:name="Calibri Light">
     <w:panose1 w:val="020F0302020204030204"/>
@@ -2508,7 +3377,7 @@
 </file>
 
 <file path=word/glossary/settings.xml><?xml version="1.0" encoding="utf-8"?>
-<w:settings xmlns:mc="http://schemas.openxmlformats.org/markup-compatibility/2006" xmlns:o="urn:schemas-microsoft-com:office:office" xmlns:r="http://schemas.openxmlformats.org/officeDocument/2006/relationships" xmlns:m="http://schemas.openxmlformats.org/officeDocument/2006/math" xmlns:v="urn:schemas-microsoft-com:vml" xmlns:w10="urn:schemas-microsoft-com:office:word" xmlns:w="http://schemas.openxmlformats.org/wordprocessingml/2006/main" xmlns:w14="http://schemas.microsoft.com/office/word/2010/wordml" xmlns:w15="http://schemas.microsoft.com/office/word/2012/wordml" xmlns:w16cid="http://schemas.microsoft.com/office/word/2016/wordml/cid" xmlns:w16se="http://schemas.microsoft.com/office/word/2015/wordml/symex" xmlns:sl="http://schemas.openxmlformats.org/schemaLibrary/2006/main" mc:Ignorable="w14 w15 w16se w16cid">
+<w:settings xmlns:mc="http://schemas.openxmlformats.org/markup-compatibility/2006" xmlns:o="urn:schemas-microsoft-com:office:office" xmlns:r="http://schemas.openxmlformats.org/officeDocument/2006/relationships" xmlns:m="http://schemas.openxmlformats.org/officeDocument/2006/math" xmlns:v="urn:schemas-microsoft-com:vml" xmlns:w10="urn:schemas-microsoft-com:office:word" xmlns:w="http://schemas.openxmlformats.org/wordprocessingml/2006/main" xmlns:w14="http://schemas.microsoft.com/office/word/2010/wordml" xmlns:w15="http://schemas.microsoft.com/office/word/2012/wordml" xmlns:sl="http://schemas.openxmlformats.org/schemaLibrary/2006/main" mc:Ignorable="w14 w15">
   <w:view w:val="normal"/>
   <w:defaultTabStop w:val="708"/>
   <w:hyphenationZone w:val="425"/>
@@ -2520,12 +3389,12 @@
     <w:compatSetting w:name="enableOpenTypeFeatures" w:uri="http://schemas.microsoft.com/office/word" w:val="1"/>
     <w:compatSetting w:name="doNotFlipMirrorIndents" w:uri="http://schemas.microsoft.com/office/word" w:val="1"/>
     <w:compatSetting w:name="differentiateMultirowTableHeaders" w:uri="http://schemas.microsoft.com/office/word" w:val="1"/>
-    <w:compatSetting w:name="useWord2013TrackBottomHyphenation" w:uri="http://schemas.microsoft.com/office/word" w:val="1"/>
   </w:compat>
   <w:rsids>
     <w:rsidRoot w:val="00F32082"/>
     <w:rsid w:val="001B2BD4"/>
     <w:rsid w:val="00316E5C"/>
+    <w:rsid w:val="005F6FB4"/>
     <w:rsid w:val="007013CB"/>
     <w:rsid w:val="0071331C"/>
     <w:rsid w:val="00867F96"/>
@@ -2558,7 +3427,7 @@
 </file>
 
 <file path=word/glossary/styles.xml><?xml version="1.0" encoding="utf-8"?>
-<w:styles xmlns:mc="http://schemas.openxmlformats.org/markup-compatibility/2006" xmlns:r="http://schemas.openxmlformats.org/officeDocument/2006/relationships" xmlns:w="http://schemas.openxmlformats.org/wordprocessingml/2006/main" xmlns:w14="http://schemas.microsoft.com/office/word/2010/wordml" xmlns:w15="http://schemas.microsoft.com/office/word/2012/wordml" xmlns:w16cid="http://schemas.microsoft.com/office/word/2016/wordml/cid" xmlns:w16se="http://schemas.microsoft.com/office/word/2015/wordml/symex" mc:Ignorable="w14 w15 w16se w16cid">
+<w:styles xmlns:mc="http://schemas.openxmlformats.org/markup-compatibility/2006" xmlns:r="http://schemas.openxmlformats.org/officeDocument/2006/relationships" xmlns:w="http://schemas.openxmlformats.org/wordprocessingml/2006/main" xmlns:w14="http://schemas.microsoft.com/office/word/2010/wordml" xmlns:w15="http://schemas.microsoft.com/office/word/2012/wordml" mc:Ignorable="w14 w15">
   <w:docDefaults>
     <w:rPrDefault>
       <w:rPr>
@@ -2574,7 +3443,7 @@
       </w:pPr>
     </w:pPrDefault>
   </w:docDefaults>
-  <w:latentStyles w:defLockedState="0" w:defUIPriority="99" w:defSemiHidden="0" w:defUnhideWhenUsed="0" w:defQFormat="0" w:count="375">
+  <w:latentStyles w:defLockedState="0" w:defUIPriority="99" w:defSemiHidden="0" w:defUnhideWhenUsed="0" w:defQFormat="0" w:count="371">
     <w:lsdException w:name="Normal" w:uiPriority="0" w:qFormat="1"/>
     <w:lsdException w:name="heading 1" w:uiPriority="9" w:qFormat="1"/>
     <w:lsdException w:name="heading 2" w:semiHidden="1" w:uiPriority="9" w:unhideWhenUsed="1" w:qFormat="1"/>
@@ -2946,10 +3815,6 @@
     <w:lsdException w:name="List Table 5 Dark Accent 6" w:uiPriority="50"/>
     <w:lsdException w:name="List Table 6 Colorful Accent 6" w:uiPriority="51"/>
     <w:lsdException w:name="List Table 7 Colorful Accent 6" w:uiPriority="52"/>
-    <w:lsdException w:name="Mention" w:semiHidden="1" w:unhideWhenUsed="1"/>
-    <w:lsdException w:name="Smart Hyperlink" w:semiHidden="1" w:unhideWhenUsed="1"/>
-    <w:lsdException w:name="Hashtag" w:semiHidden="1" w:unhideWhenUsed="1"/>
-    <w:lsdException w:name="Unresolved Mention" w:semiHidden="1" w:unhideWhenUsed="1"/>
   </w:latentStyles>
   <w:style w:type="paragraph" w:default="1" w:styleId="Normal">
     <w:name w:val="Normal"/>
@@ -2961,13 +3826,13 @@
       <w:szCs w:val="3276"/>
     </w:rPr>
   </w:style>
-  <w:style w:type="character" w:default="1" w:styleId="DefaultParagraphFont">
+  <w:style w:type="character" w:default="1" w:styleId="Fontepargpadro">
     <w:name w:val="Default Paragraph Font"/>
     <w:uiPriority w:val="1"/>
     <w:semiHidden/>
     <w:unhideWhenUsed/>
   </w:style>
-  <w:style w:type="table" w:default="1" w:styleId="TableNormal">
+  <w:style w:type="table" w:default="1" w:styleId="Tabelanormal">
     <w:name w:val="Normal Table"/>
     <w:uiPriority w:val="99"/>
     <w:semiHidden/>
@@ -2982,15 +3847,15 @@
       </w:tblCellMar>
     </w:tblPr>
   </w:style>
-  <w:style w:type="numbering" w:default="1" w:styleId="NoList">
+  <w:style w:type="numbering" w:default="1" w:styleId="Semlista">
     <w:name w:val="No List"/>
     <w:uiPriority w:val="99"/>
     <w:semiHidden/>
     <w:unhideWhenUsed/>
   </w:style>
-  <w:style w:type="character" w:styleId="PlaceholderText">
+  <w:style w:type="character" w:styleId="TextodoEspaoReservado">
     <w:name w:val="Placeholder Text"/>
-    <w:basedOn w:val="DefaultParagraphFont"/>
+    <w:basedOn w:val="Fontepargpadro"/>
     <w:uiPriority w:val="99"/>
     <w:semiHidden/>
     <w:rsid w:val="00F32082"/>
@@ -3002,7 +3867,7 @@
 </file>
 
 <file path=word/glossary/webSettings.xml><?xml version="1.0" encoding="utf-8"?>
-<w:webSettings xmlns:mc="http://schemas.openxmlformats.org/markup-compatibility/2006" xmlns:r="http://schemas.openxmlformats.org/officeDocument/2006/relationships" xmlns:w="http://schemas.openxmlformats.org/wordprocessingml/2006/main" xmlns:w14="http://schemas.microsoft.com/office/word/2010/wordml" xmlns:w15="http://schemas.microsoft.com/office/word/2012/wordml" xmlns:w16cid="http://schemas.microsoft.com/office/word/2016/wordml/cid" xmlns:w16se="http://schemas.microsoft.com/office/word/2015/wordml/symex" mc:Ignorable="w14 w15 w16se w16cid">
+<w:webSettings xmlns:mc="http://schemas.openxmlformats.org/markup-compatibility/2006" xmlns:r="http://schemas.openxmlformats.org/officeDocument/2006/relationships" xmlns:w="http://schemas.openxmlformats.org/wordprocessingml/2006/main" xmlns:w14="http://schemas.microsoft.com/office/word/2010/wordml" xmlns:w15="http://schemas.microsoft.com/office/word/2012/wordml" mc:Ignorable="w14 w15">
   <w:optimizeForBrowser/>
   <w:allowPNG/>
 </w:webSettings>

--- a/Artefactos/5. Relatorio de encerramento do contrato/Relatorio de encerramento do contrato.docx
+++ b/Artefactos/5. Relatorio de encerramento do contrato/Relatorio de encerramento do contrato.docx
@@ -5,6 +5,7 @@
     <w:p>
       <w:pPr>
         <w:pStyle w:val="Ttulo1"/>
+        <w:jc w:val="both"/>
         <w:rPr>
           <w:rFonts w:ascii="Times New Roman" w:hAnsi="Times New Roman" w:cs="Times New Roman"/>
           <w:sz w:val="24"/>
@@ -22,19 +23,52 @@
     </w:p>
     <w:p>
       <w:pPr>
-        <w:rPr>
-          <w:rFonts w:ascii="Times New Roman" w:hAnsi="Times New Roman" w:cs="Times New Roman"/>
-          <w:sz w:val="24"/>
-          <w:szCs w:val="24"/>
-        </w:rPr>
-      </w:pPr>
-      <w:r>
-        <w:rPr>
-          <w:rFonts w:ascii="Times New Roman" w:hAnsi="Times New Roman" w:cs="Times New Roman"/>
-          <w:sz w:val="24"/>
-          <w:szCs w:val="24"/>
-        </w:rPr>
-        <w:t xml:space="preserve">Este documento formaliza o </w:t>
+        <w:jc w:val="both"/>
+        <w:rPr>
+          <w:rFonts w:ascii="Times New Roman" w:hAnsi="Times New Roman" w:cs="Times New Roman"/>
+          <w:sz w:val="24"/>
+          <w:szCs w:val="24"/>
+        </w:rPr>
+      </w:pPr>
+      <w:r>
+        <w:rPr>
+          <w:rFonts w:ascii="Times New Roman" w:hAnsi="Times New Roman" w:cs="Times New Roman"/>
+          <w:sz w:val="24"/>
+          <w:szCs w:val="24"/>
+        </w:rPr>
+        <w:t>Este documento será usado em questões de discordância entre ambas as partes, como comprovativo dos termos acordados para o desenvolvimento do sistema.</w:t>
+      </w:r>
+      <w:r>
+        <w:rPr>
+          <w:rFonts w:ascii="Times New Roman" w:hAnsi="Times New Roman" w:cs="Times New Roman"/>
+          <w:sz w:val="24"/>
+          <w:szCs w:val="24"/>
+        </w:rPr>
+        <w:t xml:space="preserve"> O </w:t>
+      </w:r>
+      <w:r>
+        <w:rPr>
+          <w:rFonts w:ascii="Times New Roman" w:hAnsi="Times New Roman" w:cs="Times New Roman"/>
+          <w:sz w:val="24"/>
+          <w:szCs w:val="24"/>
+        </w:rPr>
+        <w:t xml:space="preserve">documento </w:t>
+      </w:r>
+      <w:r>
+        <w:rPr>
+          <w:rFonts w:ascii="Times New Roman" w:hAnsi="Times New Roman" w:cs="Times New Roman"/>
+          <w:sz w:val="24"/>
+          <w:szCs w:val="24"/>
+        </w:rPr>
+        <w:t xml:space="preserve">também </w:t>
+      </w:r>
+      <w:r>
+        <w:rPr>
+          <w:rFonts w:ascii="Times New Roman" w:hAnsi="Times New Roman" w:cs="Times New Roman"/>
+          <w:sz w:val="24"/>
+          <w:szCs w:val="24"/>
+        </w:rPr>
+        <w:t xml:space="preserve">formaliza o </w:t>
       </w:r>
       <w:r>
         <w:rPr>
@@ -71,6 +105,7 @@
     </w:p>
     <w:p>
       <w:pPr>
+        <w:jc w:val="both"/>
         <w:rPr>
           <w:rFonts w:ascii="Times New Roman" w:hAnsi="Times New Roman" w:cs="Times New Roman"/>
           <w:sz w:val="24"/>
@@ -83,6 +118,7 @@
         <w:keepNext/>
         <w:keepLines/>
         <w:spacing w:before="120"/>
+        <w:jc w:val="both"/>
         <w:outlineLvl w:val="0"/>
         <w:rPr>
           <w:rFonts w:ascii="Times New Roman" w:eastAsiaTheme="majorEastAsia" w:hAnsi="Times New Roman" w:cs="Times New Roman"/>
@@ -110,6 +146,7 @@
         <w:keepNext/>
         <w:keepLines/>
         <w:spacing w:before="120"/>
+        <w:jc w:val="both"/>
         <w:outlineLvl w:val="0"/>
         <w:rPr>
           <w:rFonts w:ascii="Times New Roman" w:eastAsiaTheme="majorEastAsia" w:hAnsi="Times New Roman" w:cs="Times New Roman"/>
@@ -157,6 +194,7 @@
     </w:p>
     <w:p>
       <w:pPr>
+        <w:jc w:val="both"/>
         <w:rPr>
           <w:rFonts w:ascii="Times New Roman" w:hAnsi="Times New Roman" w:cs="Times New Roman"/>
           <w:sz w:val="24"/>
@@ -167,6 +205,7 @@
     <w:p>
       <w:pPr>
         <w:pStyle w:val="Ttulo1"/>
+        <w:jc w:val="both"/>
         <w:rPr>
           <w:rFonts w:ascii="Times New Roman" w:hAnsi="Times New Roman" w:cs="Times New Roman"/>
           <w:sz w:val="24"/>
@@ -193,7 +232,11 @@
       </w:r>
       <w:bookmarkStart w:id="1" w:name="_Toc494438470"/>
     </w:p>
-    <w:p/>
+    <w:p>
+      <w:pPr>
+        <w:jc w:val="both"/>
+      </w:pPr>
+    </w:p>
     <w:p>
       <w:pPr>
         <w:pStyle w:val="Ttulo2"/>
@@ -233,7 +276,7 @@
           <w:sz w:val="24"/>
           <w:szCs w:val="24"/>
         </w:rPr>
-        <w:t>É o documento que especifica a proposta para o projecto. Foi apresentado todo o material necessário (perfil dos desenvolvedores, tempo) para o desenvolvimento do produto, juntamente com o capital necessário para cada etapa do projecto.</w:t>
+        <w:t>Foi apresentado todo o material necessário (perfil dos desenvolvedores, tempo) para o desenvolvimento do produto, juntamente com o capital necessário para cada etapa do projecto.</w:t>
       </w:r>
     </w:p>
     <w:p>
@@ -499,20 +542,70 @@
           <w:sz w:val="24"/>
           <w:szCs w:val="24"/>
         </w:rPr>
-        <w:t>Nesta entrega serve para validar o produto, quanto as funcionalidades e as entregas e com isso encerrar o projecto.</w:t>
-      </w:r>
-    </w:p>
-    <w:p>
-      <w:pPr>
-        <w:rPr>
-          <w:rFonts w:ascii="Times New Roman" w:hAnsi="Times New Roman" w:cs="Times New Roman"/>
-          <w:sz w:val="24"/>
-          <w:szCs w:val="24"/>
-        </w:rPr>
-      </w:pPr>
-    </w:p>
-    <w:p>
-      <w:pPr>
+        <w:t>Esta entrega serve para</w:t>
+      </w:r>
+      <w:r>
+        <w:rPr>
+          <w:rFonts w:ascii="Times New Roman" w:hAnsi="Times New Roman" w:cs="Times New Roman"/>
+          <w:sz w:val="24"/>
+          <w:szCs w:val="24"/>
+        </w:rPr>
+        <w:t xml:space="preserve"> validar o produto, quanto as funcionalidades e as entregas e com isso encerrar o projecto.</w:t>
+      </w:r>
+    </w:p>
+    <w:p>
+      <w:pPr>
+        <w:jc w:val="both"/>
+        <w:rPr>
+          <w:rFonts w:ascii="Times New Roman" w:hAnsi="Times New Roman" w:cs="Times New Roman"/>
+          <w:sz w:val="24"/>
+          <w:szCs w:val="24"/>
+        </w:rPr>
+      </w:pPr>
+      <w:r>
+        <w:rPr>
+          <w:rFonts w:ascii="Times New Roman" w:hAnsi="Times New Roman" w:cs="Times New Roman"/>
+          <w:sz w:val="24"/>
+          <w:szCs w:val="24"/>
+        </w:rPr>
+        <w:t xml:space="preserve">            </w:t>
+      </w:r>
+    </w:p>
+    <w:p>
+      <w:pPr>
+        <w:pStyle w:val="Ttulo2"/>
+        <w:ind w:firstLine="708"/>
+        <w:jc w:val="both"/>
+      </w:pPr>
+      <w:r>
+        <w:t>Código fonte</w:t>
+      </w:r>
+    </w:p>
+    <w:p>
+      <w:pPr>
+        <w:spacing w:line="360" w:lineRule="auto"/>
+        <w:ind w:left="708"/>
+        <w:jc w:val="both"/>
+        <w:rPr>
+          <w:rFonts w:ascii="Times New Roman" w:hAnsi="Times New Roman" w:cs="Times New Roman"/>
+          <w:sz w:val="24"/>
+          <w:szCs w:val="24"/>
+        </w:rPr>
+      </w:pPr>
+      <w:r>
+        <w:rPr>
+          <w:rFonts w:ascii="Times New Roman" w:hAnsi="Times New Roman" w:cs="Times New Roman"/>
+          <w:sz w:val="24"/>
+          <w:szCs w:val="24"/>
+        </w:rPr>
+        <w:t>Consistiu na entrega dos códigos de todos os componentes que fazem parte do sistema de software.</w:t>
+      </w:r>
+    </w:p>
+    <w:p>
+      <w:pPr>
+        <w:spacing w:line="360" w:lineRule="auto"/>
+        <w:ind w:left="708"/>
+        <w:jc w:val="both"/>
         <w:rPr>
           <w:rFonts w:ascii="Times New Roman" w:hAnsi="Times New Roman" w:cs="Times New Roman"/>
           <w:sz w:val="24"/>
@@ -523,6 +616,7 @@
     <w:p>
       <w:pPr>
         <w:pStyle w:val="Ttulo1"/>
+        <w:jc w:val="both"/>
         <w:rPr>
           <w:rFonts w:ascii="Times New Roman" w:hAnsi="Times New Roman" w:cs="Times New Roman"/>
           <w:sz w:val="24"/>
@@ -537,6 +631,11 @@
         </w:rPr>
         <w:t>Questões em Aberto</w:t>
       </w:r>
+    </w:p>
+    <w:p>
+      <w:pPr>
+        <w:jc w:val="both"/>
+      </w:pPr>
     </w:p>
     <w:tbl>
       <w:tblPr>
@@ -569,6 +668,7 @@
           <w:p>
             <w:pPr>
               <w:pStyle w:val="Cabealho"/>
+              <w:jc w:val="both"/>
               <w:rPr>
                 <w:rFonts w:ascii="Times New Roman" w:hAnsi="Times New Roman" w:cs="Times New Roman"/>
                 <w:b/>
@@ -596,7 +696,7 @@
           <w:p>
             <w:pPr>
               <w:ind w:right="-25"/>
-              <w:jc w:val="center"/>
+              <w:jc w:val="both"/>
               <w:rPr>
                 <w:rFonts w:ascii="Times New Roman" w:hAnsi="Times New Roman" w:cs="Times New Roman"/>
                 <w:b/>
@@ -628,6 +728,7 @@
           <w:p>
             <w:pPr>
               <w:pStyle w:val="Tabela"/>
+              <w:jc w:val="both"/>
               <w:rPr>
                 <w:rFonts w:ascii="Times New Roman" w:hAnsi="Times New Roman"/>
                 <w:sz w:val="24"/>
@@ -651,6 +752,7 @@
           </w:tcPr>
           <w:p>
             <w:pPr>
+              <w:jc w:val="both"/>
               <w:rPr>
                 <w:rFonts w:ascii="Times New Roman" w:hAnsi="Times New Roman" w:cs="Times New Roman"/>
                 <w:sz w:val="24"/>
@@ -680,6 +782,7 @@
           <w:p>
             <w:pPr>
               <w:pStyle w:val="Tabela"/>
+              <w:jc w:val="both"/>
               <w:rPr>
                 <w:rFonts w:ascii="Times New Roman" w:hAnsi="Times New Roman"/>
                 <w:sz w:val="24"/>
@@ -703,6 +806,7 @@
           </w:tcPr>
           <w:p>
             <w:pPr>
+              <w:jc w:val="both"/>
               <w:rPr>
                 <w:rFonts w:ascii="Times New Roman" w:hAnsi="Times New Roman" w:cs="Times New Roman"/>
                 <w:sz w:val="24"/>
@@ -732,6 +836,7 @@
           <w:p>
             <w:pPr>
               <w:pStyle w:val="Tabela"/>
+              <w:jc w:val="both"/>
               <w:rPr>
                 <w:rFonts w:ascii="Times New Roman" w:hAnsi="Times New Roman"/>
                 <w:sz w:val="24"/>
@@ -755,6 +860,7 @@
           </w:tcPr>
           <w:p>
             <w:pPr>
+              <w:jc w:val="both"/>
               <w:rPr>
                 <w:rFonts w:ascii="Times New Roman" w:hAnsi="Times New Roman" w:cs="Times New Roman"/>
                 <w:sz w:val="24"/>
@@ -803,6 +909,7 @@
           <w:p>
             <w:pPr>
               <w:pStyle w:val="Tabela"/>
+              <w:jc w:val="both"/>
               <w:rPr>
                 <w:rFonts w:ascii="Times New Roman" w:hAnsi="Times New Roman"/>
                 <w:sz w:val="24"/>
@@ -826,6 +933,7 @@
           </w:tcPr>
           <w:p>
             <w:pPr>
+              <w:jc w:val="both"/>
               <w:rPr>
                 <w:rFonts w:ascii="Times New Roman" w:hAnsi="Times New Roman" w:cs="Times New Roman"/>
                 <w:sz w:val="24"/>
@@ -846,24 +954,137 @@
     </w:tbl>
     <w:p>
       <w:pPr>
-        <w:rPr>
-          <w:rFonts w:ascii="Times New Roman" w:hAnsi="Times New Roman" w:cs="Times New Roman"/>
-          <w:sz w:val="24"/>
-          <w:szCs w:val="24"/>
-        </w:rPr>
-      </w:pPr>
-    </w:p>
-    <w:p>
-      <w:pPr>
-        <w:rPr>
-          <w:rFonts w:ascii="Times New Roman" w:hAnsi="Times New Roman" w:cs="Times New Roman"/>
-          <w:sz w:val="24"/>
-          <w:szCs w:val="24"/>
-        </w:rPr>
-      </w:pPr>
-    </w:p>
-    <w:p>
-      <w:pPr>
+        <w:jc w:val="both"/>
+        <w:rPr>
+          <w:rFonts w:ascii="Times New Roman" w:hAnsi="Times New Roman" w:cs="Times New Roman"/>
+          <w:sz w:val="24"/>
+          <w:szCs w:val="24"/>
+        </w:rPr>
+      </w:pPr>
+    </w:p>
+    <w:p>
+      <w:pPr>
+        <w:jc w:val="both"/>
+        <w:rPr>
+          <w:rFonts w:ascii="Times New Roman" w:hAnsi="Times New Roman" w:cs="Times New Roman"/>
+          <w:sz w:val="24"/>
+          <w:szCs w:val="24"/>
+        </w:rPr>
+      </w:pPr>
+    </w:p>
+    <w:p>
+      <w:pPr>
+        <w:jc w:val="both"/>
+        <w:rPr>
+          <w:rFonts w:ascii="Times New Roman" w:hAnsi="Times New Roman" w:cs="Times New Roman"/>
+          <w:sz w:val="24"/>
+          <w:szCs w:val="24"/>
+        </w:rPr>
+      </w:pPr>
+    </w:p>
+    <w:p>
+      <w:pPr>
+        <w:jc w:val="both"/>
+        <w:rPr>
+          <w:rFonts w:ascii="Times New Roman" w:hAnsi="Times New Roman" w:cs="Times New Roman"/>
+          <w:sz w:val="24"/>
+          <w:szCs w:val="24"/>
+        </w:rPr>
+      </w:pPr>
+    </w:p>
+    <w:p>
+      <w:pPr>
+        <w:jc w:val="both"/>
+        <w:rPr>
+          <w:rFonts w:ascii="Times New Roman" w:hAnsi="Times New Roman" w:cs="Times New Roman"/>
+          <w:sz w:val="24"/>
+          <w:szCs w:val="24"/>
+        </w:rPr>
+      </w:pPr>
+    </w:p>
+    <w:p>
+      <w:pPr>
+        <w:jc w:val="both"/>
+        <w:rPr>
+          <w:rFonts w:ascii="Times New Roman" w:hAnsi="Times New Roman" w:cs="Times New Roman"/>
+          <w:sz w:val="24"/>
+          <w:szCs w:val="24"/>
+        </w:rPr>
+      </w:pPr>
+    </w:p>
+    <w:p>
+      <w:pPr>
+        <w:jc w:val="both"/>
+        <w:rPr>
+          <w:rFonts w:ascii="Times New Roman" w:hAnsi="Times New Roman" w:cs="Times New Roman"/>
+          <w:sz w:val="24"/>
+          <w:szCs w:val="24"/>
+        </w:rPr>
+      </w:pPr>
+    </w:p>
+    <w:p>
+      <w:pPr>
+        <w:jc w:val="both"/>
+        <w:rPr>
+          <w:rFonts w:ascii="Times New Roman" w:hAnsi="Times New Roman" w:cs="Times New Roman"/>
+          <w:sz w:val="24"/>
+          <w:szCs w:val="24"/>
+        </w:rPr>
+      </w:pPr>
+    </w:p>
+    <w:p>
+      <w:pPr>
+        <w:jc w:val="both"/>
+        <w:rPr>
+          <w:rFonts w:ascii="Times New Roman" w:hAnsi="Times New Roman" w:cs="Times New Roman"/>
+          <w:sz w:val="24"/>
+          <w:szCs w:val="24"/>
+        </w:rPr>
+      </w:pPr>
+    </w:p>
+    <w:p>
+      <w:pPr>
+        <w:jc w:val="both"/>
+        <w:rPr>
+          <w:rFonts w:ascii="Times New Roman" w:hAnsi="Times New Roman" w:cs="Times New Roman"/>
+          <w:sz w:val="24"/>
+          <w:szCs w:val="24"/>
+        </w:rPr>
+      </w:pPr>
+    </w:p>
+    <w:p>
+      <w:pPr>
+        <w:jc w:val="both"/>
+        <w:rPr>
+          <w:rFonts w:ascii="Times New Roman" w:hAnsi="Times New Roman" w:cs="Times New Roman"/>
+          <w:sz w:val="24"/>
+          <w:szCs w:val="24"/>
+        </w:rPr>
+      </w:pPr>
+    </w:p>
+    <w:p>
+      <w:pPr>
+        <w:jc w:val="both"/>
+        <w:rPr>
+          <w:rFonts w:ascii="Times New Roman" w:hAnsi="Times New Roman" w:cs="Times New Roman"/>
+          <w:sz w:val="24"/>
+          <w:szCs w:val="24"/>
+        </w:rPr>
+      </w:pPr>
+    </w:p>
+    <w:p>
+      <w:pPr>
+        <w:jc w:val="both"/>
+        <w:rPr>
+          <w:rFonts w:ascii="Times New Roman" w:hAnsi="Times New Roman" w:cs="Times New Roman"/>
+          <w:sz w:val="24"/>
+          <w:szCs w:val="24"/>
+        </w:rPr>
+      </w:pPr>
+    </w:p>
+    <w:p>
+      <w:pPr>
+        <w:jc w:val="both"/>
         <w:rPr>
           <w:rFonts w:ascii="Times New Roman" w:hAnsi="Times New Roman" w:cs="Times New Roman"/>
           <w:sz w:val="24"/>
@@ -900,6 +1121,7 @@
     </w:p>
     <w:p>
       <w:pPr>
+        <w:jc w:val="both"/>
         <w:rPr>
           <w:rFonts w:ascii="Times New Roman" w:hAnsi="Times New Roman" w:cs="Times New Roman"/>
           <w:sz w:val="24"/>
@@ -925,6 +1147,7 @@
     </w:p>
     <w:p>
       <w:pPr>
+        <w:jc w:val="both"/>
         <w:rPr>
           <w:rFonts w:ascii="Times New Roman" w:hAnsi="Times New Roman" w:cs="Times New Roman"/>
           <w:sz w:val="24"/>
@@ -939,6 +1162,7 @@
           <w:ilvl w:val="0"/>
           <w:numId w:val="3"/>
         </w:numPr>
+        <w:jc w:val="both"/>
         <w:rPr>
           <w:rFonts w:ascii="Times New Roman" w:hAnsi="Times New Roman" w:cs="Times New Roman"/>
           <w:sz w:val="24"/>
@@ -1035,6 +1259,7 @@
     <w:p>
       <w:pPr>
         <w:ind w:left="360"/>
+        <w:jc w:val="both"/>
         <w:rPr>
           <w:rFonts w:ascii="Times New Roman" w:hAnsi="Times New Roman" w:cs="Times New Roman"/>
           <w:sz w:val="24"/>
@@ -1049,6 +1274,7 @@
           <w:ilvl w:val="0"/>
           <w:numId w:val="3"/>
         </w:numPr>
+        <w:jc w:val="both"/>
         <w:rPr>
           <w:rFonts w:ascii="Times New Roman" w:hAnsi="Times New Roman" w:cs="Times New Roman"/>
           <w:sz w:val="24"/>
@@ -1180,42 +1406,47 @@
     </w:p>
     <w:p>
       <w:pPr>
-        <w:rPr>
-          <w:rFonts w:ascii="Times New Roman" w:hAnsi="Times New Roman" w:cs="Times New Roman"/>
-          <w:sz w:val="24"/>
-          <w:szCs w:val="24"/>
-        </w:rPr>
-      </w:pPr>
-    </w:p>
-    <w:p>
-      <w:pPr>
-        <w:rPr>
-          <w:rFonts w:ascii="Times New Roman" w:hAnsi="Times New Roman" w:cs="Times New Roman"/>
-          <w:sz w:val="24"/>
-          <w:szCs w:val="24"/>
-        </w:rPr>
-      </w:pPr>
-    </w:p>
-    <w:p>
-      <w:pPr>
-        <w:rPr>
-          <w:rFonts w:ascii="Times New Roman" w:hAnsi="Times New Roman" w:cs="Times New Roman"/>
-          <w:sz w:val="24"/>
-          <w:szCs w:val="24"/>
-        </w:rPr>
-      </w:pPr>
-    </w:p>
-    <w:p>
-      <w:pPr>
-        <w:rPr>
-          <w:rFonts w:ascii="Times New Roman" w:hAnsi="Times New Roman" w:cs="Times New Roman"/>
-          <w:sz w:val="24"/>
-          <w:szCs w:val="24"/>
-        </w:rPr>
-      </w:pPr>
-    </w:p>
-    <w:p>
-      <w:pPr>
+        <w:jc w:val="both"/>
+        <w:rPr>
+          <w:rFonts w:ascii="Times New Roman" w:hAnsi="Times New Roman" w:cs="Times New Roman"/>
+          <w:sz w:val="24"/>
+          <w:szCs w:val="24"/>
+        </w:rPr>
+      </w:pPr>
+    </w:p>
+    <w:p>
+      <w:pPr>
+        <w:jc w:val="both"/>
+        <w:rPr>
+          <w:rFonts w:ascii="Times New Roman" w:hAnsi="Times New Roman" w:cs="Times New Roman"/>
+          <w:sz w:val="24"/>
+          <w:szCs w:val="24"/>
+        </w:rPr>
+      </w:pPr>
+    </w:p>
+    <w:p>
+      <w:pPr>
+        <w:jc w:val="both"/>
+        <w:rPr>
+          <w:rFonts w:ascii="Times New Roman" w:hAnsi="Times New Roman" w:cs="Times New Roman"/>
+          <w:sz w:val="24"/>
+          <w:szCs w:val="24"/>
+        </w:rPr>
+      </w:pPr>
+    </w:p>
+    <w:p>
+      <w:pPr>
+        <w:jc w:val="both"/>
+        <w:rPr>
+          <w:rFonts w:ascii="Times New Roman" w:hAnsi="Times New Roman" w:cs="Times New Roman"/>
+          <w:sz w:val="24"/>
+          <w:szCs w:val="24"/>
+        </w:rPr>
+      </w:pPr>
+    </w:p>
+    <w:p>
+      <w:pPr>
+        <w:jc w:val="both"/>
         <w:rPr>
           <w:rFonts w:ascii="Times New Roman" w:hAnsi="Times New Roman" w:cs="Times New Roman"/>
           <w:sz w:val="24"/>
@@ -1226,6 +1457,7 @@
     <w:p>
       <w:pPr>
         <w:pStyle w:val="Ttulo2"/>
+        <w:jc w:val="both"/>
         <w:rPr>
           <w:rFonts w:ascii="Times New Roman" w:hAnsi="Times New Roman" w:cs="Times New Roman"/>
           <w:sz w:val="24"/>
@@ -1243,15 +1475,17 @@
     </w:p>
     <w:p>
       <w:pPr>
-        <w:rPr>
-          <w:rFonts w:ascii="Times New Roman" w:hAnsi="Times New Roman" w:cs="Times New Roman"/>
-          <w:sz w:val="24"/>
-          <w:szCs w:val="24"/>
-        </w:rPr>
-      </w:pPr>
-    </w:p>
-    <w:p>
-      <w:pPr>
+        <w:jc w:val="both"/>
+        <w:rPr>
+          <w:rFonts w:ascii="Times New Roman" w:hAnsi="Times New Roman" w:cs="Times New Roman"/>
+          <w:sz w:val="24"/>
+          <w:szCs w:val="24"/>
+        </w:rPr>
+      </w:pPr>
+    </w:p>
+    <w:p>
+      <w:pPr>
+        <w:jc w:val="both"/>
         <w:rPr>
           <w:rFonts w:ascii="Times New Roman" w:hAnsi="Times New Roman" w:cs="Times New Roman"/>
           <w:sz w:val="24"/>
@@ -1278,6 +1512,7 @@
     </w:p>
     <w:p>
       <w:pPr>
+        <w:jc w:val="both"/>
         <w:rPr>
           <w:rFonts w:ascii="Times New Roman" w:hAnsi="Times New Roman" w:cs="Times New Roman"/>
           <w:sz w:val="24"/>
@@ -1288,24 +1523,27 @@
     <w:p>
       <w:pPr>
         <w:pStyle w:val="Ttulo2"/>
-        <w:rPr>
-          <w:rFonts w:ascii="Times New Roman" w:hAnsi="Times New Roman" w:cs="Times New Roman"/>
-          <w:sz w:val="24"/>
-          <w:szCs w:val="24"/>
-        </w:rPr>
-      </w:pPr>
-    </w:p>
-    <w:p>
-      <w:pPr>
-        <w:rPr>
-          <w:rFonts w:ascii="Times New Roman" w:hAnsi="Times New Roman" w:cs="Times New Roman"/>
-          <w:sz w:val="24"/>
-          <w:szCs w:val="24"/>
-        </w:rPr>
-      </w:pPr>
-    </w:p>
-    <w:p>
-      <w:pPr>
+        <w:jc w:val="both"/>
+        <w:rPr>
+          <w:rFonts w:ascii="Times New Roman" w:hAnsi="Times New Roman" w:cs="Times New Roman"/>
+          <w:sz w:val="24"/>
+          <w:szCs w:val="24"/>
+        </w:rPr>
+      </w:pPr>
+    </w:p>
+    <w:p>
+      <w:pPr>
+        <w:jc w:val="both"/>
+        <w:rPr>
+          <w:rFonts w:ascii="Times New Roman" w:hAnsi="Times New Roman" w:cs="Times New Roman"/>
+          <w:sz w:val="24"/>
+          <w:szCs w:val="24"/>
+        </w:rPr>
+      </w:pPr>
+    </w:p>
+    <w:p>
+      <w:pPr>
+        <w:jc w:val="both"/>
         <w:rPr>
           <w:rFonts w:ascii="Times New Roman" w:hAnsi="Times New Roman" w:cs="Times New Roman"/>
           <w:sz w:val="24"/>
@@ -1350,7 +1588,7 @@
           </w:tcPr>
           <w:p>
             <w:pPr>
-              <w:jc w:val="center"/>
+              <w:jc w:val="both"/>
               <w:rPr>
                 <w:rFonts w:ascii="Times New Roman" w:hAnsi="Times New Roman" w:cs="Times New Roman"/>
                 <w:b/>
@@ -1361,7 +1599,7 @@
           </w:p>
           <w:p>
             <w:pPr>
-              <w:jc w:val="center"/>
+              <w:jc w:val="both"/>
               <w:rPr>
                 <w:rFonts w:ascii="Times New Roman" w:hAnsi="Times New Roman" w:cs="Times New Roman"/>
                 <w:b/>
@@ -1524,7 +1762,7 @@
           </w:tcPr>
           <w:p>
             <w:pPr>
-              <w:jc w:val="center"/>
+              <w:jc w:val="both"/>
               <w:rPr>
                 <w:rFonts w:ascii="Times New Roman" w:hAnsi="Times New Roman" w:cs="Times New Roman"/>
                 <w:b/>
@@ -1550,7 +1788,7 @@
           </w:tcPr>
           <w:p>
             <w:pPr>
-              <w:jc w:val="center"/>
+              <w:jc w:val="both"/>
               <w:rPr>
                 <w:rFonts w:ascii="Times New Roman" w:hAnsi="Times New Roman" w:cs="Times New Roman"/>
                 <w:b/>
@@ -1577,7 +1815,7 @@
           </w:tcPr>
           <w:p>
             <w:pPr>
-              <w:jc w:val="center"/>
+              <w:jc w:val="both"/>
               <w:rPr>
                 <w:rFonts w:ascii="Times New Roman" w:hAnsi="Times New Roman" w:cs="Times New Roman"/>
                 <w:b/>
@@ -1604,7 +1842,7 @@
           </w:tcPr>
           <w:p>
             <w:pPr>
-              <w:jc w:val="center"/>
+              <w:jc w:val="both"/>
               <w:rPr>
                 <w:rFonts w:ascii="Times New Roman" w:hAnsi="Times New Roman" w:cs="Times New Roman"/>
                 <w:b/>
@@ -1636,6 +1874,7 @@
           <w:p>
             <w:pPr>
               <w:pStyle w:val="Tabela"/>
+              <w:jc w:val="both"/>
               <w:rPr>
                 <w:rFonts w:ascii="Times New Roman" w:hAnsi="Times New Roman"/>
                 <w:sz w:val="24"/>
@@ -1658,6 +1897,7 @@
           </w:tcPr>
           <w:p>
             <w:pPr>
+              <w:jc w:val="both"/>
               <w:rPr>
                 <w:rFonts w:ascii="Times New Roman" w:hAnsi="Times New Roman" w:cs="Times New Roman"/>
                 <w:sz w:val="24"/>
@@ -1681,6 +1921,7 @@
           </w:tcPr>
           <w:p>
             <w:pPr>
+              <w:jc w:val="both"/>
               <w:rPr>
                 <w:rFonts w:ascii="Times New Roman" w:hAnsi="Times New Roman" w:cs="Times New Roman"/>
                 <w:sz w:val="24"/>
@@ -1696,6 +1937,7 @@
           </w:tcPr>
           <w:p>
             <w:pPr>
+              <w:jc w:val="both"/>
               <w:rPr>
                 <w:rFonts w:ascii="Times New Roman" w:hAnsi="Times New Roman" w:cs="Times New Roman"/>
                 <w:sz w:val="24"/>
@@ -1725,6 +1967,7 @@
           <w:p>
             <w:pPr>
               <w:pStyle w:val="Tabela"/>
+              <w:jc w:val="both"/>
               <w:rPr>
                 <w:rFonts w:ascii="Times New Roman" w:hAnsi="Times New Roman"/>
                 <w:sz w:val="24"/>
@@ -1747,6 +1990,7 @@
           </w:tcPr>
           <w:p>
             <w:pPr>
+              <w:jc w:val="both"/>
               <w:rPr>
                 <w:rFonts w:ascii="Times New Roman" w:hAnsi="Times New Roman" w:cs="Times New Roman"/>
                 <w:sz w:val="24"/>
@@ -1778,6 +2022,7 @@
           </w:tcPr>
           <w:p>
             <w:pPr>
+              <w:jc w:val="both"/>
               <w:rPr>
                 <w:rFonts w:ascii="Times New Roman" w:hAnsi="Times New Roman" w:cs="Times New Roman"/>
                 <w:sz w:val="24"/>
@@ -1793,6 +2038,7 @@
           </w:tcPr>
           <w:p>
             <w:pPr>
+              <w:jc w:val="both"/>
               <w:rPr>
                 <w:rFonts w:ascii="Times New Roman" w:hAnsi="Times New Roman" w:cs="Times New Roman"/>
                 <w:sz w:val="24"/>
@@ -1813,15 +2059,17 @@
     </w:tbl>
     <w:p>
       <w:pPr>
-        <w:rPr>
-          <w:rFonts w:ascii="Times New Roman" w:hAnsi="Times New Roman" w:cs="Times New Roman"/>
-          <w:sz w:val="24"/>
-          <w:szCs w:val="24"/>
-        </w:rPr>
-      </w:pPr>
-    </w:p>
-    <w:p>
-      <w:pPr>
+        <w:jc w:val="both"/>
+        <w:rPr>
+          <w:rFonts w:ascii="Times New Roman" w:hAnsi="Times New Roman" w:cs="Times New Roman"/>
+          <w:sz w:val="24"/>
+          <w:szCs w:val="24"/>
+        </w:rPr>
+      </w:pPr>
+    </w:p>
+    <w:p>
+      <w:pPr>
+        <w:jc w:val="both"/>
         <w:rPr>
           <w:rFonts w:ascii="Times New Roman" w:hAnsi="Times New Roman" w:cs="Times New Roman"/>
           <w:sz w:val="24"/>
@@ -1970,7 +2218,7 @@
               <w:noProof/>
               <w:color w:val="244061" w:themeColor="accent1" w:themeShade="80"/>
             </w:rPr>
-            <w:t>3</w:t>
+            <w:t>1</w:t>
           </w:r>
           <w:r>
             <w:rPr>
@@ -3394,7 +3642,6 @@
     <w:rsidRoot w:val="00F32082"/>
     <w:rsid w:val="001B2BD4"/>
     <w:rsid w:val="00316E5C"/>
-    <w:rsid w:val="005F6FB4"/>
     <w:rsid w:val="007013CB"/>
     <w:rsid w:val="0071331C"/>
     <w:rsid w:val="00867F96"/>
@@ -3402,6 +3649,7 @@
     <w:rsid w:val="00A13D99"/>
     <w:rsid w:val="00A3166D"/>
     <w:rsid w:val="00A41478"/>
+    <w:rsid w:val="00AC1155"/>
     <w:rsid w:val="00F26ED2"/>
     <w:rsid w:val="00F32082"/>
   </w:rsids>
